--- a/Plan de Pruebas.docx
+++ b/Plan de Pruebas.docx
@@ -124,7 +124,7 @@
     </w:p>
     <w:p>
       <w:pPr>
-        <w:pStyle w:val="Ttulo7"/>
+        <w:pStyle w:val="Heading7"/>
         <w:rPr>
           <w:rFonts w:ascii="Calibri" w:hAnsi="Calibri"/>
         </w:rPr>
@@ -368,7 +368,7 @@
     </w:p>
     <w:p>
       <w:pPr>
-        <w:pStyle w:val="TtuloTDC"/>
+        <w:pStyle w:val="TOCHeading"/>
         <w:tabs>
           <w:tab w:val="left" w:pos="284"/>
         </w:tabs>
@@ -383,7 +383,7 @@
     </w:p>
     <w:p>
       <w:pPr>
-        <w:pStyle w:val="TtuloTDC"/>
+        <w:pStyle w:val="TOCHeading"/>
         <w:tabs>
           <w:tab w:val="left" w:pos="284"/>
         </w:tabs>
@@ -408,7 +408,7 @@
     </w:p>
     <w:p>
       <w:pPr>
-        <w:pStyle w:val="TDC1"/>
+        <w:pStyle w:val="TOC1"/>
         <w:tabs>
           <w:tab w:val="left" w:pos="480"/>
           <w:tab w:val="right" w:leader="dot" w:pos="9628"/>
@@ -450,7 +450,7 @@
       <w:hyperlink w:anchor="_Toc75630696" w:history="1">
         <w:r>
           <w:rPr>
-            <w:rStyle w:val="Hipervnculo"/>
+            <w:rStyle w:val="Hyperlink"/>
             <w:rFonts w:cs="Book Antiqua"/>
             <w:noProof/>
           </w:rPr>
@@ -470,7 +470,7 @@
         </w:r>
         <w:r>
           <w:rPr>
-            <w:rStyle w:val="Hipervnculo"/>
+            <w:rStyle w:val="Hyperlink"/>
             <w:rFonts w:cs="Book Antiqua"/>
             <w:noProof/>
           </w:rPr>
@@ -528,7 +528,7 @@
     </w:p>
     <w:p>
       <w:pPr>
-        <w:pStyle w:val="TDC2"/>
+        <w:pStyle w:val="TOC2"/>
         <w:tabs>
           <w:tab w:val="left" w:pos="960"/>
           <w:tab w:val="right" w:leader="dot" w:pos="9628"/>
@@ -544,7 +544,7 @@
       <w:hyperlink w:anchor="_Toc75630697" w:history="1">
         <w:r>
           <w:rPr>
-            <w:rStyle w:val="Hipervnculo"/>
+            <w:rStyle w:val="Hyperlink"/>
             <w:rFonts w:cs="Book Antiqua"/>
             <w:noProof/>
           </w:rPr>
@@ -562,7 +562,7 @@
         </w:r>
         <w:r>
           <w:rPr>
-            <w:rStyle w:val="Hipervnculo"/>
+            <w:rStyle w:val="Hyperlink"/>
             <w:rFonts w:cs="Book Antiqua"/>
             <w:noProof/>
           </w:rPr>
@@ -620,7 +620,7 @@
     </w:p>
     <w:p>
       <w:pPr>
-        <w:pStyle w:val="TDC2"/>
+        <w:pStyle w:val="TOC2"/>
         <w:tabs>
           <w:tab w:val="left" w:pos="960"/>
           <w:tab w:val="right" w:leader="dot" w:pos="9628"/>
@@ -636,7 +636,7 @@
       <w:hyperlink w:anchor="_Toc75630698" w:history="1">
         <w:r>
           <w:rPr>
-            <w:rStyle w:val="Hipervnculo"/>
+            <w:rStyle w:val="Hyperlink"/>
             <w:rFonts w:cs="Book Antiqua"/>
             <w:noProof/>
           </w:rPr>
@@ -654,7 +654,7 @@
         </w:r>
         <w:r>
           <w:rPr>
-            <w:rStyle w:val="Hipervnculo"/>
+            <w:rStyle w:val="Hyperlink"/>
             <w:rFonts w:cs="Book Antiqua"/>
             <w:noProof/>
           </w:rPr>
@@ -712,7 +712,7 @@
     </w:p>
     <w:p>
       <w:pPr>
-        <w:pStyle w:val="TDC1"/>
+        <w:pStyle w:val="TOC1"/>
         <w:tabs>
           <w:tab w:val="left" w:pos="480"/>
           <w:tab w:val="right" w:leader="dot" w:pos="9628"/>
@@ -730,7 +730,7 @@
       <w:hyperlink w:anchor="_Toc75630699" w:history="1">
         <w:r>
           <w:rPr>
-            <w:rStyle w:val="Hipervnculo"/>
+            <w:rStyle w:val="Hyperlink"/>
             <w:rFonts w:cs="Book Antiqua"/>
             <w:noProof/>
           </w:rPr>
@@ -750,7 +750,7 @@
         </w:r>
         <w:r>
           <w:rPr>
-            <w:rStyle w:val="Hipervnculo"/>
+            <w:rStyle w:val="Hyperlink"/>
             <w:rFonts w:cs="Book Antiqua"/>
             <w:noProof/>
           </w:rPr>
@@ -808,7 +808,7 @@
     </w:p>
     <w:p>
       <w:pPr>
-        <w:pStyle w:val="TDC2"/>
+        <w:pStyle w:val="TOC2"/>
         <w:tabs>
           <w:tab w:val="left" w:pos="960"/>
           <w:tab w:val="right" w:leader="dot" w:pos="9628"/>
@@ -824,7 +824,7 @@
       <w:hyperlink w:anchor="_Toc75630700" w:history="1">
         <w:r>
           <w:rPr>
-            <w:rStyle w:val="Hipervnculo"/>
+            <w:rStyle w:val="Hyperlink"/>
             <w:rFonts w:cs="Book Antiqua"/>
             <w:noProof/>
           </w:rPr>
@@ -842,7 +842,7 @@
         </w:r>
         <w:r>
           <w:rPr>
-            <w:rStyle w:val="Hipervnculo"/>
+            <w:rStyle w:val="Hyperlink"/>
             <w:rFonts w:cs="Book Antiqua"/>
             <w:noProof/>
           </w:rPr>
@@ -900,7 +900,7 @@
     </w:p>
     <w:p>
       <w:pPr>
-        <w:pStyle w:val="TDC2"/>
+        <w:pStyle w:val="TOC2"/>
         <w:tabs>
           <w:tab w:val="left" w:pos="960"/>
           <w:tab w:val="right" w:leader="dot" w:pos="9628"/>
@@ -916,7 +916,7 @@
       <w:hyperlink w:anchor="_Toc75630701" w:history="1">
         <w:r>
           <w:rPr>
-            <w:rStyle w:val="Hipervnculo"/>
+            <w:rStyle w:val="Hyperlink"/>
             <w:rFonts w:cs="Book Antiqua"/>
             <w:noProof/>
           </w:rPr>
@@ -934,7 +934,7 @@
         </w:r>
         <w:r>
           <w:rPr>
-            <w:rStyle w:val="Hipervnculo"/>
+            <w:rStyle w:val="Hyperlink"/>
             <w:rFonts w:cs="Book Antiqua"/>
             <w:noProof/>
           </w:rPr>
@@ -992,7 +992,7 @@
     </w:p>
     <w:p>
       <w:pPr>
-        <w:pStyle w:val="TDC1"/>
+        <w:pStyle w:val="TOC1"/>
         <w:tabs>
           <w:tab w:val="left" w:pos="480"/>
           <w:tab w:val="right" w:leader="dot" w:pos="9628"/>
@@ -1010,7 +1010,7 @@
       <w:hyperlink w:anchor="_Toc75630702" w:history="1">
         <w:r>
           <w:rPr>
-            <w:rStyle w:val="Hipervnculo"/>
+            <w:rStyle w:val="Hyperlink"/>
             <w:rFonts w:cs="Book Antiqua"/>
             <w:noProof/>
           </w:rPr>
@@ -1030,7 +1030,7 @@
         </w:r>
         <w:r>
           <w:rPr>
-            <w:rStyle w:val="Hipervnculo"/>
+            <w:rStyle w:val="Hyperlink"/>
             <w:rFonts w:cs="Book Antiqua"/>
             <w:noProof/>
           </w:rPr>
@@ -1088,7 +1088,7 @@
     </w:p>
     <w:p>
       <w:pPr>
-        <w:pStyle w:val="TDC1"/>
+        <w:pStyle w:val="TOC1"/>
         <w:tabs>
           <w:tab w:val="left" w:pos="480"/>
           <w:tab w:val="right" w:leader="dot" w:pos="9628"/>
@@ -1106,7 +1106,7 @@
       <w:hyperlink w:anchor="_Toc75630703" w:history="1">
         <w:r>
           <w:rPr>
-            <w:rStyle w:val="Hipervnculo"/>
+            <w:rStyle w:val="Hyperlink"/>
             <w:rFonts w:cs="Book Antiqua"/>
             <w:noProof/>
           </w:rPr>
@@ -1126,7 +1126,7 @@
         </w:r>
         <w:r>
           <w:rPr>
-            <w:rStyle w:val="Hipervnculo"/>
+            <w:rStyle w:val="Hyperlink"/>
             <w:rFonts w:cs="Book Antiqua"/>
             <w:noProof/>
           </w:rPr>
@@ -1184,7 +1184,7 @@
     </w:p>
     <w:p>
       <w:pPr>
-        <w:pStyle w:val="TDC1"/>
+        <w:pStyle w:val="TOC1"/>
         <w:tabs>
           <w:tab w:val="left" w:pos="480"/>
           <w:tab w:val="right" w:leader="dot" w:pos="9628"/>
@@ -1202,7 +1202,7 @@
       <w:hyperlink w:anchor="_Toc75630704" w:history="1">
         <w:r>
           <w:rPr>
-            <w:rStyle w:val="Hipervnculo"/>
+            <w:rStyle w:val="Hyperlink"/>
             <w:rFonts w:cs="Book Antiqua"/>
             <w:noProof/>
           </w:rPr>
@@ -1222,7 +1222,7 @@
         </w:r>
         <w:r>
           <w:rPr>
-            <w:rStyle w:val="Hipervnculo"/>
+            <w:rStyle w:val="Hyperlink"/>
             <w:rFonts w:cs="Book Antiqua"/>
             <w:noProof/>
           </w:rPr>
@@ -1280,7 +1280,7 @@
     </w:p>
     <w:p>
       <w:pPr>
-        <w:pStyle w:val="TDC2"/>
+        <w:pStyle w:val="TOC2"/>
         <w:tabs>
           <w:tab w:val="left" w:pos="960"/>
           <w:tab w:val="right" w:leader="dot" w:pos="9628"/>
@@ -1296,7 +1296,7 @@
       <w:hyperlink w:anchor="_Toc75630705" w:history="1">
         <w:r>
           <w:rPr>
-            <w:rStyle w:val="Hipervnculo"/>
+            <w:rStyle w:val="Hyperlink"/>
             <w:rFonts w:cs="Book Antiqua"/>
             <w:noProof/>
           </w:rPr>
@@ -1314,7 +1314,7 @@
         </w:r>
         <w:r>
           <w:rPr>
-            <w:rStyle w:val="Hipervnculo"/>
+            <w:rStyle w:val="Hyperlink"/>
             <w:rFonts w:cs="Book Antiqua"/>
             <w:noProof/>
           </w:rPr>
@@ -1372,7 +1372,7 @@
     </w:p>
     <w:p>
       <w:pPr>
-        <w:pStyle w:val="TDC2"/>
+        <w:pStyle w:val="TOC2"/>
         <w:tabs>
           <w:tab w:val="left" w:pos="960"/>
           <w:tab w:val="right" w:leader="dot" w:pos="9628"/>
@@ -1388,7 +1388,7 @@
       <w:hyperlink w:anchor="_Toc75630706" w:history="1">
         <w:r>
           <w:rPr>
-            <w:rStyle w:val="Hipervnculo"/>
+            <w:rStyle w:val="Hyperlink"/>
             <w:rFonts w:cs="Book Antiqua"/>
             <w:noProof/>
           </w:rPr>
@@ -1406,7 +1406,7 @@
         </w:r>
         <w:r>
           <w:rPr>
-            <w:rStyle w:val="Hipervnculo"/>
+            <w:rStyle w:val="Hyperlink"/>
             <w:rFonts w:cs="Book Antiqua"/>
             <w:noProof/>
           </w:rPr>
@@ -1464,7 +1464,7 @@
     </w:p>
     <w:p>
       <w:pPr>
-        <w:pStyle w:val="TDC1"/>
+        <w:pStyle w:val="TOC1"/>
         <w:tabs>
           <w:tab w:val="left" w:pos="480"/>
           <w:tab w:val="right" w:leader="dot" w:pos="9628"/>
@@ -1482,7 +1482,7 @@
       <w:hyperlink w:anchor="_Toc75630707" w:history="1">
         <w:r>
           <w:rPr>
-            <w:rStyle w:val="Hipervnculo"/>
+            <w:rStyle w:val="Hyperlink"/>
             <w:rFonts w:cs="Book Antiqua"/>
             <w:noProof/>
           </w:rPr>
@@ -1502,7 +1502,7 @@
         </w:r>
         <w:r>
           <w:rPr>
-            <w:rStyle w:val="Hipervnculo"/>
+            <w:rStyle w:val="Hyperlink"/>
             <w:rFonts w:cs="Book Antiqua"/>
             <w:noProof/>
           </w:rPr>
@@ -1560,7 +1560,7 @@
     </w:p>
     <w:p>
       <w:pPr>
-        <w:pStyle w:val="TDC2"/>
+        <w:pStyle w:val="TOC2"/>
         <w:tabs>
           <w:tab w:val="left" w:pos="960"/>
           <w:tab w:val="right" w:leader="dot" w:pos="9628"/>
@@ -1576,7 +1576,7 @@
       <w:hyperlink w:anchor="_Toc75630708" w:history="1">
         <w:r>
           <w:rPr>
-            <w:rStyle w:val="Hipervnculo"/>
+            <w:rStyle w:val="Hyperlink"/>
             <w:rFonts w:cs="Book Antiqua"/>
             <w:noProof/>
           </w:rPr>
@@ -1594,7 +1594,7 @@
         </w:r>
         <w:r>
           <w:rPr>
-            <w:rStyle w:val="Hipervnculo"/>
+            <w:rStyle w:val="Hyperlink"/>
             <w:rFonts w:cs="Book Antiqua"/>
             <w:noProof/>
           </w:rPr>
@@ -1652,7 +1652,7 @@
     </w:p>
     <w:p>
       <w:pPr>
-        <w:pStyle w:val="TDC2"/>
+        <w:pStyle w:val="TOC2"/>
         <w:tabs>
           <w:tab w:val="left" w:pos="960"/>
           <w:tab w:val="right" w:leader="dot" w:pos="9628"/>
@@ -1668,7 +1668,7 @@
       <w:hyperlink w:anchor="_Toc75630709" w:history="1">
         <w:r>
           <w:rPr>
-            <w:rStyle w:val="Hipervnculo"/>
+            <w:rStyle w:val="Hyperlink"/>
             <w:rFonts w:cs="Book Antiqua"/>
             <w:noProof/>
           </w:rPr>
@@ -1686,7 +1686,7 @@
         </w:r>
         <w:r>
           <w:rPr>
-            <w:rStyle w:val="Hipervnculo"/>
+            <w:rStyle w:val="Hyperlink"/>
             <w:rFonts w:cs="Book Antiqua"/>
             <w:noProof/>
           </w:rPr>
@@ -1744,7 +1744,7 @@
     </w:p>
     <w:p>
       <w:pPr>
-        <w:pStyle w:val="TDC2"/>
+        <w:pStyle w:val="TOC2"/>
         <w:tabs>
           <w:tab w:val="left" w:pos="960"/>
           <w:tab w:val="right" w:leader="dot" w:pos="9628"/>
@@ -1760,7 +1760,7 @@
       <w:hyperlink w:anchor="_Toc75630710" w:history="1">
         <w:r>
           <w:rPr>
-            <w:rStyle w:val="Hipervnculo"/>
+            <w:rStyle w:val="Hyperlink"/>
             <w:rFonts w:cs="Book Antiqua"/>
             <w:noProof/>
           </w:rPr>
@@ -1778,7 +1778,7 @@
         </w:r>
         <w:r>
           <w:rPr>
-            <w:rStyle w:val="Hipervnculo"/>
+            <w:rStyle w:val="Hyperlink"/>
             <w:rFonts w:cs="Book Antiqua"/>
             <w:noProof/>
           </w:rPr>
@@ -1836,7 +1836,7 @@
     </w:p>
     <w:p>
       <w:pPr>
-        <w:pStyle w:val="TDC1"/>
+        <w:pStyle w:val="TOC1"/>
         <w:tabs>
           <w:tab w:val="left" w:pos="480"/>
           <w:tab w:val="right" w:leader="dot" w:pos="9628"/>
@@ -1854,7 +1854,7 @@
       <w:hyperlink w:anchor="_Toc75630711" w:history="1">
         <w:r>
           <w:rPr>
-            <w:rStyle w:val="Hipervnculo"/>
+            <w:rStyle w:val="Hyperlink"/>
             <w:rFonts w:cs="Book Antiqua"/>
             <w:noProof/>
           </w:rPr>
@@ -1874,7 +1874,7 @@
         </w:r>
         <w:r>
           <w:rPr>
-            <w:rStyle w:val="Hipervnculo"/>
+            <w:rStyle w:val="Hyperlink"/>
             <w:rFonts w:cs="Book Antiqua"/>
             <w:noProof/>
           </w:rPr>
@@ -1932,7 +1932,7 @@
     </w:p>
     <w:p>
       <w:pPr>
-        <w:pStyle w:val="TDC2"/>
+        <w:pStyle w:val="TOC2"/>
         <w:tabs>
           <w:tab w:val="left" w:pos="960"/>
           <w:tab w:val="right" w:leader="dot" w:pos="9628"/>
@@ -1948,7 +1948,7 @@
       <w:hyperlink w:anchor="_Toc75630712" w:history="1">
         <w:r>
           <w:rPr>
-            <w:rStyle w:val="Hipervnculo"/>
+            <w:rStyle w:val="Hyperlink"/>
             <w:rFonts w:cs="Book Antiqua"/>
             <w:noProof/>
           </w:rPr>
@@ -1966,7 +1966,7 @@
         </w:r>
         <w:r>
           <w:rPr>
-            <w:rStyle w:val="Hipervnculo"/>
+            <w:rStyle w:val="Hyperlink"/>
             <w:rFonts w:cs="Book Antiqua"/>
             <w:noProof/>
           </w:rPr>
@@ -2024,7 +2024,7 @@
     </w:p>
     <w:p>
       <w:pPr>
-        <w:pStyle w:val="TDC2"/>
+        <w:pStyle w:val="TOC2"/>
         <w:tabs>
           <w:tab w:val="left" w:pos="960"/>
           <w:tab w:val="right" w:leader="dot" w:pos="9628"/>
@@ -2040,7 +2040,7 @@
       <w:hyperlink w:anchor="_Toc75630713" w:history="1">
         <w:r>
           <w:rPr>
-            <w:rStyle w:val="Hipervnculo"/>
+            <w:rStyle w:val="Hyperlink"/>
             <w:rFonts w:cs="Book Antiqua"/>
             <w:noProof/>
           </w:rPr>
@@ -2058,7 +2058,7 @@
         </w:r>
         <w:r>
           <w:rPr>
-            <w:rStyle w:val="Hipervnculo"/>
+            <w:rStyle w:val="Hyperlink"/>
             <w:rFonts w:cs="Book Antiqua"/>
             <w:noProof/>
           </w:rPr>
@@ -2116,7 +2116,7 @@
     </w:p>
     <w:p>
       <w:pPr>
-        <w:pStyle w:val="TDC2"/>
+        <w:pStyle w:val="TOC2"/>
         <w:tabs>
           <w:tab w:val="left" w:pos="960"/>
           <w:tab w:val="right" w:leader="dot" w:pos="9628"/>
@@ -2132,7 +2132,7 @@
       <w:hyperlink w:anchor="_Toc75630714" w:history="1">
         <w:r>
           <w:rPr>
-            <w:rStyle w:val="Hipervnculo"/>
+            <w:rStyle w:val="Hyperlink"/>
             <w:rFonts w:cs="Book Antiqua"/>
             <w:noProof/>
           </w:rPr>
@@ -2150,7 +2150,7 @@
         </w:r>
         <w:r>
           <w:rPr>
-            <w:rStyle w:val="Hipervnculo"/>
+            <w:rStyle w:val="Hyperlink"/>
             <w:rFonts w:cs="Book Antiqua"/>
             <w:noProof/>
           </w:rPr>
@@ -2208,7 +2208,7 @@
     </w:p>
     <w:p>
       <w:pPr>
-        <w:pStyle w:val="TDC1"/>
+        <w:pStyle w:val="TOC1"/>
         <w:tabs>
           <w:tab w:val="left" w:pos="480"/>
           <w:tab w:val="right" w:leader="dot" w:pos="9628"/>
@@ -2226,7 +2226,7 @@
       <w:hyperlink w:anchor="_Toc75630715" w:history="1">
         <w:r>
           <w:rPr>
-            <w:rStyle w:val="Hipervnculo"/>
+            <w:rStyle w:val="Hyperlink"/>
             <w:rFonts w:cs="Book Antiqua"/>
             <w:noProof/>
           </w:rPr>
@@ -2246,7 +2246,7 @@
         </w:r>
         <w:r>
           <w:rPr>
-            <w:rStyle w:val="Hipervnculo"/>
+            <w:rStyle w:val="Hyperlink"/>
             <w:rFonts w:cs="Book Antiqua"/>
             <w:noProof/>
           </w:rPr>
@@ -2304,7 +2304,7 @@
     </w:p>
     <w:p>
       <w:pPr>
-        <w:pStyle w:val="TDC2"/>
+        <w:pStyle w:val="TOC2"/>
         <w:tabs>
           <w:tab w:val="left" w:pos="960"/>
           <w:tab w:val="right" w:leader="dot" w:pos="9628"/>
@@ -2320,7 +2320,7 @@
       <w:hyperlink w:anchor="_Toc75630716" w:history="1">
         <w:r>
           <w:rPr>
-            <w:rStyle w:val="Hipervnculo"/>
+            <w:rStyle w:val="Hyperlink"/>
             <w:rFonts w:cs="Book Antiqua"/>
             <w:noProof/>
           </w:rPr>
@@ -2338,7 +2338,7 @@
         </w:r>
         <w:r>
           <w:rPr>
-            <w:rStyle w:val="Hipervnculo"/>
+            <w:rStyle w:val="Hyperlink"/>
             <w:rFonts w:cs="Book Antiqua"/>
             <w:noProof/>
           </w:rPr>
@@ -2396,7 +2396,7 @@
     </w:p>
     <w:p>
       <w:pPr>
-        <w:pStyle w:val="TDC2"/>
+        <w:pStyle w:val="TOC2"/>
         <w:tabs>
           <w:tab w:val="left" w:pos="960"/>
           <w:tab w:val="right" w:leader="dot" w:pos="9628"/>
@@ -2412,7 +2412,7 @@
       <w:hyperlink w:anchor="_Toc75630717" w:history="1">
         <w:r>
           <w:rPr>
-            <w:rStyle w:val="Hipervnculo"/>
+            <w:rStyle w:val="Hyperlink"/>
             <w:rFonts w:cs="Book Antiqua"/>
             <w:noProof/>
           </w:rPr>
@@ -2430,7 +2430,7 @@
         </w:r>
         <w:r>
           <w:rPr>
-            <w:rStyle w:val="Hipervnculo"/>
+            <w:rStyle w:val="Hyperlink"/>
             <w:rFonts w:cs="Book Antiqua"/>
             <w:noProof/>
           </w:rPr>
@@ -2488,7 +2488,7 @@
     </w:p>
     <w:p>
       <w:pPr>
-        <w:pStyle w:val="TDC2"/>
+        <w:pStyle w:val="TOC2"/>
         <w:tabs>
           <w:tab w:val="left" w:pos="960"/>
           <w:tab w:val="right" w:leader="dot" w:pos="9628"/>
@@ -2504,7 +2504,7 @@
       <w:hyperlink w:anchor="_Toc75630718" w:history="1">
         <w:r>
           <w:rPr>
-            <w:rStyle w:val="Hipervnculo"/>
+            <w:rStyle w:val="Hyperlink"/>
             <w:rFonts w:cs="Book Antiqua"/>
             <w:noProof/>
           </w:rPr>
@@ -2522,7 +2522,7 @@
         </w:r>
         <w:r>
           <w:rPr>
-            <w:rStyle w:val="Hipervnculo"/>
+            <w:rStyle w:val="Hyperlink"/>
             <w:rFonts w:cs="Book Antiqua"/>
             <w:noProof/>
           </w:rPr>
@@ -2580,7 +2580,7 @@
     </w:p>
     <w:p>
       <w:pPr>
-        <w:pStyle w:val="TDC1"/>
+        <w:pStyle w:val="TOC1"/>
         <w:tabs>
           <w:tab w:val="left" w:pos="480"/>
           <w:tab w:val="right" w:leader="dot" w:pos="9628"/>
@@ -2598,7 +2598,7 @@
       <w:hyperlink w:anchor="_Toc75630719" w:history="1">
         <w:r>
           <w:rPr>
-            <w:rStyle w:val="Hipervnculo"/>
+            <w:rStyle w:val="Hyperlink"/>
             <w:rFonts w:cs="Book Antiqua"/>
             <w:noProof/>
           </w:rPr>
@@ -2618,7 +2618,7 @@
         </w:r>
         <w:r>
           <w:rPr>
-            <w:rStyle w:val="Hipervnculo"/>
+            <w:rStyle w:val="Hyperlink"/>
             <w:rFonts w:cs="Book Antiqua"/>
             <w:noProof/>
           </w:rPr>
@@ -2676,7 +2676,7 @@
     </w:p>
     <w:p>
       <w:pPr>
-        <w:pStyle w:val="TDC1"/>
+        <w:pStyle w:val="TOC1"/>
         <w:tabs>
           <w:tab w:val="left" w:pos="480"/>
           <w:tab w:val="right" w:leader="dot" w:pos="9628"/>
@@ -2694,7 +2694,7 @@
       <w:hyperlink w:anchor="_Toc75630720" w:history="1">
         <w:r>
           <w:rPr>
-            <w:rStyle w:val="Hipervnculo"/>
+            <w:rStyle w:val="Hyperlink"/>
             <w:rFonts w:cs="Book Antiqua"/>
             <w:noProof/>
           </w:rPr>
@@ -2714,7 +2714,7 @@
         </w:r>
         <w:r>
           <w:rPr>
-            <w:rStyle w:val="Hipervnculo"/>
+            <w:rStyle w:val="Hyperlink"/>
             <w:rFonts w:cs="Book Antiqua"/>
             <w:noProof/>
           </w:rPr>
@@ -2772,7 +2772,7 @@
     </w:p>
     <w:p>
       <w:pPr>
-        <w:pStyle w:val="TDC2"/>
+        <w:pStyle w:val="TOC2"/>
         <w:tabs>
           <w:tab w:val="left" w:pos="960"/>
           <w:tab w:val="right" w:leader="dot" w:pos="9628"/>
@@ -2788,7 +2788,7 @@
       <w:hyperlink w:anchor="_Toc75630721" w:history="1">
         <w:r>
           <w:rPr>
-            <w:rStyle w:val="Hipervnculo"/>
+            <w:rStyle w:val="Hyperlink"/>
             <w:rFonts w:cs="Book Antiqua"/>
             <w:noProof/>
           </w:rPr>
@@ -2806,7 +2806,7 @@
         </w:r>
         <w:r>
           <w:rPr>
-            <w:rStyle w:val="Hipervnculo"/>
+            <w:rStyle w:val="Hyperlink"/>
             <w:rFonts w:cs="Book Antiqua"/>
             <w:noProof/>
           </w:rPr>
@@ -2864,7 +2864,7 @@
     </w:p>
     <w:p>
       <w:pPr>
-        <w:pStyle w:val="TDC2"/>
+        <w:pStyle w:val="TOC2"/>
         <w:tabs>
           <w:tab w:val="left" w:pos="960"/>
           <w:tab w:val="right" w:leader="dot" w:pos="9628"/>
@@ -2880,7 +2880,7 @@
       <w:hyperlink w:anchor="_Toc75630722" w:history="1">
         <w:r>
           <w:rPr>
-            <w:rStyle w:val="Hipervnculo"/>
+            <w:rStyle w:val="Hyperlink"/>
             <w:rFonts w:cs="Book Antiqua"/>
             <w:noProof/>
           </w:rPr>
@@ -2898,7 +2898,7 @@
         </w:r>
         <w:r>
           <w:rPr>
-            <w:rStyle w:val="Hipervnculo"/>
+            <w:rStyle w:val="Hyperlink"/>
             <w:rFonts w:cs="Book Antiqua"/>
             <w:noProof/>
           </w:rPr>
@@ -2956,7 +2956,7 @@
     </w:p>
     <w:p>
       <w:pPr>
-        <w:pStyle w:val="TDC2"/>
+        <w:pStyle w:val="TOC2"/>
         <w:tabs>
           <w:tab w:val="left" w:pos="960"/>
           <w:tab w:val="right" w:leader="dot" w:pos="9628"/>
@@ -2972,7 +2972,7 @@
       <w:hyperlink w:anchor="_Toc75630723" w:history="1">
         <w:r>
           <w:rPr>
-            <w:rStyle w:val="Hipervnculo"/>
+            <w:rStyle w:val="Hyperlink"/>
             <w:rFonts w:cs="Book Antiqua"/>
             <w:noProof/>
           </w:rPr>
@@ -2990,7 +2990,7 @@
         </w:r>
         <w:r>
           <w:rPr>
-            <w:rStyle w:val="Hipervnculo"/>
+            <w:rStyle w:val="Hyperlink"/>
             <w:rFonts w:cs="Book Antiqua"/>
             <w:noProof/>
           </w:rPr>
@@ -3048,7 +3048,7 @@
     </w:p>
     <w:p>
       <w:pPr>
-        <w:pStyle w:val="TDC2"/>
+        <w:pStyle w:val="TOC2"/>
         <w:tabs>
           <w:tab w:val="left" w:pos="960"/>
           <w:tab w:val="right" w:leader="dot" w:pos="9628"/>
@@ -3064,7 +3064,7 @@
       <w:hyperlink w:anchor="_Toc75630724" w:history="1">
         <w:r>
           <w:rPr>
-            <w:rStyle w:val="Hipervnculo"/>
+            <w:rStyle w:val="Hyperlink"/>
             <w:rFonts w:cs="Book Antiqua"/>
             <w:noProof/>
           </w:rPr>
@@ -3082,7 +3082,7 @@
         </w:r>
         <w:r>
           <w:rPr>
-            <w:rStyle w:val="Hipervnculo"/>
+            <w:rStyle w:val="Hyperlink"/>
             <w:rFonts w:cs="Book Antiqua"/>
             <w:noProof/>
           </w:rPr>
@@ -3140,7 +3140,7 @@
     </w:p>
     <w:p>
       <w:pPr>
-        <w:pStyle w:val="TDC1"/>
+        <w:pStyle w:val="TOC1"/>
         <w:tabs>
           <w:tab w:val="left" w:pos="480"/>
           <w:tab w:val="right" w:leader="dot" w:pos="9628"/>
@@ -3158,7 +3158,7 @@
       <w:hyperlink w:anchor="_Toc75630725" w:history="1">
         <w:r>
           <w:rPr>
-            <w:rStyle w:val="Hipervnculo"/>
+            <w:rStyle w:val="Hyperlink"/>
             <w:rFonts w:cs="Book Antiqua"/>
             <w:noProof/>
           </w:rPr>
@@ -3178,7 +3178,7 @@
         </w:r>
         <w:r>
           <w:rPr>
-            <w:rStyle w:val="Hipervnculo"/>
+            <w:rStyle w:val="Hyperlink"/>
             <w:rFonts w:cs="Book Antiqua"/>
             <w:noProof/>
           </w:rPr>
@@ -3257,7 +3257,7 @@
     </w:p>
     <w:p>
       <w:pPr>
-        <w:pStyle w:val="Textoindependiente"/>
+        <w:pStyle w:val="BodyText"/>
         <w:pageBreakBefore/>
         <w:rPr>
           <w:rFonts w:ascii="Calibri" w:hAnsi="Calibri"/>
@@ -3266,7 +3266,7 @@
     </w:p>
     <w:p>
       <w:pPr>
-        <w:pStyle w:val="Ttulo1"/>
+        <w:pStyle w:val="Heading1"/>
         <w:numPr>
           <w:ilvl w:val="0"/>
           <w:numId w:val="3"/>
@@ -3298,7 +3298,7 @@
     </w:p>
     <w:p>
       <w:pPr>
-        <w:pStyle w:val="Ttulo2"/>
+        <w:pStyle w:val="Heading2"/>
         <w:numPr>
           <w:ilvl w:val="1"/>
           <w:numId w:val="3"/>
@@ -3387,7 +3387,7 @@
     </w:p>
     <w:p>
       <w:pPr>
-        <w:pStyle w:val="Ttulo2"/>
+        <w:pStyle w:val="Heading2"/>
         <w:numPr>
           <w:ilvl w:val="1"/>
           <w:numId w:val="3"/>
@@ -3423,7 +3423,7 @@
     </w:p>
     <w:p>
       <w:pPr>
-        <w:pStyle w:val="Prrafodelista"/>
+        <w:pStyle w:val="ListParagraph"/>
         <w:numPr>
           <w:ilvl w:val="0"/>
           <w:numId w:val="4"/>
@@ -3446,7 +3446,7 @@
     </w:p>
     <w:p>
       <w:pPr>
-        <w:pStyle w:val="Prrafodelista"/>
+        <w:pStyle w:val="ListParagraph"/>
         <w:numPr>
           <w:ilvl w:val="0"/>
           <w:numId w:val="4"/>
@@ -3483,7 +3483,7 @@
     </w:p>
     <w:p>
       <w:pPr>
-        <w:pStyle w:val="Prrafodelista"/>
+        <w:pStyle w:val="ListParagraph"/>
         <w:numPr>
           <w:ilvl w:val="0"/>
           <w:numId w:val="4"/>
@@ -3513,7 +3513,7 @@
     </w:p>
     <w:p>
       <w:pPr>
-        <w:pStyle w:val="Prrafodelista"/>
+        <w:pStyle w:val="ListParagraph"/>
         <w:numPr>
           <w:ilvl w:val="0"/>
           <w:numId w:val="4"/>
@@ -3536,7 +3536,7 @@
     </w:p>
     <w:p>
       <w:pPr>
-        <w:pStyle w:val="Prrafodelista"/>
+        <w:pStyle w:val="ListParagraph"/>
         <w:numPr>
           <w:ilvl w:val="0"/>
           <w:numId w:val="4"/>
@@ -3559,7 +3559,7 @@
     </w:p>
     <w:p>
       <w:pPr>
-        <w:pStyle w:val="Prrafodelista"/>
+        <w:pStyle w:val="ListParagraph"/>
         <w:spacing w:line="276" w:lineRule="auto"/>
         <w:jc w:val="both"/>
         <w:rPr>
@@ -3571,7 +3571,7 @@
     </w:p>
     <w:p>
       <w:pPr>
-        <w:pStyle w:val="Ttulo1"/>
+        <w:pStyle w:val="Heading1"/>
         <w:numPr>
           <w:ilvl w:val="0"/>
           <w:numId w:val="3"/>
@@ -3601,7 +3601,7 @@
     </w:p>
     <w:p>
       <w:pPr>
-        <w:pStyle w:val="Ttulo2"/>
+        <w:pStyle w:val="Heading2"/>
         <w:numPr>
           <w:ilvl w:val="1"/>
           <w:numId w:val="3"/>
@@ -4211,7 +4211,7 @@
     </w:p>
     <w:p>
       <w:pPr>
-        <w:pStyle w:val="Ttulo2"/>
+        <w:pStyle w:val="Heading2"/>
         <w:numPr>
           <w:ilvl w:val="1"/>
           <w:numId w:val="3"/>
@@ -4236,7 +4236,7 @@
     </w:p>
     <w:p>
       <w:pPr>
-        <w:pStyle w:val="Ttulo1"/>
+        <w:pStyle w:val="Heading1"/>
         <w:spacing w:before="0" w:after="0"/>
         <w:ind w:left="720"/>
         <w:rPr>
@@ -4283,7 +4283,7 @@
     </w:p>
     <w:p>
       <w:pPr>
-        <w:pStyle w:val="Ttulo1"/>
+        <w:pStyle w:val="Heading1"/>
         <w:numPr>
           <w:ilvl w:val="0"/>
           <w:numId w:val="3"/>
@@ -4568,7 +4568,7 @@
     <w:p/>
     <w:p>
       <w:pPr>
-        <w:pStyle w:val="Ttulo1"/>
+        <w:pStyle w:val="Heading1"/>
         <w:numPr>
           <w:ilvl w:val="0"/>
           <w:numId w:val="3"/>
@@ -4767,7 +4767,7 @@
     </w:p>
     <w:p>
       <w:pPr>
-        <w:pStyle w:val="Ttulo1"/>
+        <w:pStyle w:val="Heading1"/>
         <w:numPr>
           <w:ilvl w:val="0"/>
           <w:numId w:val="3"/>
@@ -4855,7 +4855,7 @@
     </w:p>
     <w:p>
       <w:pPr>
-        <w:pStyle w:val="Ttulo2"/>
+        <w:pStyle w:val="Heading2"/>
         <w:numPr>
           <w:ilvl w:val="1"/>
           <w:numId w:val="3"/>
@@ -5089,7 +5089,15 @@
                 <w:color w:val="000000" w:themeColor="text1"/>
                 <w:lang w:val="es"/>
               </w:rPr>
-              <w:t>Creación de Contrato</w:t>
+              <w:t xml:space="preserve">Creación de </w:t>
+            </w:r>
+            <w:r>
+              <w:rPr>
+                <w:iCs/>
+                <w:color w:val="000000" w:themeColor="text1"/>
+                <w:lang w:val="es"/>
+              </w:rPr>
+              <w:t>Equipo</w:t>
             </w:r>
           </w:p>
         </w:tc>
@@ -5231,12 +5239,12 @@
           </w:tcPr>
           <w:p>
             <w:pPr>
+              <w:pStyle w:val="ListParagraph"/>
               <w:numPr>
                 <w:ilvl w:val="0"/>
-                <w:numId w:val="7"/>
+                <w:numId w:val="15"/>
               </w:numPr>
               <w:spacing w:line="276" w:lineRule="auto"/>
-              <w:ind w:left="709"/>
               <w:jc w:val="both"/>
               <w:rPr>
                 <w:iCs/>
@@ -5249,7 +5257,7 @@
                 <w:color w:val="000000" w:themeColor="text1"/>
                 <w:lang w:val="es"/>
               </w:rPr>
-              <w:t>Se visualiza plantilla de contrato</w:t>
+              <w:t xml:space="preserve">Se visualiza plantilla de </w:t>
             </w:r>
             <w:r>
               <w:rPr>
@@ -5257,16 +5265,30 @@
                 <w:color w:val="000000" w:themeColor="text1"/>
                 <w:lang w:val="es"/>
               </w:rPr>
+              <w:t>Equipo</w:t>
+            </w:r>
+            <w:r>
+              <w:rPr>
+                <w:iCs/>
+                <w:color w:val="000000" w:themeColor="text1"/>
+                <w:lang w:val="es"/>
+              </w:rPr>
               <w:t>.</w:t>
             </w:r>
           </w:p>
           <w:p>
             <w:pPr>
+              <w:pStyle w:val="ListParagraph"/>
+              <w:numPr>
+                <w:ilvl w:val="0"/>
+                <w:numId w:val="15"/>
+              </w:numPr>
               <w:spacing w:line="276" w:lineRule="auto"/>
               <w:jc w:val="both"/>
               <w:rPr>
                 <w:iCs/>
                 <w:color w:val="000000" w:themeColor="text1"/>
+                <w:lang w:val="es"/>
               </w:rPr>
             </w:pPr>
             <w:r>
@@ -5275,7 +5297,46 @@
                 <w:color w:val="000000" w:themeColor="text1"/>
                 <w:lang w:val="es"/>
               </w:rPr>
-              <w:t>Ingresa valores de: Código, fecha de inicio y fin, estado, equipo y director técnico.</w:t>
+              <w:t xml:space="preserve">Ingresa valores de: </w:t>
+            </w:r>
+            <w:r>
+              <w:rPr>
+                <w:iCs/>
+                <w:color w:val="000000" w:themeColor="text1"/>
+                <w:lang w:val="es"/>
+              </w:rPr>
+              <w:t>Nombre Equipo, País Origen</w:t>
+            </w:r>
+          </w:p>
+          <w:p>
+            <w:pPr>
+              <w:pStyle w:val="ListParagraph"/>
+              <w:numPr>
+                <w:ilvl w:val="0"/>
+                <w:numId w:val="15"/>
+              </w:numPr>
+              <w:spacing w:line="276" w:lineRule="auto"/>
+              <w:jc w:val="both"/>
+              <w:rPr>
+                <w:iCs/>
+                <w:color w:val="000000" w:themeColor="text1"/>
+              </w:rPr>
+            </w:pPr>
+            <w:proofErr w:type="spellStart"/>
+            <w:r>
+              <w:rPr>
+                <w:iCs/>
+                <w:color w:val="000000" w:themeColor="text1"/>
+              </w:rPr>
+              <w:t>Click</w:t>
+            </w:r>
+            <w:proofErr w:type="spellEnd"/>
+            <w:r>
+              <w:rPr>
+                <w:iCs/>
+                <w:color w:val="000000" w:themeColor="text1"/>
+              </w:rPr>
+              <w:t xml:space="preserve"> en Registrar</w:t>
             </w:r>
           </w:p>
         </w:tc>
@@ -5353,7 +5414,15 @@
                 <w:color w:val="000000" w:themeColor="text1"/>
                 <w:lang w:val="es"/>
               </w:rPr>
-              <w:t>Haberse registrado previamente al equipo y contar con director técnico.</w:t>
+              <w:t xml:space="preserve">Haber ingresado al módulo de Equipos </w:t>
+            </w:r>
+            <w:r>
+              <w:rPr>
+                <w:iCs/>
+                <w:color w:val="000000" w:themeColor="text1"/>
+                <w:lang w:val="es"/>
+              </w:rPr>
+              <w:t>-&gt; Registrar Equipo</w:t>
             </w:r>
           </w:p>
         </w:tc>
@@ -5432,7 +5501,7 @@
                 <w:color w:val="000000" w:themeColor="text1"/>
                 <w:lang w:val="es"/>
               </w:rPr>
-              <w:t>El usuario tendrá su contrato listo.</w:t>
+              <w:t>El Equipo se registrará en el sistema.</w:t>
             </w:r>
           </w:p>
         </w:tc>
@@ -5510,7 +5579,55 @@
                 <w:color w:val="000000" w:themeColor="text1"/>
                 <w:lang w:val="es"/>
               </w:rPr>
-              <w:t>Se ha creado su contrato correctamente.</w:t>
+              <w:t xml:space="preserve">Se ha </w:t>
+            </w:r>
+            <w:r>
+              <w:rPr>
+                <w:iCs/>
+                <w:color w:val="000000" w:themeColor="text1"/>
+                <w:lang w:val="es"/>
+              </w:rPr>
+              <w:t>registrado</w:t>
+            </w:r>
+            <w:r>
+              <w:rPr>
+                <w:iCs/>
+                <w:color w:val="000000" w:themeColor="text1"/>
+                <w:lang w:val="es"/>
+              </w:rPr>
+              <w:t xml:space="preserve"> </w:t>
+            </w:r>
+            <w:r>
+              <w:rPr>
+                <w:iCs/>
+                <w:color w:val="000000" w:themeColor="text1"/>
+                <w:lang w:val="es"/>
+              </w:rPr>
+              <w:t>el</w:t>
+            </w:r>
+            <w:r>
+              <w:rPr>
+                <w:iCs/>
+                <w:color w:val="000000" w:themeColor="text1"/>
+                <w:lang w:val="es"/>
+              </w:rPr>
+              <w:t xml:space="preserve"> </w:t>
+            </w:r>
+            <w:r>
+              <w:rPr>
+                <w:iCs/>
+                <w:color w:val="000000" w:themeColor="text1"/>
+                <w:lang w:val="es"/>
+              </w:rPr>
+              <w:t>Equipo</w:t>
+            </w:r>
+            <w:r>
+              <w:rPr>
+                <w:iCs/>
+                <w:color w:val="000000" w:themeColor="text1"/>
+                <w:lang w:val="es"/>
+              </w:rPr>
+              <w:t xml:space="preserve"> correctamente.</w:t>
             </w:r>
           </w:p>
         </w:tc>
@@ -5809,7 +5926,14 @@
                 <w:color w:val="000000" w:themeColor="text1"/>
                 <w:lang w:val="es"/>
               </w:rPr>
-              <w:t xml:space="preserve">Registro de usuarios en la base de datos </w:t>
+              <w:t xml:space="preserve">Registro de </w:t>
+            </w:r>
+            <w:r>
+              <w:rPr>
+                <w:color w:val="000000" w:themeColor="text1"/>
+                <w:lang w:val="es"/>
+              </w:rPr>
+              <w:t>Personas</w:t>
             </w:r>
           </w:p>
         </w:tc>
@@ -5920,7 +6044,7 @@
           </w:tcPr>
           <w:p>
             <w:pPr>
-              <w:pStyle w:val="Prrafodelista"/>
+              <w:pStyle w:val="ListParagraph"/>
               <w:numPr>
                 <w:ilvl w:val="0"/>
                 <w:numId w:val="11"/>
@@ -6538,7 +6662,7 @@
           </w:tcPr>
           <w:p>
             <w:pPr>
-              <w:pStyle w:val="Prrafodelista"/>
+              <w:pStyle w:val="ListParagraph"/>
               <w:numPr>
                 <w:ilvl w:val="0"/>
                 <w:numId w:val="11"/>
@@ -6611,7 +6735,7 @@
           </w:p>
           <w:p>
             <w:pPr>
-              <w:pStyle w:val="Prrafodelista"/>
+              <w:pStyle w:val="ListParagraph"/>
               <w:numPr>
                 <w:ilvl w:val="0"/>
                 <w:numId w:val="11"/>
@@ -6647,7 +6771,7 @@
           </w:p>
           <w:p>
             <w:pPr>
-              <w:pStyle w:val="Prrafodelista"/>
+              <w:pStyle w:val="ListParagraph"/>
               <w:numPr>
                 <w:ilvl w:val="0"/>
                 <w:numId w:val="11"/>
@@ -6669,7 +6793,7 @@
           </w:p>
           <w:p>
             <w:pPr>
-              <w:pStyle w:val="Prrafodelista"/>
+              <w:pStyle w:val="ListParagraph"/>
               <w:numPr>
                 <w:ilvl w:val="0"/>
                 <w:numId w:val="11"/>
@@ -7087,7 +7211,7 @@
           </w:tcPr>
           <w:p>
             <w:pPr>
-              <w:pStyle w:val="Prrafodelista"/>
+              <w:pStyle w:val="ListParagraph"/>
               <w:numPr>
                 <w:ilvl w:val="0"/>
                 <w:numId w:val="13"/>
@@ -7392,7 +7516,7 @@
           </w:tcPr>
           <w:p>
             <w:pPr>
-              <w:pStyle w:val="Prrafodelista"/>
+              <w:pStyle w:val="ListParagraph"/>
               <w:numPr>
                 <w:ilvl w:val="0"/>
                 <w:numId w:val="12"/>
@@ -7411,7 +7535,7 @@
           </w:p>
           <w:p>
             <w:pPr>
-              <w:pStyle w:val="Prrafodelista"/>
+              <w:pStyle w:val="ListParagraph"/>
               <w:numPr>
                 <w:ilvl w:val="0"/>
                 <w:numId w:val="12"/>
@@ -7430,7 +7554,7 @@
           </w:p>
           <w:p>
             <w:pPr>
-              <w:pStyle w:val="Prrafodelista"/>
+              <w:pStyle w:val="ListParagraph"/>
               <w:numPr>
                 <w:ilvl w:val="0"/>
                 <w:numId w:val="12"/>
@@ -7449,7 +7573,7 @@
           </w:p>
           <w:p>
             <w:pPr>
-              <w:pStyle w:val="Prrafodelista"/>
+              <w:pStyle w:val="ListParagraph"/>
               <w:numPr>
                 <w:ilvl w:val="0"/>
                 <w:numId w:val="12"/>
@@ -7468,7 +7592,7 @@
           </w:p>
           <w:p>
             <w:pPr>
-              <w:pStyle w:val="Prrafodelista"/>
+              <w:pStyle w:val="ListParagraph"/>
               <w:numPr>
                 <w:ilvl w:val="0"/>
                 <w:numId w:val="12"/>
@@ -8091,7 +8215,7 @@
           </w:tcPr>
           <w:p>
             <w:pPr>
-              <w:pStyle w:val="Prrafodelista"/>
+              <w:pStyle w:val="ListParagraph"/>
               <w:numPr>
                 <w:ilvl w:val="0"/>
                 <w:numId w:val="12"/>
@@ -8110,7 +8234,7 @@
           </w:p>
           <w:p>
             <w:pPr>
-              <w:pStyle w:val="Prrafodelista"/>
+              <w:pStyle w:val="ListParagraph"/>
               <w:numPr>
                 <w:ilvl w:val="0"/>
                 <w:numId w:val="12"/>
@@ -8129,7 +8253,7 @@
           </w:p>
           <w:p>
             <w:pPr>
-              <w:pStyle w:val="Prrafodelista"/>
+              <w:pStyle w:val="ListParagraph"/>
               <w:numPr>
                 <w:ilvl w:val="0"/>
                 <w:numId w:val="12"/>
@@ -8148,7 +8272,7 @@
           </w:p>
           <w:p>
             <w:pPr>
-              <w:pStyle w:val="Prrafodelista"/>
+              <w:pStyle w:val="ListParagraph"/>
               <w:numPr>
                 <w:ilvl w:val="0"/>
                 <w:numId w:val="12"/>
@@ -8479,7 +8603,7 @@
     </w:p>
     <w:p>
       <w:pPr>
-        <w:pStyle w:val="Ttulo2"/>
+        <w:pStyle w:val="Heading2"/>
         <w:numPr>
           <w:ilvl w:val="1"/>
           <w:numId w:val="3"/>
@@ -8535,7 +8659,7 @@
     </w:p>
     <w:p>
       <w:pPr>
-        <w:pStyle w:val="Ttulo1"/>
+        <w:pStyle w:val="Heading1"/>
         <w:numPr>
           <w:ilvl w:val="0"/>
           <w:numId w:val="3"/>
@@ -8603,7 +8727,7 @@
     </w:p>
     <w:p>
       <w:pPr>
-        <w:pStyle w:val="Ttulo2"/>
+        <w:pStyle w:val="Heading2"/>
         <w:numPr>
           <w:ilvl w:val="1"/>
           <w:numId w:val="3"/>
@@ -8749,7 +8873,7 @@
     </w:p>
     <w:p>
       <w:pPr>
-        <w:pStyle w:val="Ttulo2"/>
+        <w:pStyle w:val="Heading2"/>
         <w:numPr>
           <w:ilvl w:val="1"/>
           <w:numId w:val="3"/>
@@ -8832,7 +8956,7 @@
     </w:p>
     <w:p>
       <w:pPr>
-        <w:pStyle w:val="Ttulo2"/>
+        <w:pStyle w:val="Heading2"/>
         <w:numPr>
           <w:ilvl w:val="1"/>
           <w:numId w:val="3"/>
@@ -8891,42 +9015,13 @@
         <w:jc w:val="both"/>
         <w:rPr>
           <w:i/>
-          <w:color w:val="0000FF"/>
-        </w:rPr>
-      </w:pPr>
-    </w:p>
-    <w:p>
-      <w:pPr>
-        <w:spacing w:line="276" w:lineRule="auto"/>
-        <w:ind w:left="709"/>
-        <w:jc w:val="both"/>
-        <w:rPr>
-          <w:i/>
-          <w:color w:val="0000FF"/>
-        </w:rPr>
-      </w:pPr>
-      <w:r>
-        <w:rPr>
-          <w:i/>
-          <w:color w:val="0000FF"/>
-        </w:rPr>
-        <w:t>-</w:t>
-      </w:r>
-    </w:p>
-    <w:p>
-      <w:pPr>
-        <w:spacing w:before="240" w:line="276" w:lineRule="auto"/>
-        <w:jc w:val="both"/>
-        <w:rPr>
-          <w:rFonts w:ascii="Arial" w:hAnsi="Arial" w:cs="Arial"/>
-          <w:sz w:val="22"/>
-          <w:szCs w:val="22"/>
-        </w:rPr>
-      </w:pPr>
-    </w:p>
-    <w:p>
-      <w:pPr>
-        <w:pStyle w:val="Ttulo1"/>
+          <w:color w:val="000000" w:themeColor="text1"/>
+        </w:rPr>
+      </w:pPr>
+    </w:p>
+    <w:p>
+      <w:pPr>
+        <w:pStyle w:val="Heading1"/>
         <w:numPr>
           <w:ilvl w:val="0"/>
           <w:numId w:val="3"/>
@@ -8990,7 +9085,7 @@
     </w:p>
     <w:p>
       <w:pPr>
-        <w:pStyle w:val="Ttulo2"/>
+        <w:pStyle w:val="Heading2"/>
         <w:numPr>
           <w:ilvl w:val="1"/>
           <w:numId w:val="3"/>
@@ -9045,7 +9140,7 @@
     </w:p>
     <w:p>
       <w:pPr>
-        <w:pStyle w:val="Ttulo2"/>
+        <w:pStyle w:val="Heading2"/>
         <w:numPr>
           <w:ilvl w:val="1"/>
           <w:numId w:val="3"/>
@@ -9070,7 +9165,7 @@
     </w:p>
     <w:p>
       <w:pPr>
-        <w:pStyle w:val="Textoindependiente"/>
+        <w:pStyle w:val="BodyText"/>
         <w:spacing w:line="276" w:lineRule="auto"/>
         <w:rPr>
           <w:color w:val="000000" w:themeColor="text1"/>
@@ -9110,7 +9205,7 @@
     </w:p>
     <w:p>
       <w:pPr>
-        <w:pStyle w:val="Prrafodelista"/>
+        <w:pStyle w:val="ListParagraph"/>
         <w:numPr>
           <w:ilvl w:val="0"/>
           <w:numId w:val="9"/>
@@ -9132,7 +9227,7 @@
     </w:p>
     <w:p>
       <w:pPr>
-        <w:pStyle w:val="Prrafodelista"/>
+        <w:pStyle w:val="ListParagraph"/>
         <w:numPr>
           <w:ilvl w:val="0"/>
           <w:numId w:val="9"/>
@@ -9154,7 +9249,7 @@
     </w:p>
     <w:p>
       <w:pPr>
-        <w:pStyle w:val="Prrafodelista"/>
+        <w:pStyle w:val="ListParagraph"/>
         <w:numPr>
           <w:ilvl w:val="0"/>
           <w:numId w:val="9"/>
@@ -9187,7 +9282,7 @@
     </w:p>
     <w:p>
       <w:pPr>
-        <w:pStyle w:val="Ttulo2"/>
+        <w:pStyle w:val="Heading2"/>
         <w:numPr>
           <w:ilvl w:val="1"/>
           <w:numId w:val="3"/>
@@ -9252,7 +9347,7 @@
     </w:p>
     <w:p>
       <w:pPr>
-        <w:pStyle w:val="Ttulo1"/>
+        <w:pStyle w:val="Heading1"/>
         <w:numPr>
           <w:ilvl w:val="0"/>
           <w:numId w:val="3"/>
@@ -9307,7 +9402,7 @@
     </w:p>
     <w:p>
       <w:pPr>
-        <w:pStyle w:val="Ttulo2"/>
+        <w:pStyle w:val="Heading2"/>
         <w:numPr>
           <w:ilvl w:val="1"/>
           <w:numId w:val="3"/>
@@ -9327,7 +9422,6 @@
           <w:i w:val="0"/>
           <w:sz w:val="24"/>
         </w:rPr>
-        <w:lastRenderedPageBreak/>
         <w:t>Requerimientos base de hardware</w:t>
       </w:r>
       <w:bookmarkEnd w:id="30"/>
@@ -9380,6 +9474,7 @@
           <w:tcPr>
             <w:tcW w:w="3261" w:type="dxa"/>
             <w:shd w:val="clear" w:color="auto" w:fill="D9D9D9"/>
+            <w:vAlign w:val="center"/>
           </w:tcPr>
           <w:p>
             <w:pPr>
@@ -9397,6 +9492,7 @@
                 <w:b/>
                 <w:lang w:val="es-ES_tradnl"/>
               </w:rPr>
+              <w:lastRenderedPageBreak/>
               <w:t>Recurso</w:t>
             </w:r>
           </w:p>
@@ -9408,6 +9504,7 @@
               <w:right w:val="single" w:sz="4" w:space="0" w:color="auto"/>
             </w:tcBorders>
             <w:shd w:val="clear" w:color="auto" w:fill="D9D9D9"/>
+            <w:vAlign w:val="center"/>
           </w:tcPr>
           <w:p>
             <w:pPr>
@@ -9436,6 +9533,7 @@
               <w:left w:val="single" w:sz="4" w:space="0" w:color="auto"/>
             </w:tcBorders>
             <w:shd w:val="clear" w:color="auto" w:fill="D9D9D9"/>
+            <w:vAlign w:val="center"/>
           </w:tcPr>
           <w:p>
             <w:pPr>
@@ -9466,11 +9564,13 @@
           <w:tcPr>
             <w:tcW w:w="3261" w:type="dxa"/>
             <w:shd w:val="clear" w:color="auto" w:fill="auto"/>
-          </w:tcPr>
-          <w:p>
-            <w:pPr>
-              <w:pStyle w:val="Textoindependiente"/>
-              <w:spacing w:line="276" w:lineRule="auto"/>
+            <w:vAlign w:val="center"/>
+          </w:tcPr>
+          <w:p>
+            <w:pPr>
+              <w:pStyle w:val="BodyText"/>
+              <w:spacing w:line="276" w:lineRule="auto"/>
+              <w:jc w:val="center"/>
               <w:rPr>
                 <w:rFonts w:ascii="Calibri Light" w:hAnsi="Calibri Light" w:cs="Calibri Light"/>
                 <w:i/>
@@ -9496,6 +9596,7 @@
               <w:right w:val="single" w:sz="4" w:space="0" w:color="auto"/>
             </w:tcBorders>
             <w:shd w:val="clear" w:color="auto" w:fill="FFFFFF"/>
+            <w:vAlign w:val="center"/>
           </w:tcPr>
           <w:p>
             <w:pPr>
@@ -9524,6 +9625,7 @@
               <w:left w:val="single" w:sz="4" w:space="0" w:color="auto"/>
             </w:tcBorders>
             <w:shd w:val="clear" w:color="auto" w:fill="FFFFFF"/>
+            <w:vAlign w:val="center"/>
           </w:tcPr>
           <w:p>
             <w:pPr>
@@ -9558,11 +9660,13 @@
           <w:tcPr>
             <w:tcW w:w="3261" w:type="dxa"/>
             <w:shd w:val="clear" w:color="auto" w:fill="auto"/>
-          </w:tcPr>
-          <w:p>
-            <w:pPr>
-              <w:pStyle w:val="Textoindependiente"/>
-              <w:spacing w:line="276" w:lineRule="auto"/>
+            <w:vAlign w:val="center"/>
+          </w:tcPr>
+          <w:p>
+            <w:pPr>
+              <w:pStyle w:val="BodyText"/>
+              <w:spacing w:line="276" w:lineRule="auto"/>
+              <w:jc w:val="center"/>
               <w:rPr>
                 <w:rFonts w:ascii="Calibri Light" w:hAnsi="Calibri Light" w:cs="Calibri Light"/>
                 <w:i/>
@@ -9588,6 +9692,7 @@
               <w:right w:val="single" w:sz="4" w:space="0" w:color="auto"/>
             </w:tcBorders>
             <w:shd w:val="clear" w:color="auto" w:fill="FFFFFF"/>
+            <w:vAlign w:val="center"/>
           </w:tcPr>
           <w:p>
             <w:pPr>
@@ -9617,6 +9722,7 @@
               <w:left w:val="single" w:sz="4" w:space="0" w:color="auto"/>
             </w:tcBorders>
             <w:shd w:val="clear" w:color="auto" w:fill="FFFFFF"/>
+            <w:vAlign w:val="center"/>
           </w:tcPr>
           <w:p>
             <w:pPr>
@@ -9648,11 +9754,13 @@
           <w:tcPr>
             <w:tcW w:w="3261" w:type="dxa"/>
             <w:shd w:val="clear" w:color="auto" w:fill="auto"/>
-          </w:tcPr>
-          <w:p>
-            <w:pPr>
-              <w:pStyle w:val="Textoindependiente"/>
-              <w:spacing w:line="276" w:lineRule="auto"/>
+            <w:vAlign w:val="center"/>
+          </w:tcPr>
+          <w:p>
+            <w:pPr>
+              <w:pStyle w:val="BodyText"/>
+              <w:spacing w:line="276" w:lineRule="auto"/>
+              <w:jc w:val="center"/>
               <w:rPr>
                 <w:rFonts w:ascii="Calibri Light" w:hAnsi="Calibri Light" w:cs="Calibri Light"/>
                 <w:i/>
@@ -9678,6 +9786,7 @@
               <w:right w:val="single" w:sz="4" w:space="0" w:color="auto"/>
             </w:tcBorders>
             <w:shd w:val="clear" w:color="auto" w:fill="FFFFFF"/>
+            <w:vAlign w:val="center"/>
           </w:tcPr>
           <w:p>
             <w:pPr>
@@ -9714,6 +9823,7 @@
               <w:left w:val="single" w:sz="4" w:space="0" w:color="auto"/>
             </w:tcBorders>
             <w:shd w:val="clear" w:color="auto" w:fill="FFFFFF"/>
+            <w:vAlign w:val="center"/>
           </w:tcPr>
           <w:p>
             <w:pPr>
@@ -9778,7 +9888,7 @@
     </w:p>
     <w:p>
       <w:pPr>
-        <w:pStyle w:val="Ttulo2"/>
+        <w:pStyle w:val="Heading2"/>
         <w:numPr>
           <w:ilvl w:val="1"/>
           <w:numId w:val="3"/>
@@ -9850,6 +9960,7 @@
           <w:tcPr>
             <w:tcW w:w="3261" w:type="dxa"/>
             <w:shd w:val="clear" w:color="auto" w:fill="D9D9D9"/>
+            <w:vAlign w:val="center"/>
           </w:tcPr>
           <w:p>
             <w:pPr>
@@ -9878,6 +9989,7 @@
               <w:right w:val="single" w:sz="4" w:space="0" w:color="auto"/>
             </w:tcBorders>
             <w:shd w:val="clear" w:color="auto" w:fill="D9D9D9"/>
+            <w:vAlign w:val="center"/>
           </w:tcPr>
           <w:p>
             <w:pPr>
@@ -9906,6 +10018,7 @@
               <w:left w:val="single" w:sz="4" w:space="0" w:color="auto"/>
             </w:tcBorders>
             <w:shd w:val="clear" w:color="auto" w:fill="D9D9D9"/>
+            <w:vAlign w:val="center"/>
           </w:tcPr>
           <w:p>
             <w:pPr>
@@ -9936,11 +10049,13 @@
           <w:tcPr>
             <w:tcW w:w="3261" w:type="dxa"/>
             <w:shd w:val="clear" w:color="auto" w:fill="auto"/>
-          </w:tcPr>
-          <w:p>
-            <w:pPr>
-              <w:pStyle w:val="Textoindependiente"/>
-              <w:spacing w:line="276" w:lineRule="auto"/>
+            <w:vAlign w:val="center"/>
+          </w:tcPr>
+          <w:p>
+            <w:pPr>
+              <w:pStyle w:val="BodyText"/>
+              <w:spacing w:line="276" w:lineRule="auto"/>
+              <w:jc w:val="center"/>
               <w:rPr>
                 <w:rFonts w:ascii="Calibri Light" w:hAnsi="Calibri Light" w:cs="Calibri Light"/>
                 <w:i/>
@@ -9955,7 +10070,7 @@
                 <w:color w:val="000000" w:themeColor="text1"/>
                 <w:lang w:val="es-EC"/>
               </w:rPr>
-              <w:t>Apache</w:t>
+              <w:t>Oracle</w:t>
             </w:r>
           </w:p>
         </w:tc>
@@ -9966,24 +10081,33 @@
               <w:right w:val="single" w:sz="4" w:space="0" w:color="auto"/>
             </w:tcBorders>
             <w:shd w:val="clear" w:color="auto" w:fill="FFFFFF"/>
-          </w:tcPr>
-          <w:p>
-            <w:pPr>
-              <w:spacing w:line="276" w:lineRule="auto"/>
-              <w:jc w:val="both"/>
-              <w:rPr>
-                <w:rFonts w:ascii="Calibri Light" w:hAnsi="Calibri Light" w:cs="Calibri Light"/>
-                <w:i/>
-                <w:color w:val="000000" w:themeColor="text1"/>
-              </w:rPr>
-            </w:pPr>
-            <w:r>
-              <w:rPr>
-                <w:rFonts w:ascii="Calibri Light" w:hAnsi="Calibri Light" w:cs="Calibri Light"/>
-                <w:i/>
-                <w:color w:val="000000" w:themeColor="text1"/>
-              </w:rPr>
-              <w:t>2.0</w:t>
+            <w:vAlign w:val="center"/>
+          </w:tcPr>
+          <w:p>
+            <w:pPr>
+              <w:pStyle w:val="infoblue0"/>
+              <w:spacing w:after="0" w:line="276" w:lineRule="auto"/>
+              <w:ind w:left="0"/>
+              <w:jc w:val="center"/>
+              <w:rPr>
+                <w:rFonts w:ascii="Calibri Light" w:hAnsi="Calibri Light" w:cs="Calibri Light"/>
+                <w:iCs w:val="0"/>
+                <w:color w:val="000000" w:themeColor="text1"/>
+                <w:sz w:val="24"/>
+                <w:szCs w:val="24"/>
+                <w:lang w:val="es-EC"/>
+              </w:rPr>
+            </w:pPr>
+            <w:r>
+              <w:rPr>
+                <w:rFonts w:ascii="Calibri Light" w:hAnsi="Calibri Light" w:cs="Calibri Light"/>
+                <w:iCs w:val="0"/>
+                <w:color w:val="000000" w:themeColor="text1"/>
+                <w:sz w:val="24"/>
+                <w:szCs w:val="24"/>
+                <w:lang w:val="es-EC"/>
+              </w:rPr>
+              <w:t>5.0</w:t>
             </w:r>
           </w:p>
         </w:tc>
@@ -9994,24 +10118,31 @@
               <w:left w:val="single" w:sz="4" w:space="0" w:color="auto"/>
             </w:tcBorders>
             <w:shd w:val="clear" w:color="auto" w:fill="FFFFFF"/>
-          </w:tcPr>
-          <w:p>
-            <w:pPr>
-              <w:spacing w:line="276" w:lineRule="auto"/>
-              <w:jc w:val="both"/>
-              <w:rPr>
-                <w:rFonts w:ascii="Calibri Light" w:hAnsi="Calibri Light" w:cs="Calibri Light"/>
-                <w:i/>
-                <w:color w:val="000000" w:themeColor="text1"/>
-              </w:rPr>
-            </w:pPr>
-            <w:r>
-              <w:rPr>
-                <w:rFonts w:ascii="Calibri Light" w:hAnsi="Calibri Light" w:cs="Calibri Light"/>
-                <w:i/>
-                <w:color w:val="000000" w:themeColor="text1"/>
-              </w:rPr>
-              <w:t>Servidor http</w:t>
+            <w:vAlign w:val="center"/>
+          </w:tcPr>
+          <w:p>
+            <w:pPr>
+              <w:pStyle w:val="infoblue0"/>
+              <w:spacing w:after="0" w:line="276" w:lineRule="auto"/>
+              <w:ind w:left="0"/>
+              <w:jc w:val="center"/>
+              <w:rPr>
+                <w:rFonts w:ascii="Calibri Light" w:hAnsi="Calibri Light" w:cs="Calibri Light"/>
+                <w:iCs w:val="0"/>
+                <w:color w:val="000000" w:themeColor="text1"/>
+                <w:sz w:val="24"/>
+                <w:szCs w:val="24"/>
+              </w:rPr>
+            </w:pPr>
+            <w:r>
+              <w:rPr>
+                <w:rFonts w:ascii="Calibri Light" w:hAnsi="Calibri Light" w:cs="Calibri Light"/>
+                <w:iCs w:val="0"/>
+                <w:color w:val="000000" w:themeColor="text1"/>
+                <w:sz w:val="24"/>
+                <w:szCs w:val="24"/>
+              </w:rPr>
+              <w:t>SMBD</w:t>
             </w:r>
           </w:p>
         </w:tc>
@@ -10024,11 +10155,13 @@
           <w:tcPr>
             <w:tcW w:w="3261" w:type="dxa"/>
             <w:shd w:val="clear" w:color="auto" w:fill="auto"/>
-          </w:tcPr>
-          <w:p>
-            <w:pPr>
-              <w:pStyle w:val="Textoindependiente"/>
-              <w:spacing w:line="276" w:lineRule="auto"/>
+            <w:vAlign w:val="center"/>
+          </w:tcPr>
+          <w:p>
+            <w:pPr>
+              <w:pStyle w:val="BodyText"/>
+              <w:spacing w:line="276" w:lineRule="auto"/>
+              <w:jc w:val="center"/>
               <w:rPr>
                 <w:rFonts w:ascii="Calibri Light" w:hAnsi="Calibri Light" w:cs="Calibri Light"/>
                 <w:i/>
@@ -10043,7 +10176,7 @@
                 <w:color w:val="000000" w:themeColor="text1"/>
                 <w:lang w:val="es-EC"/>
               </w:rPr>
-              <w:t>Oracle</w:t>
+              <w:t>Apache NetBeans</w:t>
             </w:r>
           </w:p>
         </w:tc>
@@ -10054,32 +10187,25 @@
               <w:right w:val="single" w:sz="4" w:space="0" w:color="auto"/>
             </w:tcBorders>
             <w:shd w:val="clear" w:color="auto" w:fill="FFFFFF"/>
-          </w:tcPr>
-          <w:p>
-            <w:pPr>
-              <w:pStyle w:val="infoblue0"/>
-              <w:spacing w:after="0" w:line="276" w:lineRule="auto"/>
-              <w:ind w:left="0"/>
-              <w:jc w:val="both"/>
-              <w:rPr>
-                <w:rFonts w:ascii="Calibri Light" w:hAnsi="Calibri Light" w:cs="Calibri Light"/>
-                <w:iCs w:val="0"/>
-                <w:color w:val="000000" w:themeColor="text1"/>
-                <w:sz w:val="24"/>
-                <w:szCs w:val="24"/>
-                <w:lang w:val="es-EC"/>
-              </w:rPr>
-            </w:pPr>
-            <w:r>
-              <w:rPr>
-                <w:rFonts w:ascii="Calibri Light" w:hAnsi="Calibri Light" w:cs="Calibri Light"/>
-                <w:iCs w:val="0"/>
-                <w:color w:val="000000" w:themeColor="text1"/>
-                <w:sz w:val="24"/>
-                <w:szCs w:val="24"/>
-                <w:lang w:val="es-EC"/>
-              </w:rPr>
-              <w:t>5.0</w:t>
+            <w:vAlign w:val="center"/>
+          </w:tcPr>
+          <w:p>
+            <w:pPr>
+              <w:spacing w:line="276" w:lineRule="auto"/>
+              <w:jc w:val="center"/>
+              <w:rPr>
+                <w:rFonts w:ascii="Calibri Light" w:hAnsi="Calibri Light" w:cs="Calibri Light"/>
+                <w:i/>
+                <w:color w:val="000000" w:themeColor="text1"/>
+              </w:rPr>
+            </w:pPr>
+            <w:r>
+              <w:rPr>
+                <w:rFonts w:ascii="Calibri Light" w:hAnsi="Calibri Light" w:cs="Calibri Light"/>
+                <w:i/>
+                <w:color w:val="000000" w:themeColor="text1"/>
+              </w:rPr>
+              <w:t>12.4</w:t>
             </w:r>
           </w:p>
         </w:tc>
@@ -10090,118 +10216,25 @@
               <w:left w:val="single" w:sz="4" w:space="0" w:color="auto"/>
             </w:tcBorders>
             <w:shd w:val="clear" w:color="auto" w:fill="FFFFFF"/>
-          </w:tcPr>
-          <w:p>
-            <w:pPr>
-              <w:pStyle w:val="infoblue0"/>
-              <w:spacing w:after="0" w:line="276" w:lineRule="auto"/>
-              <w:ind w:left="0"/>
-              <w:jc w:val="both"/>
-              <w:rPr>
-                <w:rFonts w:ascii="Calibri Light" w:hAnsi="Calibri Light" w:cs="Calibri Light"/>
-                <w:iCs w:val="0"/>
-                <w:color w:val="000000" w:themeColor="text1"/>
-                <w:sz w:val="24"/>
-                <w:szCs w:val="24"/>
-              </w:rPr>
-            </w:pPr>
-            <w:r>
-              <w:rPr>
-                <w:rFonts w:ascii="Calibri Light" w:hAnsi="Calibri Light" w:cs="Calibri Light"/>
-                <w:iCs w:val="0"/>
-                <w:color w:val="000000" w:themeColor="text1"/>
-                <w:sz w:val="24"/>
-                <w:szCs w:val="24"/>
-              </w:rPr>
-              <w:t>SMBD</w:t>
-            </w:r>
-          </w:p>
-        </w:tc>
-      </w:tr>
-      <w:tr>
-        <w:trPr>
-          <w:cantSplit/>
-        </w:trPr>
-        <w:tc>
-          <w:tcPr>
-            <w:tcW w:w="3261" w:type="dxa"/>
-            <w:shd w:val="clear" w:color="auto" w:fill="auto"/>
-          </w:tcPr>
-          <w:p>
-            <w:pPr>
-              <w:pStyle w:val="Textoindependiente"/>
-              <w:spacing w:line="276" w:lineRule="auto"/>
-              <w:rPr>
-                <w:rFonts w:ascii="Calibri Light" w:hAnsi="Calibri Light" w:cs="Calibri Light"/>
-                <w:i/>
-                <w:color w:val="000000" w:themeColor="text1"/>
-                <w:lang w:val="es-EC"/>
-              </w:rPr>
-            </w:pPr>
-            <w:r>
-              <w:rPr>
-                <w:rFonts w:ascii="Calibri Light" w:hAnsi="Calibri Light" w:cs="Calibri Light"/>
-                <w:i/>
-                <w:color w:val="000000" w:themeColor="text1"/>
-                <w:lang w:val="es-EC"/>
-              </w:rPr>
-              <w:t>Apache NetBeans</w:t>
-            </w:r>
-          </w:p>
-        </w:tc>
-        <w:tc>
-          <w:tcPr>
-            <w:tcW w:w="1275" w:type="dxa"/>
-            <w:tcBorders>
-              <w:right w:val="single" w:sz="4" w:space="0" w:color="auto"/>
-            </w:tcBorders>
-            <w:shd w:val="clear" w:color="auto" w:fill="FFFFFF"/>
-          </w:tcPr>
-          <w:p>
-            <w:pPr>
-              <w:spacing w:line="276" w:lineRule="auto"/>
-              <w:jc w:val="both"/>
-              <w:rPr>
-                <w:rFonts w:ascii="Calibri Light" w:hAnsi="Calibri Light" w:cs="Calibri Light"/>
-                <w:i/>
-                <w:color w:val="000000" w:themeColor="text1"/>
-              </w:rPr>
-            </w:pPr>
-            <w:r>
-              <w:rPr>
-                <w:rFonts w:ascii="Calibri Light" w:hAnsi="Calibri Light" w:cs="Calibri Light"/>
-                <w:i/>
-                <w:color w:val="000000" w:themeColor="text1"/>
-              </w:rPr>
-              <w:t>12.4</w:t>
-            </w:r>
-          </w:p>
-        </w:tc>
-        <w:tc>
-          <w:tcPr>
-            <w:tcW w:w="4786" w:type="dxa"/>
-            <w:tcBorders>
-              <w:left w:val="single" w:sz="4" w:space="0" w:color="auto"/>
-            </w:tcBorders>
-            <w:shd w:val="clear" w:color="auto" w:fill="FFFFFF"/>
-          </w:tcPr>
-          <w:p>
-            <w:pPr>
-              <w:spacing w:line="276" w:lineRule="auto"/>
-              <w:jc w:val="both"/>
-              <w:rPr>
-                <w:rFonts w:ascii="Calibri Light" w:hAnsi="Calibri Light" w:cs="Calibri Light"/>
-                <w:i/>
-                <w:color w:val="000000" w:themeColor="text1"/>
-              </w:rPr>
-            </w:pPr>
-            <w:r>
-              <w:rPr>
-                <w:rFonts w:ascii="Calibri Light" w:hAnsi="Calibri Light" w:cs="Calibri Light"/>
-                <w:i/>
-                <w:color w:val="000000" w:themeColor="text1"/>
-              </w:rPr>
-              <w:t xml:space="preserve"> Java</w:t>
+            <w:vAlign w:val="center"/>
+          </w:tcPr>
+          <w:p>
+            <w:pPr>
+              <w:spacing w:line="276" w:lineRule="auto"/>
+              <w:jc w:val="center"/>
+              <w:rPr>
+                <w:rFonts w:ascii="Calibri Light" w:hAnsi="Calibri Light" w:cs="Calibri Light"/>
+                <w:i/>
+                <w:color w:val="000000" w:themeColor="text1"/>
+              </w:rPr>
+            </w:pPr>
+            <w:r>
+              <w:rPr>
+                <w:rFonts w:ascii="Calibri Light" w:hAnsi="Calibri Light" w:cs="Calibri Light"/>
+                <w:i/>
+                <w:color w:val="000000" w:themeColor="text1"/>
+              </w:rPr>
+              <w:t>Java</w:t>
             </w:r>
           </w:p>
         </w:tc>
@@ -10220,7 +10253,7 @@
     </w:p>
     <w:p>
       <w:pPr>
-        <w:pStyle w:val="Ttulo2"/>
+        <w:pStyle w:val="Heading2"/>
         <w:numPr>
           <w:ilvl w:val="1"/>
           <w:numId w:val="3"/>
@@ -10303,6 +10336,7 @@
           <w:tcPr>
             <w:tcW w:w="3261" w:type="dxa"/>
             <w:shd w:val="clear" w:color="auto" w:fill="D9D9D9"/>
+            <w:vAlign w:val="center"/>
           </w:tcPr>
           <w:p>
             <w:pPr>
@@ -10331,6 +10365,7 @@
               <w:right w:val="single" w:sz="4" w:space="0" w:color="auto"/>
             </w:tcBorders>
             <w:shd w:val="clear" w:color="auto" w:fill="D9D9D9"/>
+            <w:vAlign w:val="center"/>
           </w:tcPr>
           <w:p>
             <w:pPr>
@@ -10359,6 +10394,7 @@
               <w:left w:val="single" w:sz="4" w:space="0" w:color="auto"/>
             </w:tcBorders>
             <w:shd w:val="clear" w:color="auto" w:fill="D9D9D9"/>
+            <w:vAlign w:val="center"/>
           </w:tcPr>
           <w:p>
             <w:pPr>
@@ -10389,38 +10425,27 @@
           <w:tcPr>
             <w:tcW w:w="3261" w:type="dxa"/>
             <w:shd w:val="clear" w:color="auto" w:fill="auto"/>
+            <w:vAlign w:val="center"/>
           </w:tcPr>
           <w:p>
             <w:pPr>
               <w:spacing w:line="276" w:lineRule="auto"/>
               <w:ind w:left="37"/>
-              <w:jc w:val="both"/>
-              <w:rPr>
-                <w:rFonts w:ascii="Calibri Light" w:hAnsi="Calibri Light" w:cs="Calibri Light"/>
-                <w:i/>
-                <w:color w:val="000000" w:themeColor="text1"/>
-              </w:rPr>
-            </w:pPr>
-            <w:r>
-              <w:rPr>
-                <w:rFonts w:ascii="Calibri Light" w:hAnsi="Calibri Light" w:cs="Calibri Light"/>
-                <w:i/>
-                <w:color w:val="000000" w:themeColor="text1"/>
-              </w:rPr>
-              <w:t xml:space="preserve">Excel </w:t>
-            </w:r>
-          </w:p>
-          <w:p>
-            <w:pPr>
-              <w:spacing w:line="276" w:lineRule="auto"/>
-              <w:ind w:left="37"/>
-              <w:jc w:val="both"/>
-              <w:rPr>
-                <w:rFonts w:ascii="Calibri Light" w:hAnsi="Calibri Light" w:cs="Calibri Light"/>
-                <w:i/>
-                <w:color w:val="000000" w:themeColor="text1"/>
-              </w:rPr>
-            </w:pPr>
+              <w:jc w:val="center"/>
+              <w:rPr>
+                <w:rFonts w:ascii="Calibri Light" w:hAnsi="Calibri Light" w:cs="Calibri Light"/>
+                <w:i/>
+                <w:color w:val="000000" w:themeColor="text1"/>
+              </w:rPr>
+            </w:pPr>
+            <w:r>
+              <w:rPr>
+                <w:rFonts w:ascii="Calibri Light" w:hAnsi="Calibri Light" w:cs="Calibri Light"/>
+                <w:i/>
+                <w:color w:val="000000" w:themeColor="text1"/>
+              </w:rPr>
+              <w:t>Excel</w:t>
+            </w:r>
           </w:p>
         </w:tc>
         <w:tc>
@@ -10430,12 +10455,13 @@
               <w:right w:val="single" w:sz="4" w:space="0" w:color="auto"/>
             </w:tcBorders>
             <w:shd w:val="clear" w:color="auto" w:fill="FFFFFF"/>
+            <w:vAlign w:val="center"/>
           </w:tcPr>
           <w:p>
             <w:pPr>
               <w:spacing w:line="276" w:lineRule="auto"/>
               <w:ind w:left="28"/>
-              <w:jc w:val="both"/>
+              <w:jc w:val="center"/>
               <w:rPr>
                 <w:rFonts w:ascii="Calibri Light" w:hAnsi="Calibri Light" w:cs="Calibri Light"/>
                 <w:i/>
@@ -10451,11 +10477,12 @@
               <w:left w:val="single" w:sz="4" w:space="0" w:color="auto"/>
             </w:tcBorders>
             <w:shd w:val="clear" w:color="auto" w:fill="FFFFFF"/>
-          </w:tcPr>
-          <w:p>
-            <w:pPr>
-              <w:spacing w:line="276" w:lineRule="auto"/>
-              <w:jc w:val="both"/>
+            <w:vAlign w:val="center"/>
+          </w:tcPr>
+          <w:p>
+            <w:pPr>
+              <w:spacing w:line="276" w:lineRule="auto"/>
+              <w:jc w:val="center"/>
               <w:rPr>
                 <w:rFonts w:ascii="Calibri Light" w:hAnsi="Calibri Light" w:cs="Calibri Light"/>
                 <w:i/>
@@ -10481,12 +10508,13 @@
           <w:tcPr>
             <w:tcW w:w="3261" w:type="dxa"/>
             <w:shd w:val="clear" w:color="auto" w:fill="auto"/>
+            <w:vAlign w:val="center"/>
           </w:tcPr>
           <w:p>
             <w:pPr>
               <w:spacing w:line="276" w:lineRule="auto"/>
               <w:ind w:left="37"/>
-              <w:jc w:val="both"/>
+              <w:jc w:val="center"/>
               <w:rPr>
                 <w:rFonts w:ascii="Calibri Light" w:hAnsi="Calibri Light" w:cs="Calibri Light"/>
                 <w:i/>
@@ -10501,18 +10529,6 @@
               </w:rPr>
               <w:t>Project</w:t>
             </w:r>
-          </w:p>
-          <w:p>
-            <w:pPr>
-              <w:spacing w:line="276" w:lineRule="auto"/>
-              <w:ind w:left="37"/>
-              <w:jc w:val="both"/>
-              <w:rPr>
-                <w:rFonts w:ascii="Calibri Light" w:hAnsi="Calibri Light" w:cs="Calibri Light"/>
-                <w:i/>
-                <w:color w:val="000000" w:themeColor="text1"/>
-              </w:rPr>
-            </w:pPr>
           </w:p>
         </w:tc>
         <w:tc>
@@ -10522,12 +10538,13 @@
               <w:right w:val="single" w:sz="4" w:space="0" w:color="auto"/>
             </w:tcBorders>
             <w:shd w:val="clear" w:color="auto" w:fill="FFFFFF"/>
+            <w:vAlign w:val="center"/>
           </w:tcPr>
           <w:p>
             <w:pPr>
               <w:spacing w:line="276" w:lineRule="auto"/>
               <w:ind w:left="28"/>
-              <w:jc w:val="both"/>
+              <w:jc w:val="center"/>
               <w:rPr>
                 <w:rFonts w:ascii="Calibri Light" w:hAnsi="Calibri Light" w:cs="Calibri Light"/>
                 <w:i/>
@@ -10543,11 +10560,12 @@
               <w:left w:val="single" w:sz="4" w:space="0" w:color="auto"/>
             </w:tcBorders>
             <w:shd w:val="clear" w:color="auto" w:fill="FFFFFF"/>
-          </w:tcPr>
-          <w:p>
-            <w:pPr>
-              <w:spacing w:line="276" w:lineRule="auto"/>
-              <w:jc w:val="both"/>
+            <w:vAlign w:val="center"/>
+          </w:tcPr>
+          <w:p>
+            <w:pPr>
+              <w:spacing w:line="276" w:lineRule="auto"/>
+              <w:jc w:val="center"/>
               <w:rPr>
                 <w:rFonts w:ascii="Calibri Light" w:hAnsi="Calibri Light" w:cs="Calibri Light"/>
                 <w:i/>
@@ -10573,12 +10591,13 @@
           <w:tcPr>
             <w:tcW w:w="3261" w:type="dxa"/>
             <w:shd w:val="clear" w:color="auto" w:fill="auto"/>
+            <w:vAlign w:val="center"/>
           </w:tcPr>
           <w:p>
             <w:pPr>
               <w:spacing w:line="276" w:lineRule="auto"/>
               <w:ind w:left="37"/>
-              <w:jc w:val="both"/>
+              <w:jc w:val="center"/>
               <w:rPr>
                 <w:rFonts w:ascii="Calibri Light" w:hAnsi="Calibri Light" w:cs="Calibri Light"/>
                 <w:i/>
@@ -10602,12 +10621,13 @@
               <w:right w:val="single" w:sz="4" w:space="0" w:color="auto"/>
             </w:tcBorders>
             <w:shd w:val="clear" w:color="auto" w:fill="FFFFFF"/>
+            <w:vAlign w:val="center"/>
           </w:tcPr>
           <w:p>
             <w:pPr>
               <w:spacing w:line="276" w:lineRule="auto"/>
               <w:ind w:left="28"/>
-              <w:jc w:val="both"/>
+              <w:jc w:val="center"/>
               <w:rPr>
                 <w:rFonts w:ascii="Calibri Light" w:hAnsi="Calibri Light" w:cs="Calibri Light"/>
                 <w:i/>
@@ -10623,11 +10643,12 @@
               <w:left w:val="single" w:sz="4" w:space="0" w:color="auto"/>
             </w:tcBorders>
             <w:shd w:val="clear" w:color="auto" w:fill="FFFFFF"/>
-          </w:tcPr>
-          <w:p>
-            <w:pPr>
-              <w:spacing w:line="276" w:lineRule="auto"/>
-              <w:jc w:val="both"/>
+            <w:vAlign w:val="center"/>
+          </w:tcPr>
+          <w:p>
+            <w:pPr>
+              <w:spacing w:line="276" w:lineRule="auto"/>
+              <w:jc w:val="center"/>
               <w:rPr>
                 <w:rFonts w:ascii="Calibri Light" w:hAnsi="Calibri Light" w:cs="Calibri Light"/>
                 <w:i/>
@@ -10640,29 +10661,16 @@
     </w:tbl>
     <w:p>
       <w:pPr>
-        <w:pStyle w:val="Ttulo1"/>
+        <w:pStyle w:val="Heading1"/>
         <w:ind w:left="432" w:hanging="432"/>
         <w:rPr>
           <w:b w:val="0"/>
         </w:rPr>
       </w:pPr>
     </w:p>
-    <w:p/>
-    <w:p/>
-    <w:p/>
-    <w:p/>
-    <w:p/>
-    <w:p/>
-    <w:p/>
-    <w:p/>
-    <w:p/>
-    <w:p/>
-    <w:p/>
-    <w:p/>
-    <w:p/>
-    <w:p>
-      <w:pPr>
-        <w:pStyle w:val="Ttulo1"/>
+    <w:p>
+      <w:pPr>
+        <w:pStyle w:val="Heading1"/>
         <w:numPr>
           <w:ilvl w:val="0"/>
           <w:numId w:val="3"/>
@@ -10680,7 +10688,6 @@
           <w:rFonts w:ascii="Calibri" w:hAnsi="Calibri" w:cs="Book Antiqua"/>
           <w:sz w:val="28"/>
         </w:rPr>
-        <w:lastRenderedPageBreak/>
         <w:t>Cronograma de trabajo</w:t>
       </w:r>
       <w:bookmarkEnd w:id="36"/>
@@ -10800,6 +10807,7 @@
         <w:rPr>
           <w:noProof/>
         </w:rPr>
+        <w:lastRenderedPageBreak/>
         <w:drawing>
           <wp:inline distT="0" distB="0" distL="0" distR="0" wp14:anchorId="45134E1B" wp14:editId="19C71131">
             <wp:extent cx="6147434" cy="4950461"/>
@@ -10856,7 +10864,7 @@
     </w:p>
     <w:p>
       <w:pPr>
-        <w:pStyle w:val="Ttulo1"/>
+        <w:pStyle w:val="Heading1"/>
         <w:numPr>
           <w:ilvl w:val="0"/>
           <w:numId w:val="3"/>
@@ -10910,7 +10918,7 @@
     </w:p>
     <w:p>
       <w:pPr>
-        <w:pStyle w:val="Ttulo2"/>
+        <w:pStyle w:val="Heading2"/>
         <w:numPr>
           <w:ilvl w:val="1"/>
           <w:numId w:val="3"/>
@@ -11087,7 +11095,6 @@
                 <w:i/>
                 <w:color w:val="0000FF"/>
               </w:rPr>
-              <w:lastRenderedPageBreak/>
               <w:t>Falta de tiempo</w:t>
             </w:r>
           </w:p>
@@ -11262,6 +11269,7 @@
                 <w:i/>
                 <w:color w:val="0000FF"/>
               </w:rPr>
+              <w:lastRenderedPageBreak/>
               <w:t>Plan de Pruebas deficiente</w:t>
             </w:r>
           </w:p>
@@ -11397,7 +11405,7 @@
     </w:tbl>
     <w:p>
       <w:pPr>
-        <w:pStyle w:val="Ttulo2"/>
+        <w:pStyle w:val="Heading2"/>
         <w:numPr>
           <w:ilvl w:val="1"/>
           <w:numId w:val="3"/>
@@ -11835,7 +11843,7 @@
     </w:p>
     <w:p>
       <w:pPr>
-        <w:pStyle w:val="Ttulo2"/>
+        <w:pStyle w:val="Heading2"/>
         <w:numPr>
           <w:ilvl w:val="1"/>
           <w:numId w:val="3"/>
@@ -12426,7 +12434,7 @@
     </w:tbl>
     <w:p>
       <w:pPr>
-        <w:pStyle w:val="Ttulo2"/>
+        <w:pStyle w:val="Heading2"/>
         <w:numPr>
           <w:ilvl w:val="1"/>
           <w:numId w:val="3"/>
@@ -12446,7 +12454,6 @@
           <w:i w:val="0"/>
           <w:sz w:val="24"/>
         </w:rPr>
-        <w:lastRenderedPageBreak/>
         <w:t>Restricciones</w:t>
       </w:r>
       <w:bookmarkEnd w:id="46"/>
@@ -12723,6 +12730,7 @@
                 <w:i/>
                 <w:color w:val="0000FF"/>
               </w:rPr>
+              <w:lastRenderedPageBreak/>
               <w:t>Utilización de herramientas libres y/o licenciadas.</w:t>
             </w:r>
           </w:p>
@@ -12895,7 +12903,7 @@
     </w:p>
     <w:p>
       <w:pPr>
-        <w:pStyle w:val="Ttulo1"/>
+        <w:pStyle w:val="Heading1"/>
         <w:numPr>
           <w:ilvl w:val="0"/>
           <w:numId w:val="3"/>
@@ -13559,7 +13567,7 @@
 <w:ftr xmlns:wpc="http://schemas.microsoft.com/office/word/2010/wordprocessingCanvas" xmlns:cx="http://schemas.microsoft.com/office/drawing/2014/chartex" xmlns:cx1="http://schemas.microsoft.com/office/drawing/2015/9/8/chartex" xmlns:cx2="http://schemas.microsoft.com/office/drawing/2015/10/21/chartex" xmlns:cx3="http://schemas.microsoft.com/office/drawing/2016/5/9/chartex" xmlns:cx4="http://schemas.microsoft.com/office/drawing/2016/5/10/chartex" xmlns:cx5="http://schemas.microsoft.com/office/drawing/2016/5/11/chartex" xmlns:cx6="http://schemas.microsoft.com/office/drawing/2016/5/12/chartex" xmlns:cx7="http://schemas.microsoft.com/office/drawing/2016/5/13/chartex" xmlns:cx8="http://schemas.microsoft.com/office/drawing/2016/5/14/chartex" xmlns:mc="http://schemas.openxmlformats.org/markup-compatibility/2006" xmlns:aink="http://schemas.microsoft.com/office/drawing/2016/ink" xmlns:am3d="http://schemas.microsoft.com/office/drawing/2017/model3d" xmlns:o="urn:schemas-microsoft-com:office:office" xmlns:r="http://schemas.openxmlformats.org/officeDocument/2006/relationships" xmlns:m="http://schemas.openxmlformats.org/officeDocument/2006/math" xmlns:v="urn:schemas-microsoft-com:vml" xmlns:wp14="http://schemas.microsoft.com/office/word/2010/wordprocessingDrawing" xmlns:wp="http://schemas.openxmlformats.org/drawingml/2006/wordprocessingDrawing" xmlns:w10="urn:schemas-microsoft-com:office:word" xmlns:w="http://schemas.openxmlformats.org/wordprocessingml/2006/main" xmlns:w14="http://schemas.microsoft.com/office/word/2010/wordml" xmlns:w15="http://schemas.microsoft.com/office/word/2012/wordml" xmlns:w16cex="http://schemas.microsoft.com/office/word/2018/wordml/cex" xmlns:w16cid="http://schemas.microsoft.com/office/word/2016/wordml/cid" xmlns:w16="http://schemas.microsoft.com/office/word/2018/wordml" xmlns:w16se="http://schemas.microsoft.com/office/word/2015/wordml/symex" xmlns:wpg="http://schemas.microsoft.com/office/word/2010/wordprocessingGroup" xmlns:wpi="http://schemas.microsoft.com/office/word/2010/wordprocessingInk" xmlns:wne="http://schemas.microsoft.com/office/word/2006/wordml" xmlns:wps="http://schemas.microsoft.com/office/word/2010/wordprocessingShape" mc:Ignorable="w14 w15 w16se w16cid w16 w16cex wp14">
   <w:p>
     <w:pPr>
-      <w:pStyle w:val="Piedepgina"/>
+      <w:pStyle w:val="Footer"/>
       <w:tabs>
         <w:tab w:val="left" w:pos="7560"/>
       </w:tabs>
@@ -13651,7 +13659,7 @@
             </wp:anchor>
           </w:drawing>
         </mc:Choice>
-        <mc:Fallback xmlns:arto="http://schemas.microsoft.com/office/word/2006/arto" xmlns:wp14="http://schemas.microsoft.com/office/word/2010/wordml" xmlns:a14="http://schemas.microsoft.com/office/drawing/2010/main" xmlns:a="http://schemas.openxmlformats.org/drawingml/2006/main" xmlns:w16sdtdh="http://schemas.microsoft.com/office/word/2020/wordml/sdtdatahash">
+        <mc:Fallback xmlns:w16sdtdh="http://schemas.microsoft.com/office/word/2020/wordml/sdtdatahash" xmlns:a="http://schemas.openxmlformats.org/drawingml/2006/main" xmlns:a14="http://schemas.microsoft.com/office/drawing/2010/main" xmlns:wp14="http://schemas.microsoft.com/office/word/2010/wordml" xmlns:arto="http://schemas.microsoft.com/office/word/2006/arto">
           <w:pict w14:anchorId="0758BFDC">
             <v:shapetype id="_x0000_t32" coordsize="21600,21600" o:oned="t" filled="f" o:spt="32" path="m,l21600,21600e" w14:anchorId="5FD32ECB">
               <v:path fillok="f" arrowok="t" o:connecttype="none"/>
@@ -13667,7 +13675,7 @@
   </w:p>
   <w:p>
     <w:pPr>
-      <w:pStyle w:val="Piedepgina"/>
+      <w:pStyle w:val="Footer"/>
       <w:tabs>
         <w:tab w:val="left" w:pos="7560"/>
       </w:tabs>
@@ -13689,7 +13697,7 @@
     </w:r>
     <w:r>
       <w:rPr>
-        <w:rStyle w:val="Nmerodepgina"/>
+        <w:rStyle w:val="PageNumber"/>
         <w:rFonts w:ascii="Calibri" w:hAnsi="Calibri"/>
         <w:snapToGrid w:val="0"/>
         <w:sz w:val="20"/>
@@ -13709,7 +13717,7 @@
     </w:r>
     <w:r>
       <w:rPr>
-        <w:rStyle w:val="Nmerodepgina"/>
+        <w:rStyle w:val="PageNumber"/>
         <w:rFonts w:ascii="Calibri" w:hAnsi="Calibri"/>
         <w:b/>
         <w:snapToGrid w:val="0"/>
@@ -13721,7 +13729,7 @@
     </w:r>
     <w:r>
       <w:rPr>
-        <w:rStyle w:val="Nmerodepgina"/>
+        <w:rStyle w:val="PageNumber"/>
         <w:rFonts w:ascii="Calibri" w:hAnsi="Calibri"/>
         <w:b/>
         <w:snapToGrid w:val="0"/>
@@ -13733,7 +13741,7 @@
     </w:r>
     <w:r>
       <w:rPr>
-        <w:rStyle w:val="Nmerodepgina"/>
+        <w:rStyle w:val="PageNumber"/>
         <w:rFonts w:ascii="Calibri" w:hAnsi="Calibri"/>
         <w:b/>
         <w:snapToGrid w:val="0"/>
@@ -13745,7 +13753,7 @@
     </w:r>
     <w:r>
       <w:rPr>
-        <w:rStyle w:val="Nmerodepgina"/>
+        <w:rStyle w:val="PageNumber"/>
         <w:rFonts w:ascii="Calibri" w:hAnsi="Calibri"/>
         <w:snapToGrid w:val="0"/>
         <w:sz w:val="20"/>
@@ -13756,7 +13764,7 @@
     </w:r>
     <w:r>
       <w:rPr>
-        <w:rStyle w:val="Nmerodepgina"/>
+        <w:rStyle w:val="PageNumber"/>
         <w:rFonts w:ascii="Calibri" w:hAnsi="Calibri"/>
         <w:snapToGrid w:val="0"/>
         <w:sz w:val="20"/>
@@ -13768,7 +13776,7 @@
   </w:p>
   <w:p>
     <w:pPr>
-      <w:pStyle w:val="Piedepgina"/>
+      <w:pStyle w:val="Footer"/>
       <w:tabs>
         <w:tab w:val="left" w:pos="7560"/>
       </w:tabs>
@@ -13809,7 +13817,7 @@
     <w:proofErr w:type="spellStart"/>
     <w:r>
       <w:rPr>
-        <w:rStyle w:val="Nmerodepgina"/>
+        <w:rStyle w:val="PageNumber"/>
         <w:rFonts w:ascii="Calibri" w:hAnsi="Calibri"/>
         <w:snapToGrid w:val="0"/>
         <w:sz w:val="20"/>
@@ -13821,7 +13829,7 @@
     <w:proofErr w:type="spellEnd"/>
     <w:r>
       <w:rPr>
-        <w:rStyle w:val="Nmerodepgina"/>
+        <w:rStyle w:val="PageNumber"/>
         <w:rFonts w:ascii="Calibri" w:hAnsi="Calibri"/>
         <w:snapToGrid w:val="0"/>
         <w:sz w:val="20"/>
@@ -13842,7 +13850,7 @@
     </w:r>
     <w:r>
       <w:rPr>
-        <w:rStyle w:val="Nmerodepgina"/>
+        <w:rStyle w:val="PageNumber"/>
         <w:rFonts w:ascii="Calibri" w:hAnsi="Calibri" w:cs="Book Antiqua"/>
         <w:sz w:val="20"/>
         <w:szCs w:val="20"/>
@@ -13852,7 +13860,7 @@
     </w:r>
     <w:r>
       <w:rPr>
-        <w:rStyle w:val="Nmerodepgina"/>
+        <w:rStyle w:val="PageNumber"/>
         <w:rFonts w:ascii="Calibri" w:hAnsi="Calibri"/>
         <w:snapToGrid w:val="0"/>
         <w:sz w:val="20"/>
@@ -13863,7 +13871,7 @@
     </w:r>
     <w:r>
       <w:rPr>
-        <w:rStyle w:val="Nmerodepgina"/>
+        <w:rStyle w:val="PageNumber"/>
         <w:rFonts w:ascii="Calibri" w:hAnsi="Calibri"/>
         <w:snapToGrid w:val="0"/>
         <w:sz w:val="20"/>
@@ -13874,7 +13882,7 @@
     </w:r>
     <w:r>
       <w:rPr>
-        <w:rStyle w:val="Nmerodepgina"/>
+        <w:rStyle w:val="PageNumber"/>
         <w:rFonts w:ascii="Calibri" w:hAnsi="Calibri"/>
         <w:snapToGrid w:val="0"/>
         <w:sz w:val="20"/>
@@ -13885,7 +13893,7 @@
     </w:r>
     <w:r>
       <w:rPr>
-        <w:rStyle w:val="Nmerodepgina"/>
+        <w:rStyle w:val="PageNumber"/>
         <w:rFonts w:ascii="Calibri" w:hAnsi="Calibri"/>
         <w:noProof/>
         <w:snapToGrid w:val="0"/>
@@ -13897,7 +13905,7 @@
     </w:r>
     <w:r>
       <w:rPr>
-        <w:rStyle w:val="Nmerodepgina"/>
+        <w:rStyle w:val="PageNumber"/>
         <w:rFonts w:ascii="Calibri" w:hAnsi="Calibri"/>
         <w:snapToGrid w:val="0"/>
         <w:sz w:val="20"/>
@@ -13908,7 +13916,7 @@
     </w:r>
     <w:r>
       <w:rPr>
-        <w:rStyle w:val="Nmerodepgina"/>
+        <w:rStyle w:val="PageNumber"/>
         <w:rFonts w:ascii="Calibri" w:hAnsi="Calibri" w:cs="Book Antiqua"/>
         <w:sz w:val="20"/>
         <w:szCs w:val="20"/>
@@ -13946,7 +13954,7 @@
 <w:hdr xmlns:wpc="http://schemas.microsoft.com/office/word/2010/wordprocessingCanvas" xmlns:cx="http://schemas.microsoft.com/office/drawing/2014/chartex" xmlns:cx1="http://schemas.microsoft.com/office/drawing/2015/9/8/chartex" xmlns:cx2="http://schemas.microsoft.com/office/drawing/2015/10/21/chartex" xmlns:cx3="http://schemas.microsoft.com/office/drawing/2016/5/9/chartex" xmlns:cx4="http://schemas.microsoft.com/office/drawing/2016/5/10/chartex" xmlns:cx5="http://schemas.microsoft.com/office/drawing/2016/5/11/chartex" xmlns:cx6="http://schemas.microsoft.com/office/drawing/2016/5/12/chartex" xmlns:cx7="http://schemas.microsoft.com/office/drawing/2016/5/13/chartex" xmlns:cx8="http://schemas.microsoft.com/office/drawing/2016/5/14/chartex" xmlns:mc="http://schemas.openxmlformats.org/markup-compatibility/2006" xmlns:aink="http://schemas.microsoft.com/office/drawing/2016/ink" xmlns:am3d="http://schemas.microsoft.com/office/drawing/2017/model3d" xmlns:o="urn:schemas-microsoft-com:office:office" xmlns:r="http://schemas.openxmlformats.org/officeDocument/2006/relationships" xmlns:m="http://schemas.openxmlformats.org/officeDocument/2006/math" xmlns:v="urn:schemas-microsoft-com:vml" xmlns:wp14="http://schemas.microsoft.com/office/word/2010/wordprocessingDrawing" xmlns:wp="http://schemas.openxmlformats.org/drawingml/2006/wordprocessingDrawing" xmlns:w10="urn:schemas-microsoft-com:office:word" xmlns:w="http://schemas.openxmlformats.org/wordprocessingml/2006/main" xmlns:w14="http://schemas.microsoft.com/office/word/2010/wordml" xmlns:w15="http://schemas.microsoft.com/office/word/2012/wordml" xmlns:w16cex="http://schemas.microsoft.com/office/word/2018/wordml/cex" xmlns:w16cid="http://schemas.microsoft.com/office/word/2016/wordml/cid" xmlns:w16="http://schemas.microsoft.com/office/word/2018/wordml" xmlns:w16se="http://schemas.microsoft.com/office/word/2015/wordml/symex" xmlns:wpg="http://schemas.microsoft.com/office/word/2010/wordprocessingGroup" xmlns:wpi="http://schemas.microsoft.com/office/word/2010/wordprocessingInk" xmlns:wne="http://schemas.microsoft.com/office/word/2006/wordml" xmlns:wps="http://schemas.microsoft.com/office/word/2010/wordprocessingShape" mc:Ignorable="w14 w15 w16se w16cid w16 w16cex wp14">
   <w:p>
     <w:pPr>
-      <w:pStyle w:val="Encabezado"/>
+      <w:pStyle w:val="Header"/>
       <w:jc w:val="right"/>
       <w:rPr>
         <w:rFonts w:ascii="Calibri" w:hAnsi="Calibri"/>
@@ -14104,7 +14112,7 @@
   </w:p>
   <w:p>
     <w:pPr>
-      <w:pStyle w:val="Encabezado"/>
+      <w:pStyle w:val="Header"/>
       <w:jc w:val="right"/>
       <w:rPr>
         <w:rFonts w:ascii="Calibri" w:hAnsi="Calibri"/>
@@ -14177,7 +14185,7 @@
   </w:p>
   <w:p>
     <w:pPr>
-      <w:pStyle w:val="Encabezado"/>
+      <w:pStyle w:val="Header"/>
     </w:pPr>
     <w:r>
       <w:rPr>
@@ -14256,7 +14264,7 @@
             </wp:anchor>
           </w:drawing>
         </mc:Choice>
-        <mc:Fallback xmlns:arto="http://schemas.microsoft.com/office/word/2006/arto" xmlns:wp14="http://schemas.microsoft.com/office/word/2010/wordml" xmlns:a14="http://schemas.microsoft.com/office/drawing/2010/main" xmlns:pic="http://schemas.openxmlformats.org/drawingml/2006/picture" xmlns:a="http://schemas.openxmlformats.org/drawingml/2006/main" xmlns:w16sdtdh="http://schemas.microsoft.com/office/word/2020/wordml/sdtdatahash">
+        <mc:Fallback xmlns:w16sdtdh="http://schemas.microsoft.com/office/word/2020/wordml/sdtdatahash" xmlns:a="http://schemas.openxmlformats.org/drawingml/2006/main" xmlns:pic="http://schemas.openxmlformats.org/drawingml/2006/picture" xmlns:a14="http://schemas.microsoft.com/office/drawing/2010/main" xmlns:wp14="http://schemas.microsoft.com/office/word/2010/wordml" xmlns:arto="http://schemas.microsoft.com/office/word/2006/arto">
           <w:pict w14:anchorId="7F22185C">
             <v:shapetype id="_x0000_t32" coordsize="21600,21600" o:oned="t" filled="f" o:spt="32" path="m,l21600,21600e" w14:anchorId="5DE70406">
               <v:path fillok="f" arrowok="t" o:connecttype="none"/>
@@ -14942,6 +14950,119 @@
     </w:lvl>
   </w:abstractNum>
   <w:abstractNum w:abstractNumId="7" w15:restartNumberingAfterBreak="0">
+    <w:nsid w:val="07671DEE"/>
+    <w:multiLevelType w:val="hybridMultilevel"/>
+    <w:tmpl w:val="CFE89D90"/>
+    <w:lvl w:ilvl="0" w:tplc="04090001">
+      <w:start w:val="1"/>
+      <w:numFmt w:val="bullet"/>
+      <w:lvlText w:val=""/>
+      <w:lvlJc w:val="left"/>
+      <w:pPr>
+        <w:ind w:left="720" w:hanging="360"/>
+      </w:pPr>
+      <w:rPr>
+        <w:rFonts w:ascii="Symbol" w:hAnsi="Symbol" w:hint="default"/>
+      </w:rPr>
+    </w:lvl>
+    <w:lvl w:ilvl="1" w:tplc="04090003" w:tentative="1">
+      <w:start w:val="1"/>
+      <w:numFmt w:val="bullet"/>
+      <w:lvlText w:val="o"/>
+      <w:lvlJc w:val="left"/>
+      <w:pPr>
+        <w:ind w:left="1440" w:hanging="360"/>
+      </w:pPr>
+      <w:rPr>
+        <w:rFonts w:ascii="Courier New" w:hAnsi="Courier New" w:cs="Courier New" w:hint="default"/>
+      </w:rPr>
+    </w:lvl>
+    <w:lvl w:ilvl="2" w:tplc="04090005" w:tentative="1">
+      <w:start w:val="1"/>
+      <w:numFmt w:val="bullet"/>
+      <w:lvlText w:val=""/>
+      <w:lvlJc w:val="left"/>
+      <w:pPr>
+        <w:ind w:left="2160" w:hanging="360"/>
+      </w:pPr>
+      <w:rPr>
+        <w:rFonts w:ascii="Wingdings" w:hAnsi="Wingdings" w:hint="default"/>
+      </w:rPr>
+    </w:lvl>
+    <w:lvl w:ilvl="3" w:tplc="04090001" w:tentative="1">
+      <w:start w:val="1"/>
+      <w:numFmt w:val="bullet"/>
+      <w:lvlText w:val=""/>
+      <w:lvlJc w:val="left"/>
+      <w:pPr>
+        <w:ind w:left="2880" w:hanging="360"/>
+      </w:pPr>
+      <w:rPr>
+        <w:rFonts w:ascii="Symbol" w:hAnsi="Symbol" w:hint="default"/>
+      </w:rPr>
+    </w:lvl>
+    <w:lvl w:ilvl="4" w:tplc="04090003" w:tentative="1">
+      <w:start w:val="1"/>
+      <w:numFmt w:val="bullet"/>
+      <w:lvlText w:val="o"/>
+      <w:lvlJc w:val="left"/>
+      <w:pPr>
+        <w:ind w:left="3600" w:hanging="360"/>
+      </w:pPr>
+      <w:rPr>
+        <w:rFonts w:ascii="Courier New" w:hAnsi="Courier New" w:cs="Courier New" w:hint="default"/>
+      </w:rPr>
+    </w:lvl>
+    <w:lvl w:ilvl="5" w:tplc="04090005" w:tentative="1">
+      <w:start w:val="1"/>
+      <w:numFmt w:val="bullet"/>
+      <w:lvlText w:val=""/>
+      <w:lvlJc w:val="left"/>
+      <w:pPr>
+        <w:ind w:left="4320" w:hanging="360"/>
+      </w:pPr>
+      <w:rPr>
+        <w:rFonts w:ascii="Wingdings" w:hAnsi="Wingdings" w:hint="default"/>
+      </w:rPr>
+    </w:lvl>
+    <w:lvl w:ilvl="6" w:tplc="04090001" w:tentative="1">
+      <w:start w:val="1"/>
+      <w:numFmt w:val="bullet"/>
+      <w:lvlText w:val=""/>
+      <w:lvlJc w:val="left"/>
+      <w:pPr>
+        <w:ind w:left="5040" w:hanging="360"/>
+      </w:pPr>
+      <w:rPr>
+        <w:rFonts w:ascii="Symbol" w:hAnsi="Symbol" w:hint="default"/>
+      </w:rPr>
+    </w:lvl>
+    <w:lvl w:ilvl="7" w:tplc="04090003" w:tentative="1">
+      <w:start w:val="1"/>
+      <w:numFmt w:val="bullet"/>
+      <w:lvlText w:val="o"/>
+      <w:lvlJc w:val="left"/>
+      <w:pPr>
+        <w:ind w:left="5760" w:hanging="360"/>
+      </w:pPr>
+      <w:rPr>
+        <w:rFonts w:ascii="Courier New" w:hAnsi="Courier New" w:cs="Courier New" w:hint="default"/>
+      </w:rPr>
+    </w:lvl>
+    <w:lvl w:ilvl="8" w:tplc="04090005" w:tentative="1">
+      <w:start w:val="1"/>
+      <w:numFmt w:val="bullet"/>
+      <w:lvlText w:val=""/>
+      <w:lvlJc w:val="left"/>
+      <w:pPr>
+        <w:ind w:left="6480" w:hanging="360"/>
+      </w:pPr>
+      <w:rPr>
+        <w:rFonts w:ascii="Wingdings" w:hAnsi="Wingdings" w:hint="default"/>
+      </w:rPr>
+    </w:lvl>
+  </w:abstractNum>
+  <w:abstractNum w:abstractNumId="8" w15:restartNumberingAfterBreak="0">
     <w:nsid w:val="23860C36"/>
     <w:multiLevelType w:val="multilevel"/>
     <w:tmpl w:val="E4C28AFC"/>
@@ -15075,7 +15196,120 @@
       </w:rPr>
     </w:lvl>
   </w:abstractNum>
-  <w:abstractNum w:abstractNumId="8" w15:restartNumberingAfterBreak="0">
+  <w:abstractNum w:abstractNumId="9" w15:restartNumberingAfterBreak="0">
+    <w:nsid w:val="29346E09"/>
+    <w:multiLevelType w:val="hybridMultilevel"/>
+    <w:tmpl w:val="2BD6381E"/>
+    <w:lvl w:ilvl="0" w:tplc="04090001">
+      <w:start w:val="1"/>
+      <w:numFmt w:val="bullet"/>
+      <w:lvlText w:val=""/>
+      <w:lvlJc w:val="left"/>
+      <w:pPr>
+        <w:ind w:left="1080" w:hanging="360"/>
+      </w:pPr>
+      <w:rPr>
+        <w:rFonts w:ascii="Symbol" w:hAnsi="Symbol" w:hint="default"/>
+      </w:rPr>
+    </w:lvl>
+    <w:lvl w:ilvl="1" w:tplc="04090003" w:tentative="1">
+      <w:start w:val="1"/>
+      <w:numFmt w:val="bullet"/>
+      <w:lvlText w:val="o"/>
+      <w:lvlJc w:val="left"/>
+      <w:pPr>
+        <w:ind w:left="1800" w:hanging="360"/>
+      </w:pPr>
+      <w:rPr>
+        <w:rFonts w:ascii="Courier New" w:hAnsi="Courier New" w:cs="Courier New" w:hint="default"/>
+      </w:rPr>
+    </w:lvl>
+    <w:lvl w:ilvl="2" w:tplc="04090005" w:tentative="1">
+      <w:start w:val="1"/>
+      <w:numFmt w:val="bullet"/>
+      <w:lvlText w:val=""/>
+      <w:lvlJc w:val="left"/>
+      <w:pPr>
+        <w:ind w:left="2520" w:hanging="360"/>
+      </w:pPr>
+      <w:rPr>
+        <w:rFonts w:ascii="Wingdings" w:hAnsi="Wingdings" w:hint="default"/>
+      </w:rPr>
+    </w:lvl>
+    <w:lvl w:ilvl="3" w:tplc="04090001" w:tentative="1">
+      <w:start w:val="1"/>
+      <w:numFmt w:val="bullet"/>
+      <w:lvlText w:val=""/>
+      <w:lvlJc w:val="left"/>
+      <w:pPr>
+        <w:ind w:left="3240" w:hanging="360"/>
+      </w:pPr>
+      <w:rPr>
+        <w:rFonts w:ascii="Symbol" w:hAnsi="Symbol" w:hint="default"/>
+      </w:rPr>
+    </w:lvl>
+    <w:lvl w:ilvl="4" w:tplc="04090003" w:tentative="1">
+      <w:start w:val="1"/>
+      <w:numFmt w:val="bullet"/>
+      <w:lvlText w:val="o"/>
+      <w:lvlJc w:val="left"/>
+      <w:pPr>
+        <w:ind w:left="3960" w:hanging="360"/>
+      </w:pPr>
+      <w:rPr>
+        <w:rFonts w:ascii="Courier New" w:hAnsi="Courier New" w:cs="Courier New" w:hint="default"/>
+      </w:rPr>
+    </w:lvl>
+    <w:lvl w:ilvl="5" w:tplc="04090005" w:tentative="1">
+      <w:start w:val="1"/>
+      <w:numFmt w:val="bullet"/>
+      <w:lvlText w:val=""/>
+      <w:lvlJc w:val="left"/>
+      <w:pPr>
+        <w:ind w:left="4680" w:hanging="360"/>
+      </w:pPr>
+      <w:rPr>
+        <w:rFonts w:ascii="Wingdings" w:hAnsi="Wingdings" w:hint="default"/>
+      </w:rPr>
+    </w:lvl>
+    <w:lvl w:ilvl="6" w:tplc="04090001" w:tentative="1">
+      <w:start w:val="1"/>
+      <w:numFmt w:val="bullet"/>
+      <w:lvlText w:val=""/>
+      <w:lvlJc w:val="left"/>
+      <w:pPr>
+        <w:ind w:left="5400" w:hanging="360"/>
+      </w:pPr>
+      <w:rPr>
+        <w:rFonts w:ascii="Symbol" w:hAnsi="Symbol" w:hint="default"/>
+      </w:rPr>
+    </w:lvl>
+    <w:lvl w:ilvl="7" w:tplc="04090003" w:tentative="1">
+      <w:start w:val="1"/>
+      <w:numFmt w:val="bullet"/>
+      <w:lvlText w:val="o"/>
+      <w:lvlJc w:val="left"/>
+      <w:pPr>
+        <w:ind w:left="6120" w:hanging="360"/>
+      </w:pPr>
+      <w:rPr>
+        <w:rFonts w:ascii="Courier New" w:hAnsi="Courier New" w:cs="Courier New" w:hint="default"/>
+      </w:rPr>
+    </w:lvl>
+    <w:lvl w:ilvl="8" w:tplc="04090005" w:tentative="1">
+      <w:start w:val="1"/>
+      <w:numFmt w:val="bullet"/>
+      <w:lvlText w:val=""/>
+      <w:lvlJc w:val="left"/>
+      <w:pPr>
+        <w:ind w:left="6840" w:hanging="360"/>
+      </w:pPr>
+      <w:rPr>
+        <w:rFonts w:ascii="Wingdings" w:hAnsi="Wingdings" w:hint="default"/>
+      </w:rPr>
+    </w:lvl>
+  </w:abstractNum>
+  <w:abstractNum w:abstractNumId="10" w15:restartNumberingAfterBreak="0">
     <w:nsid w:val="2D6A004D"/>
     <w:multiLevelType w:val="hybridMultilevel"/>
     <w:tmpl w:val="55CCC504"/>
@@ -15188,7 +15422,7 @@
       </w:rPr>
     </w:lvl>
   </w:abstractNum>
-  <w:abstractNum w:abstractNumId="9" w15:restartNumberingAfterBreak="0">
+  <w:abstractNum w:abstractNumId="11" w15:restartNumberingAfterBreak="0">
     <w:nsid w:val="2E505EBC"/>
     <w:multiLevelType w:val="hybridMultilevel"/>
     <w:tmpl w:val="1E90C1C0"/>
@@ -15327,7 +15561,7 @@
       </w:rPr>
     </w:lvl>
   </w:abstractNum>
-  <w:abstractNum w:abstractNumId="10" w15:restartNumberingAfterBreak="0">
+  <w:abstractNum w:abstractNumId="12" w15:restartNumberingAfterBreak="0">
     <w:nsid w:val="32A92E9C"/>
     <w:multiLevelType w:val="hybridMultilevel"/>
     <w:tmpl w:val="C1A698C2"/>
@@ -15440,7 +15674,7 @@
       </w:rPr>
     </w:lvl>
   </w:abstractNum>
-  <w:abstractNum w:abstractNumId="11" w15:restartNumberingAfterBreak="0">
+  <w:abstractNum w:abstractNumId="13" w15:restartNumberingAfterBreak="0">
     <w:nsid w:val="36CE4C42"/>
     <w:multiLevelType w:val="hybridMultilevel"/>
     <w:tmpl w:val="FFFFFFFF"/>
@@ -15553,7 +15787,7 @@
       </w:rPr>
     </w:lvl>
   </w:abstractNum>
-  <w:abstractNum w:abstractNumId="12" w15:restartNumberingAfterBreak="0">
+  <w:abstractNum w:abstractNumId="14" w15:restartNumberingAfterBreak="0">
     <w:nsid w:val="3B82236D"/>
     <w:multiLevelType w:val="hybridMultilevel"/>
     <w:tmpl w:val="7D26AED6"/>
@@ -15666,7 +15900,7 @@
       </w:rPr>
     </w:lvl>
   </w:abstractNum>
-  <w:abstractNum w:abstractNumId="13" w15:restartNumberingAfterBreak="0">
+  <w:abstractNum w:abstractNumId="15" w15:restartNumberingAfterBreak="0">
     <w:nsid w:val="443205B3"/>
     <w:multiLevelType w:val="hybridMultilevel"/>
     <w:tmpl w:val="33CA2758"/>
@@ -15778,7 +16012,7 @@
       </w:rPr>
     </w:lvl>
   </w:abstractNum>
-  <w:abstractNum w:abstractNumId="14" w15:restartNumberingAfterBreak="0">
+  <w:abstractNum w:abstractNumId="16" w15:restartNumberingAfterBreak="0">
     <w:nsid w:val="4AAE28C2"/>
     <w:multiLevelType w:val="hybridMultilevel"/>
     <w:tmpl w:val="CAEAEB72"/>
@@ -15891,7 +16125,7 @@
       </w:rPr>
     </w:lvl>
   </w:abstractNum>
-  <w:abstractNum w:abstractNumId="15" w15:restartNumberingAfterBreak="0">
+  <w:abstractNum w:abstractNumId="17" w15:restartNumberingAfterBreak="0">
     <w:nsid w:val="51167D0D"/>
     <w:multiLevelType w:val="hybridMultilevel"/>
     <w:tmpl w:val="65B0A022"/>
@@ -16031,7 +16265,7 @@
       </w:rPr>
     </w:lvl>
   </w:abstractNum>
-  <w:abstractNum w:abstractNumId="16" w15:restartNumberingAfterBreak="0">
+  <w:abstractNum w:abstractNumId="18" w15:restartNumberingAfterBreak="0">
     <w:nsid w:val="68CA6D08"/>
     <w:multiLevelType w:val="hybridMultilevel"/>
     <w:tmpl w:val="B430324C"/>
@@ -16145,7 +16379,7 @@
       </w:rPr>
     </w:lvl>
   </w:abstractNum>
-  <w:abstractNum w:abstractNumId="17" w15:restartNumberingAfterBreak="0">
+  <w:abstractNum w:abstractNumId="19" w15:restartNumberingAfterBreak="0">
     <w:nsid w:val="694D013E"/>
     <w:multiLevelType w:val="hybridMultilevel"/>
     <w:tmpl w:val="A9AE0DEA"/>
@@ -16285,7 +16519,7 @@
       </w:rPr>
     </w:lvl>
   </w:abstractNum>
-  <w:abstractNum w:abstractNumId="18" w15:restartNumberingAfterBreak="0">
+  <w:abstractNum w:abstractNumId="20" w15:restartNumberingAfterBreak="0">
     <w:nsid w:val="7EE9736C"/>
     <w:multiLevelType w:val="hybridMultilevel"/>
     <w:tmpl w:val="FFFFFFFF"/>
@@ -16399,43 +16633,49 @@
     </w:lvl>
   </w:abstractNum>
   <w:num w:numId="1">
-    <w:abstractNumId w:val="10"/>
+    <w:abstractNumId w:val="12"/>
   </w:num>
   <w:num w:numId="2">
     <w:abstractNumId w:val="0"/>
   </w:num>
   <w:num w:numId="3">
+    <w:abstractNumId w:val="8"/>
+  </w:num>
+  <w:num w:numId="4">
+    <w:abstractNumId w:val="16"/>
+  </w:num>
+  <w:num w:numId="5">
+    <w:abstractNumId w:val="10"/>
+  </w:num>
+  <w:num w:numId="6">
+    <w:abstractNumId w:val="19"/>
+  </w:num>
+  <w:num w:numId="7">
+    <w:abstractNumId w:val="17"/>
+  </w:num>
+  <w:num w:numId="8">
+    <w:abstractNumId w:val="11"/>
+  </w:num>
+  <w:num w:numId="9">
+    <w:abstractNumId w:val="14"/>
+  </w:num>
+  <w:num w:numId="10">
+    <w:abstractNumId w:val="20"/>
+  </w:num>
+  <w:num w:numId="11">
+    <w:abstractNumId w:val="18"/>
+  </w:num>
+  <w:num w:numId="12">
+    <w:abstractNumId w:val="13"/>
+  </w:num>
+  <w:num w:numId="13">
+    <w:abstractNumId w:val="15"/>
+  </w:num>
+  <w:num w:numId="14">
     <w:abstractNumId w:val="7"/>
   </w:num>
-  <w:num w:numId="4">
-    <w:abstractNumId w:val="14"/>
-  </w:num>
-  <w:num w:numId="5">
-    <w:abstractNumId w:val="8"/>
-  </w:num>
-  <w:num w:numId="6">
-    <w:abstractNumId w:val="17"/>
-  </w:num>
-  <w:num w:numId="7">
-    <w:abstractNumId w:val="15"/>
-  </w:num>
-  <w:num w:numId="8">
+  <w:num w:numId="15">
     <w:abstractNumId w:val="9"/>
-  </w:num>
-  <w:num w:numId="9">
-    <w:abstractNumId w:val="12"/>
-  </w:num>
-  <w:num w:numId="10">
-    <w:abstractNumId w:val="18"/>
-  </w:num>
-  <w:num w:numId="11">
-    <w:abstractNumId w:val="16"/>
-  </w:num>
-  <w:num w:numId="12">
-    <w:abstractNumId w:val="11"/>
-  </w:num>
-  <w:num w:numId="13">
-    <w:abstractNumId w:val="13"/>
   </w:num>
   <w:numIdMacAtCleanup w:val="8"/>
 </w:numbering>
@@ -16842,7 +17082,7 @@
       <w:lang w:eastAsia="ar-SA"/>
     </w:rPr>
   </w:style>
-  <w:style w:type="paragraph" w:styleId="Ttulo1">
+  <w:style w:type="paragraph" w:styleId="Heading1">
     <w:name w:val="heading 1"/>
     <w:basedOn w:val="Normal"/>
     <w:next w:val="Normal"/>
@@ -16861,11 +17101,11 @@
       <w:szCs w:val="32"/>
     </w:rPr>
   </w:style>
-  <w:style w:type="paragraph" w:styleId="Ttulo2">
+  <w:style w:type="paragraph" w:styleId="Heading2">
     <w:name w:val="heading 2"/>
     <w:basedOn w:val="Normal"/>
     <w:next w:val="Normal"/>
-    <w:link w:val="Ttulo2Car"/>
+    <w:link w:val="Heading2Char"/>
     <w:qFormat/>
     <w:pPr>
       <w:keepNext/>
@@ -16882,7 +17122,7 @@
       <w:szCs w:val="28"/>
     </w:rPr>
   </w:style>
-  <w:style w:type="paragraph" w:styleId="Ttulo3">
+  <w:style w:type="paragraph" w:styleId="Heading3">
     <w:name w:val="heading 3"/>
     <w:basedOn w:val="Normal"/>
     <w:next w:val="Normal"/>
@@ -16900,7 +17140,7 @@
       <w:szCs w:val="26"/>
     </w:rPr>
   </w:style>
-  <w:style w:type="paragraph" w:styleId="Ttulo4">
+  <w:style w:type="paragraph" w:styleId="Heading4">
     <w:name w:val="heading 4"/>
     <w:basedOn w:val="Normal"/>
     <w:next w:val="Normal"/>
@@ -16922,11 +17162,11 @@
       <w:spacing w:val="20"/>
     </w:rPr>
   </w:style>
-  <w:style w:type="paragraph" w:styleId="Ttulo5">
+  <w:style w:type="paragraph" w:styleId="Heading5">
     <w:name w:val="heading 5"/>
     <w:basedOn w:val="Normal"/>
     <w:next w:val="Normal"/>
-    <w:link w:val="Ttulo5Car"/>
+    <w:link w:val="Heading5Char"/>
     <w:qFormat/>
     <w:rsid w:val="00056F13"/>
     <w:pPr>
@@ -16943,11 +17183,11 @@
       <w:lang w:val="en-US" w:eastAsia="en-US"/>
     </w:rPr>
   </w:style>
-  <w:style w:type="paragraph" w:styleId="Ttulo6">
+  <w:style w:type="paragraph" w:styleId="Heading6">
     <w:name w:val="heading 6"/>
     <w:basedOn w:val="Normal"/>
     <w:next w:val="Normal"/>
-    <w:link w:val="Ttulo6Car"/>
+    <w:link w:val="Heading6Char"/>
     <w:qFormat/>
     <w:rsid w:val="00056F13"/>
     <w:pPr>
@@ -16965,7 +17205,7 @@
       <w:lang w:val="en-US" w:eastAsia="en-US"/>
     </w:rPr>
   </w:style>
-  <w:style w:type="paragraph" w:styleId="Ttulo7">
+  <w:style w:type="paragraph" w:styleId="Heading7">
     <w:name w:val="heading 7"/>
     <w:basedOn w:val="Normal"/>
     <w:next w:val="Normal"/>
@@ -16986,11 +17226,11 @@
       <w:sz w:val="40"/>
     </w:rPr>
   </w:style>
-  <w:style w:type="paragraph" w:styleId="Ttulo8">
+  <w:style w:type="paragraph" w:styleId="Heading8">
     <w:name w:val="heading 8"/>
     <w:basedOn w:val="Normal"/>
     <w:next w:val="Normal"/>
-    <w:link w:val="Ttulo8Car"/>
+    <w:link w:val="Heading8Char"/>
     <w:qFormat/>
     <w:rsid w:val="00056F13"/>
     <w:pPr>
@@ -17008,7 +17248,7 @@
       <w:lang w:val="en-US" w:eastAsia="en-US"/>
     </w:rPr>
   </w:style>
-  <w:style w:type="paragraph" w:styleId="Ttulo9">
+  <w:style w:type="paragraph" w:styleId="Heading9">
     <w:name w:val="heading 9"/>
     <w:basedOn w:val="Normal"/>
     <w:next w:val="Normal"/>
@@ -17029,13 +17269,13 @@
       <w:sz w:val="28"/>
     </w:rPr>
   </w:style>
-  <w:style w:type="character" w:default="1" w:styleId="Fuentedeprrafopredeter">
+  <w:style w:type="character" w:default="1" w:styleId="DefaultParagraphFont">
     <w:name w:val="Default Paragraph Font"/>
     <w:uiPriority w:val="1"/>
     <w:semiHidden/>
     <w:unhideWhenUsed/>
   </w:style>
-  <w:style w:type="table" w:default="1" w:styleId="Tablanormal">
+  <w:style w:type="table" w:default="1" w:styleId="TableNormal">
     <w:name w:val="Normal Table"/>
     <w:uiPriority w:val="99"/>
     <w:semiHidden/>
@@ -17050,7 +17290,7 @@
       </w:tblCellMar>
     </w:tblPr>
   </w:style>
-  <w:style w:type="numbering" w:default="1" w:styleId="Sinlista">
+  <w:style w:type="numbering" w:default="1" w:styleId="NoList">
     <w:name w:val="No List"/>
     <w:uiPriority w:val="99"/>
     <w:semiHidden/>
@@ -17545,11 +17785,11 @@
   <w:style w:type="character" w:customStyle="1" w:styleId="Fuentedeprrafopredeter1">
     <w:name w:val="Fuente de párrafo predeter.1"/>
   </w:style>
-  <w:style w:type="character" w:styleId="Nmerodepgina">
+  <w:style w:type="character" w:styleId="PageNumber">
     <w:name w:val="page number"/>
     <w:basedOn w:val="Fuentedeprrafopredeter1"/>
   </w:style>
-  <w:style w:type="character" w:styleId="Hipervnculo">
+  <w:style w:type="character" w:styleId="Hyperlink">
     <w:name w:val="Hyperlink"/>
     <w:uiPriority w:val="99"/>
     <w:rPr>
@@ -17576,7 +17816,7 @@
   <w:style w:type="paragraph" w:customStyle="1" w:styleId="Encabezado1">
     <w:name w:val="Encabezado1"/>
     <w:basedOn w:val="Normal"/>
-    <w:next w:val="Textoindependiente"/>
+    <w:next w:val="BodyText"/>
     <w:pPr>
       <w:keepNext/>
       <w:spacing w:before="240" w:after="120"/>
@@ -17587,7 +17827,7 @@
       <w:szCs w:val="28"/>
     </w:rPr>
   </w:style>
-  <w:style w:type="paragraph" w:styleId="Textoindependiente">
+  <w:style w:type="paragraph" w:styleId="BodyText">
     <w:name w:val="Body Text"/>
     <w:basedOn w:val="Normal"/>
     <w:pPr>
@@ -17598,9 +17838,9 @@
       <w:lang w:val="es-AR"/>
     </w:rPr>
   </w:style>
-  <w:style w:type="paragraph" w:styleId="Lista">
+  <w:style w:type="paragraph" w:styleId="List">
     <w:name w:val="List"/>
-    <w:basedOn w:val="Textoindependiente"/>
+    <w:basedOn w:val="BodyText"/>
     <w:rPr>
       <w:rFonts w:cs="Mangal"/>
     </w:rPr>
@@ -17628,15 +17868,15 @@
       <w:rFonts w:cs="Mangal"/>
     </w:rPr>
   </w:style>
-  <w:style w:type="paragraph" w:styleId="Encabezado">
+  <w:style w:type="paragraph" w:styleId="Header">
     <w:name w:val="header"/>
     <w:basedOn w:val="Normal"/>
   </w:style>
-  <w:style w:type="paragraph" w:styleId="Piedepgina">
+  <w:style w:type="paragraph" w:styleId="Footer">
     <w:name w:val="footer"/>
     <w:basedOn w:val="Normal"/>
   </w:style>
-  <w:style w:type="paragraph" w:styleId="ndice1">
+  <w:style w:type="paragraph" w:styleId="Index1">
     <w:name w:val="index 1"/>
     <w:basedOn w:val="Normal"/>
     <w:next w:val="Normal"/>
@@ -17644,12 +17884,12 @@
       <w:ind w:left="240" w:hanging="240"/>
     </w:pPr>
   </w:style>
-  <w:style w:type="paragraph" w:styleId="Ttulodendice">
+  <w:style w:type="paragraph" w:styleId="IndexHeading">
     <w:name w:val="index heading"/>
     <w:basedOn w:val="Normal"/>
-    <w:next w:val="ndice1"/>
+    <w:next w:val="Index1"/>
   </w:style>
-  <w:style w:type="paragraph" w:styleId="TDC1">
+  <w:style w:type="paragraph" w:styleId="TOC1">
     <w:name w:val="toc 1"/>
     <w:basedOn w:val="Normal"/>
     <w:next w:val="Normal"/>
@@ -17666,7 +17906,7 @@
       <w:szCs w:val="20"/>
     </w:rPr>
   </w:style>
-  <w:style w:type="paragraph" w:styleId="TDC2">
+  <w:style w:type="paragraph" w:styleId="TOC2">
     <w:name w:val="toc 2"/>
     <w:basedOn w:val="Normal"/>
     <w:next w:val="Normal"/>
@@ -17681,7 +17921,7 @@
       <w:szCs w:val="20"/>
     </w:rPr>
   </w:style>
-  <w:style w:type="paragraph" w:styleId="TDC3">
+  <w:style w:type="paragraph" w:styleId="TOC3">
     <w:name w:val="toc 3"/>
     <w:basedOn w:val="Normal"/>
     <w:next w:val="Normal"/>
@@ -17737,7 +17977,7 @@
       <w:szCs w:val="20"/>
     </w:rPr>
   </w:style>
-  <w:style w:type="paragraph" w:styleId="Textodeglobo">
+  <w:style w:type="paragraph" w:styleId="BalloonText">
     <w:name w:val="Balloon Text"/>
     <w:basedOn w:val="Normal"/>
     <w:rPr>
@@ -17746,7 +17986,7 @@
       <w:szCs w:val="16"/>
     </w:rPr>
   </w:style>
-  <w:style w:type="paragraph" w:styleId="Sangradetextonormal">
+  <w:style w:type="paragraph" w:styleId="BodyTextIndent">
     <w:name w:val="Body Text Indent"/>
     <w:basedOn w:val="Normal"/>
     <w:pPr>
@@ -17772,7 +18012,7 @@
       <w:color w:val="0000FF"/>
     </w:rPr>
   </w:style>
-  <w:style w:type="paragraph" w:styleId="TDC4">
+  <w:style w:type="paragraph" w:styleId="TOC4">
     <w:name w:val="toc 4"/>
     <w:basedOn w:val="ndice"/>
     <w:pPr>
@@ -17785,7 +18025,7 @@
       <w:szCs w:val="18"/>
     </w:rPr>
   </w:style>
-  <w:style w:type="paragraph" w:styleId="TDC5">
+  <w:style w:type="paragraph" w:styleId="TOC5">
     <w:name w:val="toc 5"/>
     <w:basedOn w:val="ndice"/>
     <w:pPr>
@@ -17798,7 +18038,7 @@
       <w:szCs w:val="18"/>
     </w:rPr>
   </w:style>
-  <w:style w:type="paragraph" w:styleId="TDC6">
+  <w:style w:type="paragraph" w:styleId="TOC6">
     <w:name w:val="toc 6"/>
     <w:basedOn w:val="ndice"/>
     <w:pPr>
@@ -17811,7 +18051,7 @@
       <w:szCs w:val="18"/>
     </w:rPr>
   </w:style>
-  <w:style w:type="paragraph" w:styleId="TDC7">
+  <w:style w:type="paragraph" w:styleId="TOC7">
     <w:name w:val="toc 7"/>
     <w:basedOn w:val="ndice"/>
     <w:pPr>
@@ -17824,7 +18064,7 @@
       <w:szCs w:val="18"/>
     </w:rPr>
   </w:style>
-  <w:style w:type="paragraph" w:styleId="TDC8">
+  <w:style w:type="paragraph" w:styleId="TOC8">
     <w:name w:val="toc 8"/>
     <w:basedOn w:val="ndice"/>
     <w:pPr>
@@ -17837,7 +18077,7 @@
       <w:szCs w:val="18"/>
     </w:rPr>
   </w:style>
-  <w:style w:type="paragraph" w:styleId="TDC9">
+  <w:style w:type="paragraph" w:styleId="TOC9">
     <w:name w:val="toc 9"/>
     <w:basedOn w:val="ndice"/>
     <w:pPr>
@@ -17878,10 +18118,10 @@
       <w:bCs/>
     </w:rPr>
   </w:style>
-  <w:style w:type="paragraph" w:styleId="Mapadeldocumento">
+  <w:style w:type="paragraph" w:styleId="DocumentMap">
     <w:name w:val="Document Map"/>
     <w:basedOn w:val="Normal"/>
-    <w:link w:val="MapadeldocumentoCar"/>
+    <w:link w:val="DocumentMapChar"/>
     <w:uiPriority w:val="99"/>
     <w:semiHidden/>
     <w:unhideWhenUsed/>
@@ -17892,9 +18132,9 @@
       <w:szCs w:val="16"/>
     </w:rPr>
   </w:style>
-  <w:style w:type="character" w:customStyle="1" w:styleId="MapadeldocumentoCar">
-    <w:name w:val="Mapa del documento Car"/>
-    <w:link w:val="Mapadeldocumento"/>
+  <w:style w:type="character" w:customStyle="1" w:styleId="DocumentMapChar">
+    <w:name w:val="Document Map Char"/>
+    <w:link w:val="DocumentMap"/>
     <w:uiPriority w:val="99"/>
     <w:semiHidden/>
     <w:rsid w:val="00FF57F0"/>
@@ -17905,10 +18145,10 @@
       <w:lang w:eastAsia="ar-SA"/>
     </w:rPr>
   </w:style>
-  <w:style w:type="paragraph" w:styleId="Sangra3detindependiente">
+  <w:style w:type="paragraph" w:styleId="BodyTextIndent3">
     <w:name w:val="Body Text Indent 3"/>
     <w:basedOn w:val="Normal"/>
-    <w:link w:val="Sangra3detindependienteCar"/>
+    <w:link w:val="BodyTextIndent3Char"/>
     <w:uiPriority w:val="99"/>
     <w:semiHidden/>
     <w:unhideWhenUsed/>
@@ -17922,9 +18162,9 @@
       <w:szCs w:val="16"/>
     </w:rPr>
   </w:style>
-  <w:style w:type="character" w:customStyle="1" w:styleId="Sangra3detindependienteCar">
-    <w:name w:val="Sangría 3 de t. independiente Car"/>
-    <w:link w:val="Sangra3detindependiente"/>
+  <w:style w:type="character" w:customStyle="1" w:styleId="BodyTextIndent3Char">
+    <w:name w:val="Body Text Indent 3 Char"/>
+    <w:link w:val="BodyTextIndent3"/>
     <w:uiPriority w:val="99"/>
     <w:semiHidden/>
     <w:rsid w:val="009805DE"/>
@@ -17934,9 +18174,9 @@
       <w:lang w:eastAsia="ar-SA"/>
     </w:rPr>
   </w:style>
-  <w:style w:type="paragraph" w:styleId="TtuloTDC">
+  <w:style w:type="paragraph" w:styleId="TOCHeading">
     <w:name w:val="TOC Heading"/>
-    <w:basedOn w:val="Ttulo1"/>
+    <w:basedOn w:val="Heading1"/>
     <w:next w:val="Normal"/>
     <w:uiPriority w:val="39"/>
     <w:semiHidden/>
@@ -17958,9 +18198,9 @@
       <w:lang w:eastAsia="en-US"/>
     </w:rPr>
   </w:style>
-  <w:style w:type="table" w:styleId="Tablaconcuadrcula">
+  <w:style w:type="table" w:styleId="TableGrid">
     <w:name w:val="Table Grid"/>
-    <w:basedOn w:val="Tablanormal"/>
+    <w:basedOn w:val="TableNormal"/>
     <w:rsid w:val="00F945FF"/>
     <w:tblPr>
       <w:tblBorders>
@@ -17988,7 +18228,7 @@
       <w:lang w:eastAsia="es-ES"/>
     </w:rPr>
   </w:style>
-  <w:style w:type="paragraph" w:styleId="Prrafodelista">
+  <w:style w:type="paragraph" w:styleId="ListParagraph">
     <w:name w:val="List Paragraph"/>
     <w:basedOn w:val="Normal"/>
     <w:uiPriority w:val="34"/>
@@ -18003,7 +18243,7 @@
       <w:lang w:eastAsia="es-ES"/>
     </w:rPr>
   </w:style>
-  <w:style w:type="paragraph" w:customStyle="1" w:styleId="listparagraph">
+  <w:style w:type="paragraph" w:customStyle="1" w:styleId="listparagraph0">
     <w:name w:val="listparagraph"/>
     <w:basedOn w:val="Normal"/>
     <w:rsid w:val="00263FB0"/>
@@ -18018,9 +18258,9 @@
       <w:lang w:eastAsia="es-ES"/>
     </w:rPr>
   </w:style>
-  <w:style w:type="character" w:customStyle="1" w:styleId="Ttulo2Car">
-    <w:name w:val="Título 2 Car"/>
-    <w:link w:val="Ttulo2"/>
+  <w:style w:type="character" w:customStyle="1" w:styleId="Heading2Char">
+    <w:name w:val="Heading 2 Char"/>
+    <w:link w:val="Heading2"/>
     <w:rsid w:val="00CF6119"/>
     <w:rPr>
       <w:rFonts w:ascii="Arial" w:hAnsi="Arial" w:cs="Arial"/>
@@ -18033,9 +18273,9 @@
       <w:lang w:eastAsia="ar-SA"/>
     </w:rPr>
   </w:style>
-  <w:style w:type="character" w:customStyle="1" w:styleId="Ttulo5Car">
-    <w:name w:val="Título 5 Car"/>
-    <w:link w:val="Ttulo5"/>
+  <w:style w:type="character" w:customStyle="1" w:styleId="Heading5Char">
+    <w:name w:val="Heading 5 Char"/>
+    <w:link w:val="Heading5"/>
     <w:rsid w:val="00056F13"/>
     <w:rPr>
       <w:rFonts w:ascii="Arial" w:hAnsi="Arial"/>
@@ -18043,9 +18283,9 @@
       <w:lang w:val="en-US" w:eastAsia="en-US"/>
     </w:rPr>
   </w:style>
-  <w:style w:type="character" w:customStyle="1" w:styleId="Ttulo6Car">
-    <w:name w:val="Título 6 Car"/>
-    <w:link w:val="Ttulo6"/>
+  <w:style w:type="character" w:customStyle="1" w:styleId="Heading6Char">
+    <w:name w:val="Heading 6 Char"/>
+    <w:link w:val="Heading6"/>
     <w:rsid w:val="00056F13"/>
     <w:rPr>
       <w:rFonts w:ascii="Arial" w:hAnsi="Arial"/>
@@ -18054,9 +18294,9 @@
       <w:lang w:val="en-US" w:eastAsia="en-US"/>
     </w:rPr>
   </w:style>
-  <w:style w:type="character" w:customStyle="1" w:styleId="Ttulo8Car">
-    <w:name w:val="Título 8 Car"/>
-    <w:link w:val="Ttulo8"/>
+  <w:style w:type="character" w:customStyle="1" w:styleId="Heading8Char">
+    <w:name w:val="Heading 8 Char"/>
+    <w:link w:val="Heading8"/>
     <w:rsid w:val="00056F13"/>
     <w:rPr>
       <w:rFonts w:ascii="Arial" w:hAnsi="Arial"/>
@@ -18067,7 +18307,7 @@
   <w:style w:type="paragraph" w:customStyle="1" w:styleId="InfoBlue">
     <w:name w:val="InfoBlue"/>
     <w:basedOn w:val="Normal"/>
-    <w:next w:val="Textoindependiente"/>
+    <w:next w:val="BodyText"/>
     <w:autoRedefine/>
     <w:rsid w:val="00B23E8F"/>
     <w:pPr>

--- a/Plan de Pruebas.docx
+++ b/Plan de Pruebas.docx
@@ -124,7 +124,7 @@
     </w:p>
     <w:p>
       <w:pPr>
-        <w:pStyle w:val="Heading7"/>
+        <w:pStyle w:val="Ttulo7"/>
         <w:rPr>
           <w:rFonts w:ascii="Calibri" w:hAnsi="Calibri"/>
         </w:rPr>
@@ -368,7 +368,7 @@
     </w:p>
     <w:p>
       <w:pPr>
-        <w:pStyle w:val="TOCHeading"/>
+        <w:pStyle w:val="TtuloTDC"/>
         <w:tabs>
           <w:tab w:val="left" w:pos="284"/>
         </w:tabs>
@@ -383,7 +383,7 @@
     </w:p>
     <w:p>
       <w:pPr>
-        <w:pStyle w:val="TOCHeading"/>
+        <w:pStyle w:val="TtuloTDC"/>
         <w:tabs>
           <w:tab w:val="left" w:pos="284"/>
         </w:tabs>
@@ -408,7 +408,7 @@
     </w:p>
     <w:p>
       <w:pPr>
-        <w:pStyle w:val="TOC1"/>
+        <w:pStyle w:val="TDC1"/>
         <w:tabs>
           <w:tab w:val="left" w:pos="480"/>
           <w:tab w:val="right" w:leader="dot" w:pos="9628"/>
@@ -450,7 +450,7 @@
       <w:hyperlink w:anchor="_Toc75630696" w:history="1">
         <w:r>
           <w:rPr>
-            <w:rStyle w:val="Hyperlink"/>
+            <w:rStyle w:val="Hipervnculo"/>
             <w:rFonts w:cs="Book Antiqua"/>
             <w:noProof/>
           </w:rPr>
@@ -470,7 +470,7 @@
         </w:r>
         <w:r>
           <w:rPr>
-            <w:rStyle w:val="Hyperlink"/>
+            <w:rStyle w:val="Hipervnculo"/>
             <w:rFonts w:cs="Book Antiqua"/>
             <w:noProof/>
           </w:rPr>
@@ -528,7 +528,7 @@
     </w:p>
     <w:p>
       <w:pPr>
-        <w:pStyle w:val="TOC2"/>
+        <w:pStyle w:val="TDC2"/>
         <w:tabs>
           <w:tab w:val="left" w:pos="960"/>
           <w:tab w:val="right" w:leader="dot" w:pos="9628"/>
@@ -544,7 +544,7 @@
       <w:hyperlink w:anchor="_Toc75630697" w:history="1">
         <w:r>
           <w:rPr>
-            <w:rStyle w:val="Hyperlink"/>
+            <w:rStyle w:val="Hipervnculo"/>
             <w:rFonts w:cs="Book Antiqua"/>
             <w:noProof/>
           </w:rPr>
@@ -562,7 +562,7 @@
         </w:r>
         <w:r>
           <w:rPr>
-            <w:rStyle w:val="Hyperlink"/>
+            <w:rStyle w:val="Hipervnculo"/>
             <w:rFonts w:cs="Book Antiqua"/>
             <w:noProof/>
           </w:rPr>
@@ -620,7 +620,7 @@
     </w:p>
     <w:p>
       <w:pPr>
-        <w:pStyle w:val="TOC2"/>
+        <w:pStyle w:val="TDC2"/>
         <w:tabs>
           <w:tab w:val="left" w:pos="960"/>
           <w:tab w:val="right" w:leader="dot" w:pos="9628"/>
@@ -636,7 +636,7 @@
       <w:hyperlink w:anchor="_Toc75630698" w:history="1">
         <w:r>
           <w:rPr>
-            <w:rStyle w:val="Hyperlink"/>
+            <w:rStyle w:val="Hipervnculo"/>
             <w:rFonts w:cs="Book Antiqua"/>
             <w:noProof/>
           </w:rPr>
@@ -654,7 +654,7 @@
         </w:r>
         <w:r>
           <w:rPr>
-            <w:rStyle w:val="Hyperlink"/>
+            <w:rStyle w:val="Hipervnculo"/>
             <w:rFonts w:cs="Book Antiqua"/>
             <w:noProof/>
           </w:rPr>
@@ -712,7 +712,7 @@
     </w:p>
     <w:p>
       <w:pPr>
-        <w:pStyle w:val="TOC1"/>
+        <w:pStyle w:val="TDC1"/>
         <w:tabs>
           <w:tab w:val="left" w:pos="480"/>
           <w:tab w:val="right" w:leader="dot" w:pos="9628"/>
@@ -730,7 +730,7 @@
       <w:hyperlink w:anchor="_Toc75630699" w:history="1">
         <w:r>
           <w:rPr>
-            <w:rStyle w:val="Hyperlink"/>
+            <w:rStyle w:val="Hipervnculo"/>
             <w:rFonts w:cs="Book Antiqua"/>
             <w:noProof/>
           </w:rPr>
@@ -750,7 +750,7 @@
         </w:r>
         <w:r>
           <w:rPr>
-            <w:rStyle w:val="Hyperlink"/>
+            <w:rStyle w:val="Hipervnculo"/>
             <w:rFonts w:cs="Book Antiqua"/>
             <w:noProof/>
           </w:rPr>
@@ -808,7 +808,7 @@
     </w:p>
     <w:p>
       <w:pPr>
-        <w:pStyle w:val="TOC2"/>
+        <w:pStyle w:val="TDC2"/>
         <w:tabs>
           <w:tab w:val="left" w:pos="960"/>
           <w:tab w:val="right" w:leader="dot" w:pos="9628"/>
@@ -824,7 +824,7 @@
       <w:hyperlink w:anchor="_Toc75630700" w:history="1">
         <w:r>
           <w:rPr>
-            <w:rStyle w:val="Hyperlink"/>
+            <w:rStyle w:val="Hipervnculo"/>
             <w:rFonts w:cs="Book Antiqua"/>
             <w:noProof/>
           </w:rPr>
@@ -842,7 +842,7 @@
         </w:r>
         <w:r>
           <w:rPr>
-            <w:rStyle w:val="Hyperlink"/>
+            <w:rStyle w:val="Hipervnculo"/>
             <w:rFonts w:cs="Book Antiqua"/>
             <w:noProof/>
           </w:rPr>
@@ -900,7 +900,7 @@
     </w:p>
     <w:p>
       <w:pPr>
-        <w:pStyle w:val="TOC2"/>
+        <w:pStyle w:val="TDC2"/>
         <w:tabs>
           <w:tab w:val="left" w:pos="960"/>
           <w:tab w:val="right" w:leader="dot" w:pos="9628"/>
@@ -916,7 +916,7 @@
       <w:hyperlink w:anchor="_Toc75630701" w:history="1">
         <w:r>
           <w:rPr>
-            <w:rStyle w:val="Hyperlink"/>
+            <w:rStyle w:val="Hipervnculo"/>
             <w:rFonts w:cs="Book Antiqua"/>
             <w:noProof/>
           </w:rPr>
@@ -934,7 +934,7 @@
         </w:r>
         <w:r>
           <w:rPr>
-            <w:rStyle w:val="Hyperlink"/>
+            <w:rStyle w:val="Hipervnculo"/>
             <w:rFonts w:cs="Book Antiqua"/>
             <w:noProof/>
           </w:rPr>
@@ -992,7 +992,7 @@
     </w:p>
     <w:p>
       <w:pPr>
-        <w:pStyle w:val="TOC1"/>
+        <w:pStyle w:val="TDC1"/>
         <w:tabs>
           <w:tab w:val="left" w:pos="480"/>
           <w:tab w:val="right" w:leader="dot" w:pos="9628"/>
@@ -1010,7 +1010,7 @@
       <w:hyperlink w:anchor="_Toc75630702" w:history="1">
         <w:r>
           <w:rPr>
-            <w:rStyle w:val="Hyperlink"/>
+            <w:rStyle w:val="Hipervnculo"/>
             <w:rFonts w:cs="Book Antiqua"/>
             <w:noProof/>
           </w:rPr>
@@ -1030,7 +1030,7 @@
         </w:r>
         <w:r>
           <w:rPr>
-            <w:rStyle w:val="Hyperlink"/>
+            <w:rStyle w:val="Hipervnculo"/>
             <w:rFonts w:cs="Book Antiqua"/>
             <w:noProof/>
           </w:rPr>
@@ -1088,7 +1088,7 @@
     </w:p>
     <w:p>
       <w:pPr>
-        <w:pStyle w:val="TOC1"/>
+        <w:pStyle w:val="TDC1"/>
         <w:tabs>
           <w:tab w:val="left" w:pos="480"/>
           <w:tab w:val="right" w:leader="dot" w:pos="9628"/>
@@ -1106,7 +1106,7 @@
       <w:hyperlink w:anchor="_Toc75630703" w:history="1">
         <w:r>
           <w:rPr>
-            <w:rStyle w:val="Hyperlink"/>
+            <w:rStyle w:val="Hipervnculo"/>
             <w:rFonts w:cs="Book Antiqua"/>
             <w:noProof/>
           </w:rPr>
@@ -1126,7 +1126,7 @@
         </w:r>
         <w:r>
           <w:rPr>
-            <w:rStyle w:val="Hyperlink"/>
+            <w:rStyle w:val="Hipervnculo"/>
             <w:rFonts w:cs="Book Antiqua"/>
             <w:noProof/>
           </w:rPr>
@@ -1184,7 +1184,7 @@
     </w:p>
     <w:p>
       <w:pPr>
-        <w:pStyle w:val="TOC1"/>
+        <w:pStyle w:val="TDC1"/>
         <w:tabs>
           <w:tab w:val="left" w:pos="480"/>
           <w:tab w:val="right" w:leader="dot" w:pos="9628"/>
@@ -1202,7 +1202,7 @@
       <w:hyperlink w:anchor="_Toc75630704" w:history="1">
         <w:r>
           <w:rPr>
-            <w:rStyle w:val="Hyperlink"/>
+            <w:rStyle w:val="Hipervnculo"/>
             <w:rFonts w:cs="Book Antiqua"/>
             <w:noProof/>
           </w:rPr>
@@ -1222,7 +1222,7 @@
         </w:r>
         <w:r>
           <w:rPr>
-            <w:rStyle w:val="Hyperlink"/>
+            <w:rStyle w:val="Hipervnculo"/>
             <w:rFonts w:cs="Book Antiqua"/>
             <w:noProof/>
           </w:rPr>
@@ -1280,7 +1280,7 @@
     </w:p>
     <w:p>
       <w:pPr>
-        <w:pStyle w:val="TOC2"/>
+        <w:pStyle w:val="TDC2"/>
         <w:tabs>
           <w:tab w:val="left" w:pos="960"/>
           <w:tab w:val="right" w:leader="dot" w:pos="9628"/>
@@ -1296,7 +1296,7 @@
       <w:hyperlink w:anchor="_Toc75630705" w:history="1">
         <w:r>
           <w:rPr>
-            <w:rStyle w:val="Hyperlink"/>
+            <w:rStyle w:val="Hipervnculo"/>
             <w:rFonts w:cs="Book Antiqua"/>
             <w:noProof/>
           </w:rPr>
@@ -1314,7 +1314,7 @@
         </w:r>
         <w:r>
           <w:rPr>
-            <w:rStyle w:val="Hyperlink"/>
+            <w:rStyle w:val="Hipervnculo"/>
             <w:rFonts w:cs="Book Antiqua"/>
             <w:noProof/>
           </w:rPr>
@@ -1372,7 +1372,7 @@
     </w:p>
     <w:p>
       <w:pPr>
-        <w:pStyle w:val="TOC2"/>
+        <w:pStyle w:val="TDC2"/>
         <w:tabs>
           <w:tab w:val="left" w:pos="960"/>
           <w:tab w:val="right" w:leader="dot" w:pos="9628"/>
@@ -1388,7 +1388,7 @@
       <w:hyperlink w:anchor="_Toc75630706" w:history="1">
         <w:r>
           <w:rPr>
-            <w:rStyle w:val="Hyperlink"/>
+            <w:rStyle w:val="Hipervnculo"/>
             <w:rFonts w:cs="Book Antiqua"/>
             <w:noProof/>
           </w:rPr>
@@ -1406,7 +1406,7 @@
         </w:r>
         <w:r>
           <w:rPr>
-            <w:rStyle w:val="Hyperlink"/>
+            <w:rStyle w:val="Hipervnculo"/>
             <w:rFonts w:cs="Book Antiqua"/>
             <w:noProof/>
           </w:rPr>
@@ -1464,7 +1464,7 @@
     </w:p>
     <w:p>
       <w:pPr>
-        <w:pStyle w:val="TOC1"/>
+        <w:pStyle w:val="TDC1"/>
         <w:tabs>
           <w:tab w:val="left" w:pos="480"/>
           <w:tab w:val="right" w:leader="dot" w:pos="9628"/>
@@ -1482,7 +1482,7 @@
       <w:hyperlink w:anchor="_Toc75630707" w:history="1">
         <w:r>
           <w:rPr>
-            <w:rStyle w:val="Hyperlink"/>
+            <w:rStyle w:val="Hipervnculo"/>
             <w:rFonts w:cs="Book Antiqua"/>
             <w:noProof/>
           </w:rPr>
@@ -1502,7 +1502,7 @@
         </w:r>
         <w:r>
           <w:rPr>
-            <w:rStyle w:val="Hyperlink"/>
+            <w:rStyle w:val="Hipervnculo"/>
             <w:rFonts w:cs="Book Antiqua"/>
             <w:noProof/>
           </w:rPr>
@@ -1560,7 +1560,7 @@
     </w:p>
     <w:p>
       <w:pPr>
-        <w:pStyle w:val="TOC2"/>
+        <w:pStyle w:val="TDC2"/>
         <w:tabs>
           <w:tab w:val="left" w:pos="960"/>
           <w:tab w:val="right" w:leader="dot" w:pos="9628"/>
@@ -1576,7 +1576,7 @@
       <w:hyperlink w:anchor="_Toc75630708" w:history="1">
         <w:r>
           <w:rPr>
-            <w:rStyle w:val="Hyperlink"/>
+            <w:rStyle w:val="Hipervnculo"/>
             <w:rFonts w:cs="Book Antiqua"/>
             <w:noProof/>
           </w:rPr>
@@ -1594,7 +1594,7 @@
         </w:r>
         <w:r>
           <w:rPr>
-            <w:rStyle w:val="Hyperlink"/>
+            <w:rStyle w:val="Hipervnculo"/>
             <w:rFonts w:cs="Book Antiqua"/>
             <w:noProof/>
           </w:rPr>
@@ -1652,7 +1652,7 @@
     </w:p>
     <w:p>
       <w:pPr>
-        <w:pStyle w:val="TOC2"/>
+        <w:pStyle w:val="TDC2"/>
         <w:tabs>
           <w:tab w:val="left" w:pos="960"/>
           <w:tab w:val="right" w:leader="dot" w:pos="9628"/>
@@ -1668,7 +1668,7 @@
       <w:hyperlink w:anchor="_Toc75630709" w:history="1">
         <w:r>
           <w:rPr>
-            <w:rStyle w:val="Hyperlink"/>
+            <w:rStyle w:val="Hipervnculo"/>
             <w:rFonts w:cs="Book Antiqua"/>
             <w:noProof/>
           </w:rPr>
@@ -1686,7 +1686,7 @@
         </w:r>
         <w:r>
           <w:rPr>
-            <w:rStyle w:val="Hyperlink"/>
+            <w:rStyle w:val="Hipervnculo"/>
             <w:rFonts w:cs="Book Antiqua"/>
             <w:noProof/>
           </w:rPr>
@@ -1744,7 +1744,7 @@
     </w:p>
     <w:p>
       <w:pPr>
-        <w:pStyle w:val="TOC2"/>
+        <w:pStyle w:val="TDC2"/>
         <w:tabs>
           <w:tab w:val="left" w:pos="960"/>
           <w:tab w:val="right" w:leader="dot" w:pos="9628"/>
@@ -1760,7 +1760,7 @@
       <w:hyperlink w:anchor="_Toc75630710" w:history="1">
         <w:r>
           <w:rPr>
-            <w:rStyle w:val="Hyperlink"/>
+            <w:rStyle w:val="Hipervnculo"/>
             <w:rFonts w:cs="Book Antiqua"/>
             <w:noProof/>
           </w:rPr>
@@ -1778,7 +1778,7 @@
         </w:r>
         <w:r>
           <w:rPr>
-            <w:rStyle w:val="Hyperlink"/>
+            <w:rStyle w:val="Hipervnculo"/>
             <w:rFonts w:cs="Book Antiqua"/>
             <w:noProof/>
           </w:rPr>
@@ -1836,7 +1836,7 @@
     </w:p>
     <w:p>
       <w:pPr>
-        <w:pStyle w:val="TOC1"/>
+        <w:pStyle w:val="TDC1"/>
         <w:tabs>
           <w:tab w:val="left" w:pos="480"/>
           <w:tab w:val="right" w:leader="dot" w:pos="9628"/>
@@ -1854,7 +1854,7 @@
       <w:hyperlink w:anchor="_Toc75630711" w:history="1">
         <w:r>
           <w:rPr>
-            <w:rStyle w:val="Hyperlink"/>
+            <w:rStyle w:val="Hipervnculo"/>
             <w:rFonts w:cs="Book Antiqua"/>
             <w:noProof/>
           </w:rPr>
@@ -1874,7 +1874,7 @@
         </w:r>
         <w:r>
           <w:rPr>
-            <w:rStyle w:val="Hyperlink"/>
+            <w:rStyle w:val="Hipervnculo"/>
             <w:rFonts w:cs="Book Antiqua"/>
             <w:noProof/>
           </w:rPr>
@@ -1932,7 +1932,7 @@
     </w:p>
     <w:p>
       <w:pPr>
-        <w:pStyle w:val="TOC2"/>
+        <w:pStyle w:val="TDC2"/>
         <w:tabs>
           <w:tab w:val="left" w:pos="960"/>
           <w:tab w:val="right" w:leader="dot" w:pos="9628"/>
@@ -1948,7 +1948,7 @@
       <w:hyperlink w:anchor="_Toc75630712" w:history="1">
         <w:r>
           <w:rPr>
-            <w:rStyle w:val="Hyperlink"/>
+            <w:rStyle w:val="Hipervnculo"/>
             <w:rFonts w:cs="Book Antiqua"/>
             <w:noProof/>
           </w:rPr>
@@ -1966,7 +1966,7 @@
         </w:r>
         <w:r>
           <w:rPr>
-            <w:rStyle w:val="Hyperlink"/>
+            <w:rStyle w:val="Hipervnculo"/>
             <w:rFonts w:cs="Book Antiqua"/>
             <w:noProof/>
           </w:rPr>
@@ -2024,7 +2024,7 @@
     </w:p>
     <w:p>
       <w:pPr>
-        <w:pStyle w:val="TOC2"/>
+        <w:pStyle w:val="TDC2"/>
         <w:tabs>
           <w:tab w:val="left" w:pos="960"/>
           <w:tab w:val="right" w:leader="dot" w:pos="9628"/>
@@ -2040,7 +2040,7 @@
       <w:hyperlink w:anchor="_Toc75630713" w:history="1">
         <w:r>
           <w:rPr>
-            <w:rStyle w:val="Hyperlink"/>
+            <w:rStyle w:val="Hipervnculo"/>
             <w:rFonts w:cs="Book Antiqua"/>
             <w:noProof/>
           </w:rPr>
@@ -2058,7 +2058,7 @@
         </w:r>
         <w:r>
           <w:rPr>
-            <w:rStyle w:val="Hyperlink"/>
+            <w:rStyle w:val="Hipervnculo"/>
             <w:rFonts w:cs="Book Antiqua"/>
             <w:noProof/>
           </w:rPr>
@@ -2116,7 +2116,7 @@
     </w:p>
     <w:p>
       <w:pPr>
-        <w:pStyle w:val="TOC2"/>
+        <w:pStyle w:val="TDC2"/>
         <w:tabs>
           <w:tab w:val="left" w:pos="960"/>
           <w:tab w:val="right" w:leader="dot" w:pos="9628"/>
@@ -2132,7 +2132,7 @@
       <w:hyperlink w:anchor="_Toc75630714" w:history="1">
         <w:r>
           <w:rPr>
-            <w:rStyle w:val="Hyperlink"/>
+            <w:rStyle w:val="Hipervnculo"/>
             <w:rFonts w:cs="Book Antiqua"/>
             <w:noProof/>
           </w:rPr>
@@ -2150,7 +2150,7 @@
         </w:r>
         <w:r>
           <w:rPr>
-            <w:rStyle w:val="Hyperlink"/>
+            <w:rStyle w:val="Hipervnculo"/>
             <w:rFonts w:cs="Book Antiqua"/>
             <w:noProof/>
           </w:rPr>
@@ -2208,7 +2208,7 @@
     </w:p>
     <w:p>
       <w:pPr>
-        <w:pStyle w:val="TOC1"/>
+        <w:pStyle w:val="TDC1"/>
         <w:tabs>
           <w:tab w:val="left" w:pos="480"/>
           <w:tab w:val="right" w:leader="dot" w:pos="9628"/>
@@ -2226,7 +2226,7 @@
       <w:hyperlink w:anchor="_Toc75630715" w:history="1">
         <w:r>
           <w:rPr>
-            <w:rStyle w:val="Hyperlink"/>
+            <w:rStyle w:val="Hipervnculo"/>
             <w:rFonts w:cs="Book Antiqua"/>
             <w:noProof/>
           </w:rPr>
@@ -2246,7 +2246,7 @@
         </w:r>
         <w:r>
           <w:rPr>
-            <w:rStyle w:val="Hyperlink"/>
+            <w:rStyle w:val="Hipervnculo"/>
             <w:rFonts w:cs="Book Antiqua"/>
             <w:noProof/>
           </w:rPr>
@@ -2304,7 +2304,7 @@
     </w:p>
     <w:p>
       <w:pPr>
-        <w:pStyle w:val="TOC2"/>
+        <w:pStyle w:val="TDC2"/>
         <w:tabs>
           <w:tab w:val="left" w:pos="960"/>
           <w:tab w:val="right" w:leader="dot" w:pos="9628"/>
@@ -2320,7 +2320,7 @@
       <w:hyperlink w:anchor="_Toc75630716" w:history="1">
         <w:r>
           <w:rPr>
-            <w:rStyle w:val="Hyperlink"/>
+            <w:rStyle w:val="Hipervnculo"/>
             <w:rFonts w:cs="Book Antiqua"/>
             <w:noProof/>
           </w:rPr>
@@ -2338,7 +2338,7 @@
         </w:r>
         <w:r>
           <w:rPr>
-            <w:rStyle w:val="Hyperlink"/>
+            <w:rStyle w:val="Hipervnculo"/>
             <w:rFonts w:cs="Book Antiqua"/>
             <w:noProof/>
           </w:rPr>
@@ -2396,7 +2396,7 @@
     </w:p>
     <w:p>
       <w:pPr>
-        <w:pStyle w:val="TOC2"/>
+        <w:pStyle w:val="TDC2"/>
         <w:tabs>
           <w:tab w:val="left" w:pos="960"/>
           <w:tab w:val="right" w:leader="dot" w:pos="9628"/>
@@ -2412,7 +2412,7 @@
       <w:hyperlink w:anchor="_Toc75630717" w:history="1">
         <w:r>
           <w:rPr>
-            <w:rStyle w:val="Hyperlink"/>
+            <w:rStyle w:val="Hipervnculo"/>
             <w:rFonts w:cs="Book Antiqua"/>
             <w:noProof/>
           </w:rPr>
@@ -2430,7 +2430,7 @@
         </w:r>
         <w:r>
           <w:rPr>
-            <w:rStyle w:val="Hyperlink"/>
+            <w:rStyle w:val="Hipervnculo"/>
             <w:rFonts w:cs="Book Antiqua"/>
             <w:noProof/>
           </w:rPr>
@@ -2488,7 +2488,7 @@
     </w:p>
     <w:p>
       <w:pPr>
-        <w:pStyle w:val="TOC2"/>
+        <w:pStyle w:val="TDC2"/>
         <w:tabs>
           <w:tab w:val="left" w:pos="960"/>
           <w:tab w:val="right" w:leader="dot" w:pos="9628"/>
@@ -2504,7 +2504,7 @@
       <w:hyperlink w:anchor="_Toc75630718" w:history="1">
         <w:r>
           <w:rPr>
-            <w:rStyle w:val="Hyperlink"/>
+            <w:rStyle w:val="Hipervnculo"/>
             <w:rFonts w:cs="Book Antiqua"/>
             <w:noProof/>
           </w:rPr>
@@ -2522,7 +2522,7 @@
         </w:r>
         <w:r>
           <w:rPr>
-            <w:rStyle w:val="Hyperlink"/>
+            <w:rStyle w:val="Hipervnculo"/>
             <w:rFonts w:cs="Book Antiqua"/>
             <w:noProof/>
           </w:rPr>
@@ -2580,7 +2580,7 @@
     </w:p>
     <w:p>
       <w:pPr>
-        <w:pStyle w:val="TOC1"/>
+        <w:pStyle w:val="TDC1"/>
         <w:tabs>
           <w:tab w:val="left" w:pos="480"/>
           <w:tab w:val="right" w:leader="dot" w:pos="9628"/>
@@ -2598,7 +2598,7 @@
       <w:hyperlink w:anchor="_Toc75630719" w:history="1">
         <w:r>
           <w:rPr>
-            <w:rStyle w:val="Hyperlink"/>
+            <w:rStyle w:val="Hipervnculo"/>
             <w:rFonts w:cs="Book Antiqua"/>
             <w:noProof/>
           </w:rPr>
@@ -2618,7 +2618,7 @@
         </w:r>
         <w:r>
           <w:rPr>
-            <w:rStyle w:val="Hyperlink"/>
+            <w:rStyle w:val="Hipervnculo"/>
             <w:rFonts w:cs="Book Antiqua"/>
             <w:noProof/>
           </w:rPr>
@@ -2676,7 +2676,7 @@
     </w:p>
     <w:p>
       <w:pPr>
-        <w:pStyle w:val="TOC1"/>
+        <w:pStyle w:val="TDC1"/>
         <w:tabs>
           <w:tab w:val="left" w:pos="480"/>
           <w:tab w:val="right" w:leader="dot" w:pos="9628"/>
@@ -2694,7 +2694,7 @@
       <w:hyperlink w:anchor="_Toc75630720" w:history="1">
         <w:r>
           <w:rPr>
-            <w:rStyle w:val="Hyperlink"/>
+            <w:rStyle w:val="Hipervnculo"/>
             <w:rFonts w:cs="Book Antiqua"/>
             <w:noProof/>
           </w:rPr>
@@ -2714,7 +2714,7 @@
         </w:r>
         <w:r>
           <w:rPr>
-            <w:rStyle w:val="Hyperlink"/>
+            <w:rStyle w:val="Hipervnculo"/>
             <w:rFonts w:cs="Book Antiqua"/>
             <w:noProof/>
           </w:rPr>
@@ -2772,7 +2772,7 @@
     </w:p>
     <w:p>
       <w:pPr>
-        <w:pStyle w:val="TOC2"/>
+        <w:pStyle w:val="TDC2"/>
         <w:tabs>
           <w:tab w:val="left" w:pos="960"/>
           <w:tab w:val="right" w:leader="dot" w:pos="9628"/>
@@ -2788,7 +2788,7 @@
       <w:hyperlink w:anchor="_Toc75630721" w:history="1">
         <w:r>
           <w:rPr>
-            <w:rStyle w:val="Hyperlink"/>
+            <w:rStyle w:val="Hipervnculo"/>
             <w:rFonts w:cs="Book Antiqua"/>
             <w:noProof/>
           </w:rPr>
@@ -2806,7 +2806,7 @@
         </w:r>
         <w:r>
           <w:rPr>
-            <w:rStyle w:val="Hyperlink"/>
+            <w:rStyle w:val="Hipervnculo"/>
             <w:rFonts w:cs="Book Antiqua"/>
             <w:noProof/>
           </w:rPr>
@@ -2864,7 +2864,7 @@
     </w:p>
     <w:p>
       <w:pPr>
-        <w:pStyle w:val="TOC2"/>
+        <w:pStyle w:val="TDC2"/>
         <w:tabs>
           <w:tab w:val="left" w:pos="960"/>
           <w:tab w:val="right" w:leader="dot" w:pos="9628"/>
@@ -2880,7 +2880,7 @@
       <w:hyperlink w:anchor="_Toc75630722" w:history="1">
         <w:r>
           <w:rPr>
-            <w:rStyle w:val="Hyperlink"/>
+            <w:rStyle w:val="Hipervnculo"/>
             <w:rFonts w:cs="Book Antiqua"/>
             <w:noProof/>
           </w:rPr>
@@ -2898,7 +2898,7 @@
         </w:r>
         <w:r>
           <w:rPr>
-            <w:rStyle w:val="Hyperlink"/>
+            <w:rStyle w:val="Hipervnculo"/>
             <w:rFonts w:cs="Book Antiqua"/>
             <w:noProof/>
           </w:rPr>
@@ -2956,7 +2956,7 @@
     </w:p>
     <w:p>
       <w:pPr>
-        <w:pStyle w:val="TOC2"/>
+        <w:pStyle w:val="TDC2"/>
         <w:tabs>
           <w:tab w:val="left" w:pos="960"/>
           <w:tab w:val="right" w:leader="dot" w:pos="9628"/>
@@ -2972,7 +2972,7 @@
       <w:hyperlink w:anchor="_Toc75630723" w:history="1">
         <w:r>
           <w:rPr>
-            <w:rStyle w:val="Hyperlink"/>
+            <w:rStyle w:val="Hipervnculo"/>
             <w:rFonts w:cs="Book Antiqua"/>
             <w:noProof/>
           </w:rPr>
@@ -2990,7 +2990,7 @@
         </w:r>
         <w:r>
           <w:rPr>
-            <w:rStyle w:val="Hyperlink"/>
+            <w:rStyle w:val="Hipervnculo"/>
             <w:rFonts w:cs="Book Antiqua"/>
             <w:noProof/>
           </w:rPr>
@@ -3048,7 +3048,7 @@
     </w:p>
     <w:p>
       <w:pPr>
-        <w:pStyle w:val="TOC2"/>
+        <w:pStyle w:val="TDC2"/>
         <w:tabs>
           <w:tab w:val="left" w:pos="960"/>
           <w:tab w:val="right" w:leader="dot" w:pos="9628"/>
@@ -3064,7 +3064,7 @@
       <w:hyperlink w:anchor="_Toc75630724" w:history="1">
         <w:r>
           <w:rPr>
-            <w:rStyle w:val="Hyperlink"/>
+            <w:rStyle w:val="Hipervnculo"/>
             <w:rFonts w:cs="Book Antiqua"/>
             <w:noProof/>
           </w:rPr>
@@ -3082,7 +3082,7 @@
         </w:r>
         <w:r>
           <w:rPr>
-            <w:rStyle w:val="Hyperlink"/>
+            <w:rStyle w:val="Hipervnculo"/>
             <w:rFonts w:cs="Book Antiqua"/>
             <w:noProof/>
           </w:rPr>
@@ -3140,7 +3140,7 @@
     </w:p>
     <w:p>
       <w:pPr>
-        <w:pStyle w:val="TOC1"/>
+        <w:pStyle w:val="TDC1"/>
         <w:tabs>
           <w:tab w:val="left" w:pos="480"/>
           <w:tab w:val="right" w:leader="dot" w:pos="9628"/>
@@ -3158,7 +3158,7 @@
       <w:hyperlink w:anchor="_Toc75630725" w:history="1">
         <w:r>
           <w:rPr>
-            <w:rStyle w:val="Hyperlink"/>
+            <w:rStyle w:val="Hipervnculo"/>
             <w:rFonts w:cs="Book Antiqua"/>
             <w:noProof/>
           </w:rPr>
@@ -3178,7 +3178,7 @@
         </w:r>
         <w:r>
           <w:rPr>
-            <w:rStyle w:val="Hyperlink"/>
+            <w:rStyle w:val="Hipervnculo"/>
             <w:rFonts w:cs="Book Antiqua"/>
             <w:noProof/>
           </w:rPr>
@@ -3257,7 +3257,7 @@
     </w:p>
     <w:p>
       <w:pPr>
-        <w:pStyle w:val="BodyText"/>
+        <w:pStyle w:val="Textoindependiente"/>
         <w:pageBreakBefore/>
         <w:rPr>
           <w:rFonts w:ascii="Calibri" w:hAnsi="Calibri"/>
@@ -3266,7 +3266,7 @@
     </w:p>
     <w:p>
       <w:pPr>
-        <w:pStyle w:val="Heading1"/>
+        <w:pStyle w:val="Ttulo1"/>
         <w:numPr>
           <w:ilvl w:val="0"/>
           <w:numId w:val="3"/>
@@ -3298,7 +3298,7 @@
     </w:p>
     <w:p>
       <w:pPr>
-        <w:pStyle w:val="Heading2"/>
+        <w:pStyle w:val="Ttulo2"/>
         <w:numPr>
           <w:ilvl w:val="1"/>
           <w:numId w:val="3"/>
@@ -3387,7 +3387,7 @@
     </w:p>
     <w:p>
       <w:pPr>
-        <w:pStyle w:val="Heading2"/>
+        <w:pStyle w:val="Ttulo2"/>
         <w:numPr>
           <w:ilvl w:val="1"/>
           <w:numId w:val="3"/>
@@ -3423,7 +3423,7 @@
     </w:p>
     <w:p>
       <w:pPr>
-        <w:pStyle w:val="ListParagraph"/>
+        <w:pStyle w:val="Prrafodelista"/>
         <w:numPr>
           <w:ilvl w:val="0"/>
           <w:numId w:val="4"/>
@@ -3446,7 +3446,7 @@
     </w:p>
     <w:p>
       <w:pPr>
-        <w:pStyle w:val="ListParagraph"/>
+        <w:pStyle w:val="Prrafodelista"/>
         <w:numPr>
           <w:ilvl w:val="0"/>
           <w:numId w:val="4"/>
@@ -3483,7 +3483,7 @@
     </w:p>
     <w:p>
       <w:pPr>
-        <w:pStyle w:val="ListParagraph"/>
+        <w:pStyle w:val="Prrafodelista"/>
         <w:numPr>
           <w:ilvl w:val="0"/>
           <w:numId w:val="4"/>
@@ -3513,7 +3513,7 @@
     </w:p>
     <w:p>
       <w:pPr>
-        <w:pStyle w:val="ListParagraph"/>
+        <w:pStyle w:val="Prrafodelista"/>
         <w:numPr>
           <w:ilvl w:val="0"/>
           <w:numId w:val="4"/>
@@ -3536,7 +3536,7 @@
     </w:p>
     <w:p>
       <w:pPr>
-        <w:pStyle w:val="ListParagraph"/>
+        <w:pStyle w:val="Prrafodelista"/>
         <w:numPr>
           <w:ilvl w:val="0"/>
           <w:numId w:val="4"/>
@@ -3559,7 +3559,7 @@
     </w:p>
     <w:p>
       <w:pPr>
-        <w:pStyle w:val="ListParagraph"/>
+        <w:pStyle w:val="Prrafodelista"/>
         <w:spacing w:line="276" w:lineRule="auto"/>
         <w:jc w:val="both"/>
         <w:rPr>
@@ -3571,7 +3571,7 @@
     </w:p>
     <w:p>
       <w:pPr>
-        <w:pStyle w:val="Heading1"/>
+        <w:pStyle w:val="Ttulo1"/>
         <w:numPr>
           <w:ilvl w:val="0"/>
           <w:numId w:val="3"/>
@@ -3601,7 +3601,7 @@
     </w:p>
     <w:p>
       <w:pPr>
-        <w:pStyle w:val="Heading2"/>
+        <w:pStyle w:val="Ttulo2"/>
         <w:numPr>
           <w:ilvl w:val="1"/>
           <w:numId w:val="3"/>
@@ -4211,7 +4211,7 @@
     </w:p>
     <w:p>
       <w:pPr>
-        <w:pStyle w:val="Heading2"/>
+        <w:pStyle w:val="Ttulo2"/>
         <w:numPr>
           <w:ilvl w:val="1"/>
           <w:numId w:val="3"/>
@@ -4236,7 +4236,7 @@
     </w:p>
     <w:p>
       <w:pPr>
-        <w:pStyle w:val="Heading1"/>
+        <w:pStyle w:val="Ttulo1"/>
         <w:spacing w:before="0" w:after="0"/>
         <w:ind w:left="720"/>
         <w:rPr>
@@ -4283,7 +4283,7 @@
     </w:p>
     <w:p>
       <w:pPr>
-        <w:pStyle w:val="Heading1"/>
+        <w:pStyle w:val="Ttulo1"/>
         <w:numPr>
           <w:ilvl w:val="0"/>
           <w:numId w:val="3"/>
@@ -4568,7 +4568,7 @@
     <w:p/>
     <w:p>
       <w:pPr>
-        <w:pStyle w:val="Heading1"/>
+        <w:pStyle w:val="Ttulo1"/>
         <w:numPr>
           <w:ilvl w:val="0"/>
           <w:numId w:val="3"/>
@@ -4767,7 +4767,7 @@
     </w:p>
     <w:p>
       <w:pPr>
-        <w:pStyle w:val="Heading1"/>
+        <w:pStyle w:val="Ttulo1"/>
         <w:numPr>
           <w:ilvl w:val="0"/>
           <w:numId w:val="3"/>
@@ -4855,7 +4855,7 @@
     </w:p>
     <w:p>
       <w:pPr>
-        <w:pStyle w:val="Heading2"/>
+        <w:pStyle w:val="Ttulo2"/>
         <w:numPr>
           <w:ilvl w:val="1"/>
           <w:numId w:val="3"/>
@@ -5239,7 +5239,7 @@
           </w:tcPr>
           <w:p>
             <w:pPr>
-              <w:pStyle w:val="ListParagraph"/>
+              <w:pStyle w:val="Prrafodelista"/>
               <w:numPr>
                 <w:ilvl w:val="0"/>
                 <w:numId w:val="15"/>
@@ -5278,7 +5278,7 @@
           </w:p>
           <w:p>
             <w:pPr>
-              <w:pStyle w:val="ListParagraph"/>
+              <w:pStyle w:val="Prrafodelista"/>
               <w:numPr>
                 <w:ilvl w:val="0"/>
                 <w:numId w:val="15"/>
@@ -5310,7 +5310,7 @@
           </w:p>
           <w:p>
             <w:pPr>
-              <w:pStyle w:val="ListParagraph"/>
+              <w:pStyle w:val="Prrafodelista"/>
               <w:numPr>
                 <w:ilvl w:val="0"/>
                 <w:numId w:val="15"/>
@@ -5322,21 +5322,12 @@
                 <w:color w:val="000000" w:themeColor="text1"/>
               </w:rPr>
             </w:pPr>
-            <w:proofErr w:type="spellStart"/>
             <w:r>
               <w:rPr>
                 <w:iCs/>
                 <w:color w:val="000000" w:themeColor="text1"/>
               </w:rPr>
-              <w:t>Click</w:t>
-            </w:r>
-            <w:proofErr w:type="spellEnd"/>
-            <w:r>
-              <w:rPr>
-                <w:iCs/>
-                <w:color w:val="000000" w:themeColor="text1"/>
-              </w:rPr>
-              <w:t xml:space="preserve"> en Registrar</w:t>
+              <w:t>Clic en Registrar</w:t>
             </w:r>
           </w:p>
         </w:tc>
@@ -6044,7 +6035,7 @@
           </w:tcPr>
           <w:p>
             <w:pPr>
-              <w:pStyle w:val="ListParagraph"/>
+              <w:pStyle w:val="Prrafodelista"/>
               <w:numPr>
                 <w:ilvl w:val="0"/>
                 <w:numId w:val="11"/>
@@ -6069,14 +6060,16 @@
                 <w:color w:val="000000" w:themeColor="text1"/>
                 <w:lang w:val="es"/>
               </w:rPr>
-              <w:t>nombre, apellido, nacionalidad, acta de nacimiento</w:t>
-            </w:r>
-            <w:r>
-              <w:rPr>
+              <w:t xml:space="preserve">nombre, apellido, nacionalidad, </w:t>
+            </w:r>
+            <w:r>
+              <w:rPr>
+                <w:b/>
+                <w:bCs/>
                 <w:color w:val="000000" w:themeColor="text1"/>
                 <w:lang w:val="es"/>
               </w:rPr>
-              <w:t>.</w:t>
+              <w:t>edad, e-mail o correo electrónico.</w:t>
             </w:r>
           </w:p>
         </w:tc>
@@ -6518,21 +6511,7 @@
                 <w:color w:val="000000" w:themeColor="text1"/>
                 <w:lang w:val="es"/>
               </w:rPr>
-              <w:t>Crea</w:t>
-            </w:r>
-            <w:r>
-              <w:rPr>
-                <w:color w:val="000000" w:themeColor="text1"/>
-                <w:lang w:val="es"/>
-              </w:rPr>
-              <w:t>ción de</w:t>
-            </w:r>
-            <w:r>
-              <w:rPr>
-                <w:color w:val="000000" w:themeColor="text1"/>
-                <w:lang w:val="es"/>
-              </w:rPr>
-              <w:t xml:space="preserve"> Acta de Nacimiento</w:t>
+              <w:t>Eliminar Equipo</w:t>
             </w:r>
           </w:p>
         </w:tc>
@@ -6662,7 +6641,7 @@
           </w:tcPr>
           <w:p>
             <w:pPr>
-              <w:pStyle w:val="ListParagraph"/>
+              <w:pStyle w:val="Prrafodelista"/>
               <w:numPr>
                 <w:ilvl w:val="0"/>
                 <w:numId w:val="11"/>
@@ -6679,63 +6658,12 @@
                 <w:color w:val="000000" w:themeColor="text1"/>
                 <w:lang w:val="es"/>
               </w:rPr>
-              <w:t xml:space="preserve">Se </w:t>
-            </w:r>
-            <w:r>
-              <w:rPr>
-                <w:color w:val="000000" w:themeColor="text1"/>
-                <w:lang w:val="es"/>
-              </w:rPr>
-              <w:t xml:space="preserve">procede a </w:t>
-            </w:r>
-            <w:r>
-              <w:rPr>
-                <w:color w:val="000000" w:themeColor="text1"/>
-                <w:lang w:val="es"/>
-              </w:rPr>
-              <w:t>registrar</w:t>
-            </w:r>
-            <w:r>
-              <w:rPr>
-                <w:color w:val="000000" w:themeColor="text1"/>
-                <w:lang w:val="es"/>
-              </w:rPr>
-              <w:t xml:space="preserve"> una Person</w:t>
-            </w:r>
-            <w:r>
-              <w:rPr>
-                <w:color w:val="000000" w:themeColor="text1"/>
-                <w:lang w:val="es"/>
-              </w:rPr>
-              <w:t xml:space="preserve">a </w:t>
-            </w:r>
-            <w:r>
-              <w:rPr>
-                <w:color w:val="000000" w:themeColor="text1"/>
-                <w:lang w:val="es"/>
-              </w:rPr>
-              <w:t>(Árbitro/</w:t>
-            </w:r>
-            <w:proofErr w:type="gramStart"/>
-            <w:r>
-              <w:rPr>
-                <w:color w:val="000000" w:themeColor="text1"/>
-                <w:lang w:val="es"/>
-              </w:rPr>
-              <w:t>Director Técnico</w:t>
-            </w:r>
-            <w:proofErr w:type="gramEnd"/>
-            <w:r>
-              <w:rPr>
-                <w:color w:val="000000" w:themeColor="text1"/>
-                <w:lang w:val="es"/>
-              </w:rPr>
-              <w:t>).</w:t>
-            </w:r>
-          </w:p>
-          <w:p>
-            <w:pPr>
-              <w:pStyle w:val="ListParagraph"/>
+              <w:t>Buscar el equipo en la base de datos</w:t>
+            </w:r>
+          </w:p>
+          <w:p>
+            <w:pPr>
+              <w:pStyle w:val="Prrafodelista"/>
               <w:numPr>
                 <w:ilvl w:val="0"/>
                 <w:numId w:val="11"/>
@@ -6752,26 +6680,12 @@
                 <w:color w:val="000000" w:themeColor="text1"/>
                 <w:lang w:val="es"/>
               </w:rPr>
-              <w:t>Se digitan los nombres, apellidos</w:t>
-            </w:r>
-            <w:r>
-              <w:rPr>
-                <w:color w:val="000000" w:themeColor="text1"/>
-                <w:lang w:val="es"/>
-              </w:rPr>
-              <w:t xml:space="preserve"> y </w:t>
-            </w:r>
-            <w:r>
-              <w:rPr>
-                <w:color w:val="000000" w:themeColor="text1"/>
-                <w:lang w:val="es"/>
-              </w:rPr>
-              <w:t>nacionalidad.</w:t>
-            </w:r>
-          </w:p>
-          <w:p>
-            <w:pPr>
-              <w:pStyle w:val="ListParagraph"/>
+              <w:t>Se escoge que equipo será eliminado</w:t>
+            </w:r>
+          </w:p>
+          <w:p>
+            <w:pPr>
+              <w:pStyle w:val="Prrafodelista"/>
               <w:numPr>
                 <w:ilvl w:val="0"/>
                 <w:numId w:val="11"/>
@@ -6788,12 +6702,12 @@
                 <w:color w:val="000000" w:themeColor="text1"/>
                 <w:lang w:val="es"/>
               </w:rPr>
-              <w:t>Se completan los datos complementarios.</w:t>
-            </w:r>
-          </w:p>
-          <w:p>
-            <w:pPr>
-              <w:pStyle w:val="ListParagraph"/>
+              <w:t>Se da clic en eliminar</w:t>
+            </w:r>
+          </w:p>
+          <w:p>
+            <w:pPr>
+              <w:pStyle w:val="Prrafodelista"/>
               <w:numPr>
                 <w:ilvl w:val="0"/>
                 <w:numId w:val="11"/>
@@ -6810,30 +6724,7 @@
                 <w:color w:val="000000" w:themeColor="text1"/>
                 <w:lang w:val="es"/>
               </w:rPr>
-              <w:t xml:space="preserve">Finalmente, se da </w:t>
-            </w:r>
-            <w:proofErr w:type="spellStart"/>
-            <w:r>
-              <w:rPr>
-                <w:color w:val="000000" w:themeColor="text1"/>
-                <w:lang w:val="es"/>
-              </w:rPr>
-              <w:t>click</w:t>
-            </w:r>
-            <w:proofErr w:type="spellEnd"/>
-            <w:r>
-              <w:rPr>
-                <w:color w:val="000000" w:themeColor="text1"/>
-                <w:lang w:val="es"/>
-              </w:rPr>
-              <w:t xml:space="preserve"> en registrar</w:t>
-            </w:r>
-            <w:r>
-              <w:rPr>
-                <w:color w:val="000000" w:themeColor="text1"/>
-                <w:lang w:val="es"/>
-              </w:rPr>
-              <w:t>.</w:t>
+              <w:t>Se da clic en guardar</w:t>
             </w:r>
           </w:p>
         </w:tc>
@@ -6904,7 +6795,7 @@
                 <w:color w:val="000000" w:themeColor="text1"/>
                 <w:lang w:val="es"/>
               </w:rPr>
-              <w:t>Haber estado en el módulo de registro de una nueva Persona.</w:t>
+              <w:t>El equipo a eliminar deberá estar registrado</w:t>
             </w:r>
           </w:p>
         </w:tc>
@@ -6975,28 +6866,7 @@
                 <w:color w:val="000000" w:themeColor="text1"/>
                 <w:lang w:val="es"/>
               </w:rPr>
-              <w:t xml:space="preserve">La </w:t>
-            </w:r>
-            <w:r>
-              <w:rPr>
-                <w:color w:val="000000" w:themeColor="text1"/>
-                <w:lang w:val="es"/>
-              </w:rPr>
-              <w:t>P</w:t>
-            </w:r>
-            <w:r>
-              <w:rPr>
-                <w:color w:val="000000" w:themeColor="text1"/>
-                <w:lang w:val="es"/>
-              </w:rPr>
-              <w:t>ersona</w:t>
-            </w:r>
-            <w:r>
-              <w:rPr>
-                <w:color w:val="000000" w:themeColor="text1"/>
-                <w:lang w:val="es"/>
-              </w:rPr>
-              <w:t xml:space="preserve"> podrá tener asociada su respectiva Acta de Nacimiento.</w:t>
+              <w:t>El equipo elegido será eliminado</w:t>
             </w:r>
           </w:p>
         </w:tc>
@@ -7067,21 +6937,7 @@
                 <w:color w:val="000000" w:themeColor="text1"/>
                 <w:lang w:val="es"/>
               </w:rPr>
-              <w:t xml:space="preserve">Se ha creado su </w:t>
-            </w:r>
-            <w:r>
-              <w:rPr>
-                <w:color w:val="000000" w:themeColor="text1"/>
-                <w:lang w:val="es"/>
-              </w:rPr>
-              <w:t xml:space="preserve">Usuario </w:t>
-            </w:r>
-            <w:r>
-              <w:rPr>
-                <w:color w:val="000000" w:themeColor="text1"/>
-                <w:lang w:val="es"/>
-              </w:rPr>
-              <w:t>correctamente.</w:t>
+              <w:t>El equipo se ha eliminado correctamente.</w:t>
             </w:r>
           </w:p>
         </w:tc>
@@ -7157,110 +7013,6 @@
           </w:p>
         </w:tc>
       </w:tr>
-      <w:tr>
-        <w:trPr>
-          <w:trHeight w:val="255"/>
-        </w:trPr>
-        <w:tc>
-          <w:tcPr>
-            <w:tcW w:w="2820" w:type="dxa"/>
-            <w:tcBorders>
-              <w:top w:val="single" w:sz="8" w:space="0" w:color="000000" w:themeColor="text1"/>
-              <w:left w:val="single" w:sz="8" w:space="0" w:color="000000" w:themeColor="text1"/>
-              <w:bottom w:val="single" w:sz="8" w:space="0" w:color="000000" w:themeColor="text1"/>
-              <w:right w:val="single" w:sz="8" w:space="0" w:color="000000" w:themeColor="text1"/>
-            </w:tcBorders>
-            <w:shd w:val="clear" w:color="auto" w:fill="D9D9D9" w:themeFill="background1" w:themeFillShade="D9"/>
-          </w:tcPr>
-          <w:p>
-            <w:pPr>
-              <w:spacing w:line="276" w:lineRule="auto"/>
-              <w:jc w:val="both"/>
-              <w:rPr>
-                <w:b/>
-                <w:bCs/>
-                <w:i/>
-                <w:iCs/>
-                <w:color w:val="000000" w:themeColor="text1"/>
-                <w:lang w:val="es"/>
-              </w:rPr>
-            </w:pPr>
-            <w:r>
-              <w:rPr>
-                <w:b/>
-                <w:bCs/>
-                <w:i/>
-                <w:iCs/>
-                <w:color w:val="000000" w:themeColor="text1"/>
-                <w:lang w:val="es"/>
-              </w:rPr>
-              <w:t>Observaciones</w:t>
-            </w:r>
-          </w:p>
-        </w:tc>
-        <w:tc>
-          <w:tcPr>
-            <w:tcW w:w="6105" w:type="dxa"/>
-            <w:tcBorders>
-              <w:top w:val="single" w:sz="8" w:space="0" w:color="000000" w:themeColor="text1"/>
-              <w:left w:val="single" w:sz="8" w:space="0" w:color="000000" w:themeColor="text1"/>
-              <w:bottom w:val="single" w:sz="8" w:space="0" w:color="000000" w:themeColor="text1"/>
-              <w:right w:val="single" w:sz="8" w:space="0" w:color="000000" w:themeColor="text1"/>
-            </w:tcBorders>
-            <w:shd w:val="clear" w:color="auto" w:fill="auto"/>
-          </w:tcPr>
-          <w:p>
-            <w:pPr>
-              <w:pStyle w:val="ListParagraph"/>
-              <w:numPr>
-                <w:ilvl w:val="0"/>
-                <w:numId w:val="13"/>
-              </w:numPr>
-              <w:spacing w:line="276" w:lineRule="auto"/>
-              <w:jc w:val="both"/>
-              <w:rPr>
-                <w:color w:val="000000" w:themeColor="text1"/>
-                <w:lang w:val="es"/>
-              </w:rPr>
-            </w:pPr>
-            <w:r>
-              <w:rPr>
-                <w:color w:val="000000" w:themeColor="text1"/>
-                <w:lang w:val="es"/>
-              </w:rPr>
-              <w:t xml:space="preserve"> </w:t>
-            </w:r>
-            <w:r>
-              <w:rPr>
-                <w:color w:val="000000" w:themeColor="text1"/>
-                <w:lang w:val="es"/>
-              </w:rPr>
-              <w:t>La creación del Acta de Nacimiento forma parte del registro de un</w:t>
-            </w:r>
-            <w:r>
-              <w:rPr>
-                <w:color w:val="000000" w:themeColor="text1"/>
-                <w:lang w:val="es"/>
-              </w:rPr>
-              <w:t>a</w:t>
-            </w:r>
-            <w:r>
-              <w:rPr>
-                <w:color w:val="000000" w:themeColor="text1"/>
-                <w:lang w:val="es"/>
-              </w:rPr>
-              <w:t xml:space="preserve"> nueva Persona en el software.</w:t>
-            </w:r>
-            <w:r>
-              <w:rPr>
-                <w:color w:val="000000" w:themeColor="text1"/>
-                <w:lang w:val="es"/>
-              </w:rPr>
-              <w:t>, por lo cual, dicha creación se da de forma automatizada.</w:t>
-            </w:r>
-          </w:p>
-        </w:tc>
-      </w:tr>
     </w:tbl>
     <w:p>
       <w:pPr>
@@ -7276,7 +7028,7 @@
     </w:p>
     <w:tbl>
       <w:tblPr>
-        <w:tblW w:w="0" w:type="auto"/>
+        <w:tblW w:w="8925" w:type="dxa"/>
         <w:tblInd w:w="705" w:type="dxa"/>
         <w:tblLayout w:type="fixed"/>
         <w:tblLook w:val="04A0" w:firstRow="1" w:lastRow="0" w:firstColumn="1" w:lastColumn="0" w:noHBand="0" w:noVBand="1"/>
@@ -7407,7 +7159,14 @@
                 <w:color w:val="000000" w:themeColor="text1"/>
                 <w:lang w:val="es"/>
               </w:rPr>
-              <w:t xml:space="preserve">Modificación de Colegiado </w:t>
+              <w:t>Buscar Equipo</w:t>
+            </w:r>
+            <w:r>
+              <w:rPr>
+                <w:color w:val="000000" w:themeColor="text1"/>
+                <w:lang w:val="es"/>
+              </w:rPr>
+              <w:t xml:space="preserve"> </w:t>
             </w:r>
           </w:p>
         </w:tc>
@@ -7474,7 +7233,7 @@
       </w:tr>
       <w:tr>
         <w:trPr>
-          <w:trHeight w:val="1440"/>
+          <w:trHeight w:val="1094"/>
         </w:trPr>
         <w:tc>
           <w:tcPr>
@@ -7516,97 +7275,62 @@
           </w:tcPr>
           <w:p>
             <w:pPr>
-              <w:pStyle w:val="ListParagraph"/>
+              <w:pStyle w:val="Prrafodelista"/>
               <w:numPr>
                 <w:ilvl w:val="0"/>
                 <w:numId w:val="12"/>
               </w:numPr>
               <w:rPr>
                 <w:color w:val="000000" w:themeColor="text1"/>
-              </w:rPr>
-            </w:pPr>
-            <w:r>
-              <w:rPr>
-                <w:color w:val="000000" w:themeColor="text1"/>
                 <w:lang w:val="es"/>
               </w:rPr>
-              <w:t>Se revisa que, al modificar los datos del colegiado, también se haya actualizado correctamente en la base de datos.</w:t>
-            </w:r>
-          </w:p>
-          <w:p>
-            <w:pPr>
-              <w:pStyle w:val="ListParagraph"/>
+            </w:pPr>
+            <w:r>
+              <w:rPr>
+                <w:color w:val="000000" w:themeColor="text1"/>
+                <w:lang w:val="es"/>
+              </w:rPr>
+              <w:t>Tener en cuenta el nombre del equipo</w:t>
+            </w:r>
+          </w:p>
+          <w:p>
+            <w:pPr>
+              <w:pStyle w:val="Prrafodelista"/>
               <w:numPr>
                 <w:ilvl w:val="0"/>
                 <w:numId w:val="12"/>
               </w:numPr>
               <w:rPr>
                 <w:color w:val="000000" w:themeColor="text1"/>
-              </w:rPr>
-            </w:pPr>
-            <w:r>
-              <w:rPr>
-                <w:color w:val="000000" w:themeColor="text1"/>
                 <w:lang w:val="es"/>
               </w:rPr>
-              <w:t>Entrar en la sección de modificación de Colegiado.</w:t>
-            </w:r>
-          </w:p>
-          <w:p>
-            <w:pPr>
-              <w:pStyle w:val="ListParagraph"/>
+            </w:pPr>
+            <w:r>
+              <w:rPr>
+                <w:color w:val="000000" w:themeColor="text1"/>
+                <w:lang w:val="es"/>
+              </w:rPr>
+              <w:t xml:space="preserve">Digitar el nombre en el buscador </w:t>
+            </w:r>
+          </w:p>
+          <w:p>
+            <w:pPr>
+              <w:pStyle w:val="Prrafodelista"/>
               <w:numPr>
                 <w:ilvl w:val="0"/>
                 <w:numId w:val="12"/>
               </w:numPr>
               <w:rPr>
                 <w:color w:val="000000" w:themeColor="text1"/>
-              </w:rPr>
-            </w:pPr>
-            <w:r>
-              <w:rPr>
-                <w:color w:val="000000" w:themeColor="text1"/>
                 <w:lang w:val="es"/>
               </w:rPr>
-              <w:t>Ingresar el número de cédula para encontrarlo y proceder a modificarlo.</w:t>
-            </w:r>
-          </w:p>
-          <w:p>
-            <w:pPr>
-              <w:pStyle w:val="ListParagraph"/>
-              <w:numPr>
-                <w:ilvl w:val="0"/>
-                <w:numId w:val="12"/>
-              </w:numPr>
-              <w:rPr>
-                <w:color w:val="000000" w:themeColor="text1"/>
-              </w:rPr>
             </w:pPr>
             <w:r>
               <w:rPr>
                 <w:color w:val="000000" w:themeColor="text1"/>
                 <w:lang w:val="es"/>
               </w:rPr>
-              <w:t>Hacer clic en el botón Guardar.</w:t>
-            </w:r>
-          </w:p>
-          <w:p>
-            <w:pPr>
-              <w:pStyle w:val="ListParagraph"/>
-              <w:numPr>
-                <w:ilvl w:val="0"/>
-                <w:numId w:val="12"/>
-              </w:numPr>
-              <w:rPr>
-                <w:color w:val="000000" w:themeColor="text1"/>
-              </w:rPr>
-            </w:pPr>
-            <w:r>
-              <w:rPr>
-                <w:color w:val="000000" w:themeColor="text1"/>
-                <w:lang w:val="es"/>
-              </w:rPr>
-              <w:t xml:space="preserve">Proceder a verificar si el cambio ocurrió en la base de datos.  </w:t>
+              <w:t>Buscar en la lista el nombre del equipo digitado</w:t>
             </w:r>
           </w:p>
         </w:tc>
@@ -7666,7 +7390,7 @@
                 <w:color w:val="000000" w:themeColor="text1"/>
                 <w:lang w:val="es"/>
               </w:rPr>
-              <w:t>Estar registrado y contar con el permiso de modificar.</w:t>
+              <w:t>El equipo deberá estar registrado en la base de datos.</w:t>
             </w:r>
           </w:p>
         </w:tc>
@@ -7726,7 +7450,7 @@
                 <w:color w:val="000000" w:themeColor="text1"/>
                 <w:lang w:val="es"/>
               </w:rPr>
-              <w:t>El usuario podrá actualizar sus datos.</w:t>
+              <w:t>El equipo aparecerá en la base de datos.</w:t>
             </w:r>
           </w:p>
         </w:tc>
@@ -7786,7 +7510,14 @@
                 <w:color w:val="000000" w:themeColor="text1"/>
                 <w:lang w:val="es"/>
               </w:rPr>
-              <w:t>Se han actualizado correctamente los datos del colegiado.</w:t>
+              <w:t xml:space="preserve">Se </w:t>
+            </w:r>
+            <w:r>
+              <w:rPr>
+                <w:color w:val="000000" w:themeColor="text1"/>
+                <w:lang w:val="es"/>
+              </w:rPr>
+              <w:t>encontró al equipo en la base de datos.</w:t>
             </w:r>
           </w:p>
         </w:tc>
@@ -7851,127 +7582,10 @@
           </w:p>
         </w:tc>
       </w:tr>
-      <w:tr>
-        <w:trPr>
-          <w:trHeight w:val="255"/>
-        </w:trPr>
-        <w:tc>
-          <w:tcPr>
-            <w:tcW w:w="2820" w:type="dxa"/>
-            <w:tcBorders>
-              <w:top w:val="single" w:sz="8" w:space="0" w:color="000000" w:themeColor="text1"/>
-              <w:left w:val="single" w:sz="8" w:space="0" w:color="000000" w:themeColor="text1"/>
-              <w:bottom w:val="single" w:sz="8" w:space="0" w:color="000000" w:themeColor="text1"/>
-              <w:right w:val="single" w:sz="8" w:space="0" w:color="000000" w:themeColor="text1"/>
-            </w:tcBorders>
-            <w:shd w:val="clear" w:color="auto" w:fill="D9D9D9" w:themeFill="background1" w:themeFillShade="D9"/>
-          </w:tcPr>
-          <w:p>
-            <w:pPr>
-              <w:spacing w:line="276" w:lineRule="auto"/>
-              <w:jc w:val="both"/>
-            </w:pPr>
-            <w:r>
-              <w:rPr>
-                <w:b/>
-                <w:bCs/>
-                <w:i/>
-                <w:iCs/>
-                <w:lang w:val="es"/>
-              </w:rPr>
-              <w:t>Observaciones</w:t>
-            </w:r>
-          </w:p>
-        </w:tc>
-        <w:tc>
-          <w:tcPr>
-            <w:tcW w:w="6105" w:type="dxa"/>
-            <w:tcBorders>
-              <w:top w:val="single" w:sz="8" w:space="0" w:color="000000" w:themeColor="text1"/>
-              <w:left w:val="single" w:sz="8" w:space="0" w:color="000000" w:themeColor="text1"/>
-              <w:bottom w:val="single" w:sz="8" w:space="0" w:color="000000" w:themeColor="text1"/>
-              <w:right w:val="single" w:sz="8" w:space="0" w:color="000000" w:themeColor="text1"/>
-            </w:tcBorders>
-          </w:tcPr>
-          <w:p>
-            <w:pPr>
-              <w:spacing w:line="276" w:lineRule="auto"/>
-              <w:jc w:val="both"/>
-              <w:rPr>
-                <w:i/>
-                <w:iCs/>
-                <w:color w:val="000000" w:themeColor="text1"/>
-                <w:lang w:val="es"/>
-              </w:rPr>
-            </w:pPr>
-          </w:p>
-        </w:tc>
-      </w:tr>
     </w:tbl>
     <w:p>
       <w:pPr>
         <w:spacing w:line="276" w:lineRule="auto"/>
-        <w:ind w:left="709"/>
-        <w:jc w:val="both"/>
-        <w:rPr>
-          <w:i/>
-          <w:iCs/>
-          <w:color w:val="0000FF"/>
-        </w:rPr>
-      </w:pPr>
-    </w:p>
-    <w:p>
-      <w:pPr>
-        <w:spacing w:line="276" w:lineRule="auto"/>
-        <w:ind w:left="709"/>
-        <w:jc w:val="both"/>
-        <w:rPr>
-          <w:i/>
-          <w:iCs/>
-          <w:color w:val="0000FF"/>
-        </w:rPr>
-      </w:pPr>
-    </w:p>
-    <w:p>
-      <w:pPr>
-        <w:spacing w:line="276" w:lineRule="auto"/>
-        <w:ind w:left="709"/>
-        <w:jc w:val="both"/>
-        <w:rPr>
-          <w:i/>
-          <w:iCs/>
-          <w:color w:val="0000FF"/>
-        </w:rPr>
-      </w:pPr>
-    </w:p>
-    <w:p>
-      <w:pPr>
-        <w:spacing w:line="276" w:lineRule="auto"/>
-        <w:ind w:left="709"/>
-        <w:jc w:val="both"/>
-        <w:rPr>
-          <w:i/>
-          <w:iCs/>
-          <w:color w:val="0000FF"/>
-        </w:rPr>
-      </w:pPr>
-    </w:p>
-    <w:p>
-      <w:pPr>
-        <w:spacing w:line="276" w:lineRule="auto"/>
-        <w:ind w:left="709"/>
-        <w:jc w:val="both"/>
-        <w:rPr>
-          <w:i/>
-          <w:iCs/>
-          <w:color w:val="0000FF"/>
-        </w:rPr>
-      </w:pPr>
-    </w:p>
-    <w:p>
-      <w:pPr>
-        <w:spacing w:line="276" w:lineRule="auto"/>
-        <w:ind w:left="709"/>
         <w:jc w:val="both"/>
         <w:rPr>
           <w:i/>
@@ -7996,7 +7610,7 @@
         </w:trPr>
         <w:tc>
           <w:tcPr>
-            <w:tcW w:w="2820" w:type="dxa"/>
+            <w:tcW w:w="2817" w:type="dxa"/>
             <w:tcBorders>
               <w:top w:val="single" w:sz="8" w:space="0" w:color="000000" w:themeColor="text1"/>
               <w:left w:val="single" w:sz="8" w:space="0" w:color="000000" w:themeColor="text1"/>
@@ -8018,14 +7632,13 @@
                 <w:iCs/>
                 <w:lang w:val="es"/>
               </w:rPr>
-              <w:lastRenderedPageBreak/>
               <w:t>Código</w:t>
             </w:r>
           </w:p>
         </w:tc>
         <w:tc>
           <w:tcPr>
-            <w:tcW w:w="6105" w:type="dxa"/>
+            <w:tcW w:w="6096" w:type="dxa"/>
             <w:tcBorders>
               <w:top w:val="single" w:sz="8" w:space="0" w:color="000000" w:themeColor="text1"/>
               <w:left w:val="single" w:sz="8" w:space="0" w:color="000000" w:themeColor="text1"/>
@@ -8057,7 +7670,7 @@
         </w:trPr>
         <w:tc>
           <w:tcPr>
-            <w:tcW w:w="2820" w:type="dxa"/>
+            <w:tcW w:w="2817" w:type="dxa"/>
             <w:tcBorders>
               <w:top w:val="single" w:sz="8" w:space="0" w:color="000000" w:themeColor="text1"/>
               <w:left w:val="single" w:sz="8" w:space="0" w:color="000000" w:themeColor="text1"/>
@@ -8085,7 +7698,7 @@
         </w:tc>
         <w:tc>
           <w:tcPr>
-            <w:tcW w:w="6105" w:type="dxa"/>
+            <w:tcW w:w="6096" w:type="dxa"/>
             <w:tcBorders>
               <w:top w:val="single" w:sz="8" w:space="0" w:color="000000" w:themeColor="text1"/>
               <w:left w:val="single" w:sz="8" w:space="0" w:color="000000" w:themeColor="text1"/>
@@ -8106,7 +7719,14 @@
                 <w:color w:val="000000" w:themeColor="text1"/>
                 <w:lang w:val="es"/>
               </w:rPr>
-              <w:t xml:space="preserve">Eliminación de Colegiado </w:t>
+              <w:t>Modificar equipo</w:t>
+            </w:r>
+            <w:r>
+              <w:rPr>
+                <w:color w:val="000000" w:themeColor="text1"/>
+                <w:lang w:val="es"/>
+              </w:rPr>
+              <w:t xml:space="preserve"> </w:t>
             </w:r>
           </w:p>
         </w:tc>
@@ -8117,7 +7737,7 @@
         </w:trPr>
         <w:tc>
           <w:tcPr>
-            <w:tcW w:w="2820" w:type="dxa"/>
+            <w:tcW w:w="2817" w:type="dxa"/>
             <w:tcBorders>
               <w:top w:val="single" w:sz="8" w:space="0" w:color="000000" w:themeColor="text1"/>
               <w:left w:val="single" w:sz="8" w:space="0" w:color="000000" w:themeColor="text1"/>
@@ -8145,7 +7765,7 @@
         </w:tc>
         <w:tc>
           <w:tcPr>
-            <w:tcW w:w="6105" w:type="dxa"/>
+            <w:tcW w:w="6096" w:type="dxa"/>
             <w:tcBorders>
               <w:top w:val="single" w:sz="8" w:space="0" w:color="000000" w:themeColor="text1"/>
               <w:left w:val="single" w:sz="8" w:space="0" w:color="000000" w:themeColor="text1"/>
@@ -8177,7 +7797,7 @@
         </w:trPr>
         <w:tc>
           <w:tcPr>
-            <w:tcW w:w="2820" w:type="dxa"/>
+            <w:tcW w:w="2817" w:type="dxa"/>
             <w:tcBorders>
               <w:top w:val="single" w:sz="8" w:space="0" w:color="000000" w:themeColor="text1"/>
               <w:left w:val="single" w:sz="8" w:space="0" w:color="000000" w:themeColor="text1"/>
@@ -8205,7 +7825,7 @@
         </w:tc>
         <w:tc>
           <w:tcPr>
-            <w:tcW w:w="6105" w:type="dxa"/>
+            <w:tcW w:w="6096" w:type="dxa"/>
             <w:tcBorders>
               <w:top w:val="single" w:sz="8" w:space="0" w:color="000000" w:themeColor="text1"/>
               <w:left w:val="single" w:sz="8" w:space="0" w:color="000000" w:themeColor="text1"/>
@@ -8215,7 +7835,7 @@
           </w:tcPr>
           <w:p>
             <w:pPr>
-              <w:pStyle w:val="ListParagraph"/>
+              <w:pStyle w:val="Prrafodelista"/>
               <w:numPr>
                 <w:ilvl w:val="0"/>
                 <w:numId w:val="12"/>
@@ -8229,12 +7849,12 @@
                 <w:color w:val="000000" w:themeColor="text1"/>
                 <w:lang w:val="es"/>
               </w:rPr>
-              <w:t>Entrar en la sección de modificación del colegiado.</w:t>
-            </w:r>
-          </w:p>
-          <w:p>
-            <w:pPr>
-              <w:pStyle w:val="ListParagraph"/>
+              <w:t>Se realiza la búsqueda del equipo en la base de datos.</w:t>
+            </w:r>
+          </w:p>
+          <w:p>
+            <w:pPr>
+              <w:pStyle w:val="Prrafodelista"/>
               <w:numPr>
                 <w:ilvl w:val="0"/>
                 <w:numId w:val="12"/>
@@ -8248,12 +7868,12 @@
                 <w:color w:val="000000" w:themeColor="text1"/>
                 <w:lang w:val="es"/>
               </w:rPr>
-              <w:t>Ingresar el número de cédula para encontrarlo y proceder a eliminarlo.</w:t>
-            </w:r>
-          </w:p>
-          <w:p>
-            <w:pPr>
-              <w:pStyle w:val="ListParagraph"/>
+              <w:t>Se elige el equipo a modificar</w:t>
+            </w:r>
+          </w:p>
+          <w:p>
+            <w:pPr>
+              <w:pStyle w:val="Prrafodelista"/>
               <w:numPr>
                 <w:ilvl w:val="0"/>
                 <w:numId w:val="12"/>
@@ -8267,12 +7887,12 @@
                 <w:color w:val="000000" w:themeColor="text1"/>
                 <w:lang w:val="es"/>
               </w:rPr>
-              <w:t>Hacer clic en el botón Eliminar.</w:t>
-            </w:r>
-          </w:p>
-          <w:p>
-            <w:pPr>
-              <w:pStyle w:val="ListParagraph"/>
+              <w:t>Se modifica los datos del equipo</w:t>
+            </w:r>
+          </w:p>
+          <w:p>
+            <w:pPr>
+              <w:pStyle w:val="Prrafodelista"/>
               <w:numPr>
                 <w:ilvl w:val="0"/>
                 <w:numId w:val="12"/>
@@ -8286,7 +7906,14 @@
                 <w:color w:val="000000" w:themeColor="text1"/>
                 <w:lang w:val="es"/>
               </w:rPr>
-              <w:t xml:space="preserve">Se procede a revisar el resultado en la base de datos.  </w:t>
+              <w:t>Se da clic en guardar.</w:t>
+            </w:r>
+            <w:r>
+              <w:rPr>
+                <w:color w:val="000000" w:themeColor="text1"/>
+                <w:lang w:val="es"/>
+              </w:rPr>
+              <w:t xml:space="preserve"> </w:t>
             </w:r>
           </w:p>
         </w:tc>
@@ -8297,7 +7924,7 @@
         </w:trPr>
         <w:tc>
           <w:tcPr>
-            <w:tcW w:w="2820" w:type="dxa"/>
+            <w:tcW w:w="2817" w:type="dxa"/>
             <w:tcBorders>
               <w:top w:val="single" w:sz="8" w:space="0" w:color="000000" w:themeColor="text1"/>
               <w:left w:val="single" w:sz="8" w:space="0" w:color="000000" w:themeColor="text1"/>
@@ -8325,7 +7952,7 @@
         </w:tc>
         <w:tc>
           <w:tcPr>
-            <w:tcW w:w="6105" w:type="dxa"/>
+            <w:tcW w:w="6096" w:type="dxa"/>
             <w:tcBorders>
               <w:top w:val="single" w:sz="8" w:space="0" w:color="000000" w:themeColor="text1"/>
               <w:left w:val="single" w:sz="8" w:space="0" w:color="000000" w:themeColor="text1"/>
@@ -8346,7 +7973,14 @@
                 <w:color w:val="000000" w:themeColor="text1"/>
                 <w:lang w:val="es"/>
               </w:rPr>
-              <w:t>Estar registrado y contar con el permiso de eliminar.</w:t>
+              <w:t xml:space="preserve">Estar registrado y contar con el permiso de </w:t>
+            </w:r>
+            <w:r>
+              <w:rPr>
+                <w:color w:val="000000" w:themeColor="text1"/>
+                <w:lang w:val="es"/>
+              </w:rPr>
+              <w:t>modificar</w:t>
             </w:r>
           </w:p>
         </w:tc>
@@ -8357,7 +7991,7 @@
         </w:trPr>
         <w:tc>
           <w:tcPr>
-            <w:tcW w:w="2820" w:type="dxa"/>
+            <w:tcW w:w="2817" w:type="dxa"/>
             <w:tcBorders>
               <w:top w:val="single" w:sz="8" w:space="0" w:color="000000" w:themeColor="text1"/>
               <w:left w:val="single" w:sz="8" w:space="0" w:color="000000" w:themeColor="text1"/>
@@ -8385,7 +8019,7 @@
         </w:tc>
         <w:tc>
           <w:tcPr>
-            <w:tcW w:w="6105" w:type="dxa"/>
+            <w:tcW w:w="6096" w:type="dxa"/>
             <w:tcBorders>
               <w:top w:val="single" w:sz="8" w:space="0" w:color="000000" w:themeColor="text1"/>
               <w:left w:val="single" w:sz="8" w:space="0" w:color="000000" w:themeColor="text1"/>
@@ -8407,7 +8041,7 @@
                 <w:color w:val="000000" w:themeColor="text1"/>
                 <w:lang w:val="es"/>
               </w:rPr>
-              <w:t>El colegiado se eliminará de la base de datos.</w:t>
+              <w:t>El equipo se habrá modificado</w:t>
             </w:r>
           </w:p>
         </w:tc>
@@ -8418,7 +8052,7 @@
         </w:trPr>
         <w:tc>
           <w:tcPr>
-            <w:tcW w:w="2820" w:type="dxa"/>
+            <w:tcW w:w="2817" w:type="dxa"/>
             <w:tcBorders>
               <w:top w:val="single" w:sz="8" w:space="0" w:color="000000" w:themeColor="text1"/>
               <w:left w:val="single" w:sz="8" w:space="0" w:color="000000" w:themeColor="text1"/>
@@ -8446,7 +8080,7 @@
         </w:tc>
         <w:tc>
           <w:tcPr>
-            <w:tcW w:w="6105" w:type="dxa"/>
+            <w:tcW w:w="6096" w:type="dxa"/>
             <w:tcBorders>
               <w:top w:val="single" w:sz="8" w:space="0" w:color="000000" w:themeColor="text1"/>
               <w:left w:val="single" w:sz="8" w:space="0" w:color="000000" w:themeColor="text1"/>
@@ -8467,7 +8101,14 @@
                 <w:color w:val="000000" w:themeColor="text1"/>
                 <w:lang w:val="es"/>
               </w:rPr>
-              <w:t>Se ha eliminado al colegiado.</w:t>
+              <w:t xml:space="preserve">Se ha </w:t>
+            </w:r>
+            <w:r>
+              <w:rPr>
+                <w:color w:val="000000" w:themeColor="text1"/>
+                <w:lang w:val="es"/>
+              </w:rPr>
+              <w:t>modificado al equipo</w:t>
             </w:r>
           </w:p>
         </w:tc>
@@ -8478,7 +8119,7 @@
         </w:trPr>
         <w:tc>
           <w:tcPr>
-            <w:tcW w:w="2820" w:type="dxa"/>
+            <w:tcW w:w="2817" w:type="dxa"/>
             <w:tcBorders>
               <w:top w:val="single" w:sz="8" w:space="0" w:color="000000" w:themeColor="text1"/>
               <w:left w:val="single" w:sz="8" w:space="0" w:color="000000" w:themeColor="text1"/>
@@ -8506,7 +8147,7 @@
         </w:tc>
         <w:tc>
           <w:tcPr>
-            <w:tcW w:w="6105" w:type="dxa"/>
+            <w:tcW w:w="6096" w:type="dxa"/>
             <w:tcBorders>
               <w:top w:val="single" w:sz="8" w:space="0" w:color="000000" w:themeColor="text1"/>
               <w:left w:val="single" w:sz="8" w:space="0" w:color="000000" w:themeColor="text1"/>
@@ -8532,62 +8173,6 @@
           </w:p>
         </w:tc>
       </w:tr>
-      <w:tr>
-        <w:trPr>
-          <w:trHeight w:val="255"/>
-        </w:trPr>
-        <w:tc>
-          <w:tcPr>
-            <w:tcW w:w="2820" w:type="dxa"/>
-            <w:tcBorders>
-              <w:top w:val="single" w:sz="8" w:space="0" w:color="000000" w:themeColor="text1"/>
-              <w:left w:val="single" w:sz="8" w:space="0" w:color="000000" w:themeColor="text1"/>
-              <w:bottom w:val="single" w:sz="8" w:space="0" w:color="000000" w:themeColor="text1"/>
-              <w:right w:val="single" w:sz="8" w:space="0" w:color="000000" w:themeColor="text1"/>
-            </w:tcBorders>
-            <w:shd w:val="clear" w:color="auto" w:fill="D9D9D9" w:themeFill="background1" w:themeFillShade="D9"/>
-          </w:tcPr>
-          <w:p>
-            <w:pPr>
-              <w:spacing w:line="276" w:lineRule="auto"/>
-              <w:jc w:val="both"/>
-            </w:pPr>
-            <w:r>
-              <w:rPr>
-                <w:b/>
-                <w:bCs/>
-                <w:i/>
-                <w:iCs/>
-                <w:lang w:val="es"/>
-              </w:rPr>
-              <w:t>Observaciones</w:t>
-            </w:r>
-          </w:p>
-        </w:tc>
-        <w:tc>
-          <w:tcPr>
-            <w:tcW w:w="6105" w:type="dxa"/>
-            <w:tcBorders>
-              <w:top w:val="single" w:sz="8" w:space="0" w:color="000000" w:themeColor="text1"/>
-              <w:left w:val="single" w:sz="8" w:space="0" w:color="000000" w:themeColor="text1"/>
-              <w:bottom w:val="single" w:sz="8" w:space="0" w:color="000000" w:themeColor="text1"/>
-              <w:right w:val="single" w:sz="8" w:space="0" w:color="000000" w:themeColor="text1"/>
-            </w:tcBorders>
-          </w:tcPr>
-          <w:p>
-            <w:pPr>
-              <w:spacing w:line="276" w:lineRule="auto"/>
-              <w:jc w:val="both"/>
-              <w:rPr>
-                <w:i/>
-                <w:iCs/>
-                <w:color w:val="000000" w:themeColor="text1"/>
-                <w:lang w:val="es"/>
-              </w:rPr>
-            </w:pPr>
-          </w:p>
-        </w:tc>
-      </w:tr>
     </w:tbl>
     <w:p>
       <w:pPr>
@@ -8603,7 +8188,7 @@
     </w:p>
     <w:p>
       <w:pPr>
-        <w:pStyle w:val="Heading2"/>
+        <w:pStyle w:val="Ttulo2"/>
         <w:numPr>
           <w:ilvl w:val="1"/>
           <w:numId w:val="3"/>
@@ -8623,6 +8208,7 @@
           <w:i w:val="0"/>
           <w:sz w:val="24"/>
         </w:rPr>
+        <w:lastRenderedPageBreak/>
         <w:t>Pruebas de integración</w:t>
       </w:r>
       <w:bookmarkEnd w:id="15"/>
@@ -8659,7 +8245,7 @@
     </w:p>
     <w:p>
       <w:pPr>
-        <w:pStyle w:val="Heading1"/>
+        <w:pStyle w:val="Ttulo1"/>
         <w:numPr>
           <w:ilvl w:val="0"/>
           <w:numId w:val="3"/>
@@ -8727,7 +8313,7 @@
     </w:p>
     <w:p>
       <w:pPr>
-        <w:pStyle w:val="Heading2"/>
+        <w:pStyle w:val="Ttulo2"/>
         <w:numPr>
           <w:ilvl w:val="1"/>
           <w:numId w:val="3"/>
@@ -8873,7 +8459,7 @@
     </w:p>
     <w:p>
       <w:pPr>
-        <w:pStyle w:val="Heading2"/>
+        <w:pStyle w:val="Ttulo2"/>
         <w:numPr>
           <w:ilvl w:val="1"/>
           <w:numId w:val="3"/>
@@ -8940,7 +8526,6 @@
           <w:i/>
           <w:color w:val="000000" w:themeColor="text1"/>
         </w:rPr>
-        <w:lastRenderedPageBreak/>
         <w:t>100% de la ejecución de las pruebas especificadas al inicio de la iteración son completadas exitosamente.</w:t>
       </w:r>
     </w:p>
@@ -8956,7 +8541,7 @@
     </w:p>
     <w:p>
       <w:pPr>
-        <w:pStyle w:val="Heading2"/>
+        <w:pStyle w:val="Ttulo2"/>
         <w:numPr>
           <w:ilvl w:val="1"/>
           <w:numId w:val="3"/>
@@ -9021,7 +8606,7 @@
     </w:p>
     <w:p>
       <w:pPr>
-        <w:pStyle w:val="Heading1"/>
+        <w:pStyle w:val="Ttulo1"/>
         <w:numPr>
           <w:ilvl w:val="0"/>
           <w:numId w:val="3"/>
@@ -9085,7 +8670,7 @@
     </w:p>
     <w:p>
       <w:pPr>
-        <w:pStyle w:val="Heading2"/>
+        <w:pStyle w:val="Ttulo2"/>
         <w:numPr>
           <w:ilvl w:val="1"/>
           <w:numId w:val="3"/>
@@ -9140,7 +8725,7 @@
     </w:p>
     <w:p>
       <w:pPr>
-        <w:pStyle w:val="Heading2"/>
+        <w:pStyle w:val="Ttulo2"/>
         <w:numPr>
           <w:ilvl w:val="1"/>
           <w:numId w:val="3"/>
@@ -9165,7 +8750,7 @@
     </w:p>
     <w:p>
       <w:pPr>
-        <w:pStyle w:val="BodyText"/>
+        <w:pStyle w:val="Textoindependiente"/>
         <w:spacing w:line="276" w:lineRule="auto"/>
         <w:rPr>
           <w:color w:val="000000" w:themeColor="text1"/>
@@ -9189,6 +8774,7 @@
           <w:i/>
           <w:color w:val="000000" w:themeColor="text1"/>
         </w:rPr>
+        <w:lastRenderedPageBreak/>
         <w:t>El informe de pruebas contendrá la evaluación de resultados con los siguientes puntos:</w:t>
       </w:r>
     </w:p>
@@ -9205,7 +8791,7 @@
     </w:p>
     <w:p>
       <w:pPr>
-        <w:pStyle w:val="ListParagraph"/>
+        <w:pStyle w:val="Prrafodelista"/>
         <w:numPr>
           <w:ilvl w:val="0"/>
           <w:numId w:val="9"/>
@@ -9227,7 +8813,7 @@
     </w:p>
     <w:p>
       <w:pPr>
-        <w:pStyle w:val="ListParagraph"/>
+        <w:pStyle w:val="Prrafodelista"/>
         <w:numPr>
           <w:ilvl w:val="0"/>
           <w:numId w:val="9"/>
@@ -9249,7 +8835,7 @@
     </w:p>
     <w:p>
       <w:pPr>
-        <w:pStyle w:val="ListParagraph"/>
+        <w:pStyle w:val="Prrafodelista"/>
         <w:numPr>
           <w:ilvl w:val="0"/>
           <w:numId w:val="9"/>
@@ -9282,7 +8868,7 @@
     </w:p>
     <w:p>
       <w:pPr>
-        <w:pStyle w:val="Heading2"/>
+        <w:pStyle w:val="Ttulo2"/>
         <w:numPr>
           <w:ilvl w:val="1"/>
           <w:numId w:val="3"/>
@@ -9347,7 +8933,7 @@
     </w:p>
     <w:p>
       <w:pPr>
-        <w:pStyle w:val="Heading1"/>
+        <w:pStyle w:val="Ttulo1"/>
         <w:numPr>
           <w:ilvl w:val="0"/>
           <w:numId w:val="3"/>
@@ -9402,7 +8988,7 @@
     </w:p>
     <w:p>
       <w:pPr>
-        <w:pStyle w:val="Heading2"/>
+        <w:pStyle w:val="Ttulo2"/>
         <w:numPr>
           <w:ilvl w:val="1"/>
           <w:numId w:val="3"/>
@@ -9492,7 +9078,6 @@
                 <w:b/>
                 <w:lang w:val="es-ES_tradnl"/>
               </w:rPr>
-              <w:lastRenderedPageBreak/>
               <w:t>Recurso</w:t>
             </w:r>
           </w:p>
@@ -9568,7 +9153,7 @@
           </w:tcPr>
           <w:p>
             <w:pPr>
-              <w:pStyle w:val="BodyText"/>
+              <w:pStyle w:val="Textoindependiente"/>
               <w:spacing w:line="276" w:lineRule="auto"/>
               <w:jc w:val="center"/>
               <w:rPr>
@@ -9664,7 +9249,7 @@
           </w:tcPr>
           <w:p>
             <w:pPr>
-              <w:pStyle w:val="BodyText"/>
+              <w:pStyle w:val="Textoindependiente"/>
               <w:spacing w:line="276" w:lineRule="auto"/>
               <w:jc w:val="center"/>
               <w:rPr>
@@ -9758,7 +9343,7 @@
           </w:tcPr>
           <w:p>
             <w:pPr>
-              <w:pStyle w:val="BodyText"/>
+              <w:pStyle w:val="Textoindependiente"/>
               <w:spacing w:line="276" w:lineRule="auto"/>
               <w:jc w:val="center"/>
               <w:rPr>
@@ -9888,7 +9473,7 @@
     </w:p>
     <w:p>
       <w:pPr>
-        <w:pStyle w:val="Heading2"/>
+        <w:pStyle w:val="Ttulo2"/>
         <w:numPr>
           <w:ilvl w:val="1"/>
           <w:numId w:val="3"/>
@@ -10053,7 +9638,7 @@
           </w:tcPr>
           <w:p>
             <w:pPr>
-              <w:pStyle w:val="BodyText"/>
+              <w:pStyle w:val="Textoindependiente"/>
               <w:spacing w:line="276" w:lineRule="auto"/>
               <w:jc w:val="center"/>
               <w:rPr>
@@ -10159,7 +9744,7 @@
           </w:tcPr>
           <w:p>
             <w:pPr>
-              <w:pStyle w:val="BodyText"/>
+              <w:pStyle w:val="Textoindependiente"/>
               <w:spacing w:line="276" w:lineRule="auto"/>
               <w:jc w:val="center"/>
               <w:rPr>
@@ -10253,7 +9838,7 @@
     </w:p>
     <w:p>
       <w:pPr>
-        <w:pStyle w:val="Heading2"/>
+        <w:pStyle w:val="Ttulo2"/>
         <w:numPr>
           <w:ilvl w:val="1"/>
           <w:numId w:val="3"/>
@@ -10354,6 +9939,7 @@
                 <w:b/>
                 <w:lang w:val="es-ES_tradnl"/>
               </w:rPr>
+              <w:lastRenderedPageBreak/>
               <w:t>Elemento de software</w:t>
             </w:r>
           </w:p>
@@ -10661,7 +10247,7 @@
     </w:tbl>
     <w:p>
       <w:pPr>
-        <w:pStyle w:val="Heading1"/>
+        <w:pStyle w:val="Ttulo1"/>
         <w:ind w:left="432" w:hanging="432"/>
         <w:rPr>
           <w:b w:val="0"/>
@@ -10670,7 +10256,7 @@
     </w:p>
     <w:p>
       <w:pPr>
-        <w:pStyle w:val="Heading1"/>
+        <w:pStyle w:val="Ttulo1"/>
         <w:numPr>
           <w:ilvl w:val="0"/>
           <w:numId w:val="3"/>
@@ -10807,7 +10393,6 @@
         <w:rPr>
           <w:noProof/>
         </w:rPr>
-        <w:lastRenderedPageBreak/>
         <w:drawing>
           <wp:inline distT="0" distB="0" distL="0" distR="0" wp14:anchorId="45134E1B" wp14:editId="19C71131">
             <wp:extent cx="6147434" cy="4950461"/>
@@ -10864,7 +10449,7 @@
     </w:p>
     <w:p>
       <w:pPr>
-        <w:pStyle w:val="Heading1"/>
+        <w:pStyle w:val="Ttulo1"/>
         <w:numPr>
           <w:ilvl w:val="0"/>
           <w:numId w:val="3"/>
@@ -10913,12 +10498,13 @@
           <w:i/>
           <w:color w:val="0000FF"/>
         </w:rPr>
+        <w:lastRenderedPageBreak/>
         <w:t>Se detallarán los factores de riesgo, dependencias, suposiciones y restricciones que contempla el plan de pruebas. Para cada subsección se ha incorporado ejemplos de guía.</w:t>
       </w:r>
     </w:p>
     <w:p>
       <w:pPr>
-        <w:pStyle w:val="Heading2"/>
+        <w:pStyle w:val="Ttulo2"/>
         <w:numPr>
           <w:ilvl w:val="1"/>
           <w:numId w:val="3"/>
@@ -11269,7 +10855,6 @@
                 <w:i/>
                 <w:color w:val="0000FF"/>
               </w:rPr>
-              <w:lastRenderedPageBreak/>
               <w:t>Plan de Pruebas deficiente</w:t>
             </w:r>
           </w:p>
@@ -11405,7 +10990,7 @@
     </w:tbl>
     <w:p>
       <w:pPr>
-        <w:pStyle w:val="Heading2"/>
+        <w:pStyle w:val="Ttulo2"/>
         <w:numPr>
           <w:ilvl w:val="1"/>
           <w:numId w:val="3"/>
@@ -11843,7 +11428,7 @@
     </w:p>
     <w:p>
       <w:pPr>
-        <w:pStyle w:val="Heading2"/>
+        <w:pStyle w:val="Ttulo2"/>
         <w:numPr>
           <w:ilvl w:val="1"/>
           <w:numId w:val="3"/>
@@ -12277,6 +11862,7 @@
                 <w:i/>
                 <w:color w:val="0000FF"/>
               </w:rPr>
+              <w:lastRenderedPageBreak/>
               <w:t>Datos de pruebas suficientes.</w:t>
             </w:r>
           </w:p>
@@ -12434,7 +12020,7 @@
     </w:tbl>
     <w:p>
       <w:pPr>
-        <w:pStyle w:val="Heading2"/>
+        <w:pStyle w:val="Ttulo2"/>
         <w:numPr>
           <w:ilvl w:val="1"/>
           <w:numId w:val="3"/>
@@ -12730,7 +12316,6 @@
                 <w:i/>
                 <w:color w:val="0000FF"/>
               </w:rPr>
-              <w:lastRenderedPageBreak/>
               <w:t>Utilización de herramientas libres y/o licenciadas.</w:t>
             </w:r>
           </w:p>
@@ -12903,7 +12488,7 @@
     </w:p>
     <w:p>
       <w:pPr>
-        <w:pStyle w:val="Heading1"/>
+        <w:pStyle w:val="Ttulo1"/>
         <w:numPr>
           <w:ilvl w:val="0"/>
           <w:numId w:val="3"/>
@@ -13567,7 +13152,7 @@
 <w:ftr xmlns:wpc="http://schemas.microsoft.com/office/word/2010/wordprocessingCanvas" xmlns:cx="http://schemas.microsoft.com/office/drawing/2014/chartex" xmlns:cx1="http://schemas.microsoft.com/office/drawing/2015/9/8/chartex" xmlns:cx2="http://schemas.microsoft.com/office/drawing/2015/10/21/chartex" xmlns:cx3="http://schemas.microsoft.com/office/drawing/2016/5/9/chartex" xmlns:cx4="http://schemas.microsoft.com/office/drawing/2016/5/10/chartex" xmlns:cx5="http://schemas.microsoft.com/office/drawing/2016/5/11/chartex" xmlns:cx6="http://schemas.microsoft.com/office/drawing/2016/5/12/chartex" xmlns:cx7="http://schemas.microsoft.com/office/drawing/2016/5/13/chartex" xmlns:cx8="http://schemas.microsoft.com/office/drawing/2016/5/14/chartex" xmlns:mc="http://schemas.openxmlformats.org/markup-compatibility/2006" xmlns:aink="http://schemas.microsoft.com/office/drawing/2016/ink" xmlns:am3d="http://schemas.microsoft.com/office/drawing/2017/model3d" xmlns:o="urn:schemas-microsoft-com:office:office" xmlns:r="http://schemas.openxmlformats.org/officeDocument/2006/relationships" xmlns:m="http://schemas.openxmlformats.org/officeDocument/2006/math" xmlns:v="urn:schemas-microsoft-com:vml" xmlns:wp14="http://schemas.microsoft.com/office/word/2010/wordprocessingDrawing" xmlns:wp="http://schemas.openxmlformats.org/drawingml/2006/wordprocessingDrawing" xmlns:w10="urn:schemas-microsoft-com:office:word" xmlns:w="http://schemas.openxmlformats.org/wordprocessingml/2006/main" xmlns:w14="http://schemas.microsoft.com/office/word/2010/wordml" xmlns:w15="http://schemas.microsoft.com/office/word/2012/wordml" xmlns:w16cex="http://schemas.microsoft.com/office/word/2018/wordml/cex" xmlns:w16cid="http://schemas.microsoft.com/office/word/2016/wordml/cid" xmlns:w16="http://schemas.microsoft.com/office/word/2018/wordml" xmlns:w16se="http://schemas.microsoft.com/office/word/2015/wordml/symex" xmlns:wpg="http://schemas.microsoft.com/office/word/2010/wordprocessingGroup" xmlns:wpi="http://schemas.microsoft.com/office/word/2010/wordprocessingInk" xmlns:wne="http://schemas.microsoft.com/office/word/2006/wordml" xmlns:wps="http://schemas.microsoft.com/office/word/2010/wordprocessingShape" mc:Ignorable="w14 w15 w16se w16cid w16 w16cex wp14">
   <w:p>
     <w:pPr>
-      <w:pStyle w:val="Footer"/>
+      <w:pStyle w:val="Piedepgina"/>
       <w:tabs>
         <w:tab w:val="left" w:pos="7560"/>
       </w:tabs>
@@ -13659,7 +13244,7 @@
             </wp:anchor>
           </w:drawing>
         </mc:Choice>
-        <mc:Fallback xmlns:w16sdtdh="http://schemas.microsoft.com/office/word/2020/wordml/sdtdatahash" xmlns:a="http://schemas.openxmlformats.org/drawingml/2006/main" xmlns:a14="http://schemas.microsoft.com/office/drawing/2010/main" xmlns:wp14="http://schemas.microsoft.com/office/word/2010/wordml" xmlns:arto="http://schemas.microsoft.com/office/word/2006/arto">
+        <mc:Fallback xmlns:arto="http://schemas.microsoft.com/office/word/2006/arto" xmlns:wp14="http://schemas.microsoft.com/office/word/2010/wordml" xmlns:a14="http://schemas.microsoft.com/office/drawing/2010/main" xmlns:a="http://schemas.openxmlformats.org/drawingml/2006/main" xmlns:w16sdtdh="http://schemas.microsoft.com/office/word/2020/wordml/sdtdatahash">
           <w:pict w14:anchorId="0758BFDC">
             <v:shapetype id="_x0000_t32" coordsize="21600,21600" o:oned="t" filled="f" o:spt="32" path="m,l21600,21600e" w14:anchorId="5FD32ECB">
               <v:path fillok="f" arrowok="t" o:connecttype="none"/>
@@ -13675,7 +13260,7 @@
   </w:p>
   <w:p>
     <w:pPr>
-      <w:pStyle w:val="Footer"/>
+      <w:pStyle w:val="Piedepgina"/>
       <w:tabs>
         <w:tab w:val="left" w:pos="7560"/>
       </w:tabs>
@@ -13697,7 +13282,7 @@
     </w:r>
     <w:r>
       <w:rPr>
-        <w:rStyle w:val="PageNumber"/>
+        <w:rStyle w:val="Nmerodepgina"/>
         <w:rFonts w:ascii="Calibri" w:hAnsi="Calibri"/>
         <w:snapToGrid w:val="0"/>
         <w:sz w:val="20"/>
@@ -13717,7 +13302,7 @@
     </w:r>
     <w:r>
       <w:rPr>
-        <w:rStyle w:val="PageNumber"/>
+        <w:rStyle w:val="Nmerodepgina"/>
         <w:rFonts w:ascii="Calibri" w:hAnsi="Calibri"/>
         <w:b/>
         <w:snapToGrid w:val="0"/>
@@ -13729,7 +13314,7 @@
     </w:r>
     <w:r>
       <w:rPr>
-        <w:rStyle w:val="PageNumber"/>
+        <w:rStyle w:val="Nmerodepgina"/>
         <w:rFonts w:ascii="Calibri" w:hAnsi="Calibri"/>
         <w:b/>
         <w:snapToGrid w:val="0"/>
@@ -13741,7 +13326,7 @@
     </w:r>
     <w:r>
       <w:rPr>
-        <w:rStyle w:val="PageNumber"/>
+        <w:rStyle w:val="Nmerodepgina"/>
         <w:rFonts w:ascii="Calibri" w:hAnsi="Calibri"/>
         <w:b/>
         <w:snapToGrid w:val="0"/>
@@ -13753,7 +13338,7 @@
     </w:r>
     <w:r>
       <w:rPr>
-        <w:rStyle w:val="PageNumber"/>
+        <w:rStyle w:val="Nmerodepgina"/>
         <w:rFonts w:ascii="Calibri" w:hAnsi="Calibri"/>
         <w:snapToGrid w:val="0"/>
         <w:sz w:val="20"/>
@@ -13764,7 +13349,7 @@
     </w:r>
     <w:r>
       <w:rPr>
-        <w:rStyle w:val="PageNumber"/>
+        <w:rStyle w:val="Nmerodepgina"/>
         <w:rFonts w:ascii="Calibri" w:hAnsi="Calibri"/>
         <w:snapToGrid w:val="0"/>
         <w:sz w:val="20"/>
@@ -13776,7 +13361,7 @@
   </w:p>
   <w:p>
     <w:pPr>
-      <w:pStyle w:val="Footer"/>
+      <w:pStyle w:val="Piedepgina"/>
       <w:tabs>
         <w:tab w:val="left" w:pos="7560"/>
       </w:tabs>
@@ -13817,7 +13402,7 @@
     <w:proofErr w:type="spellStart"/>
     <w:r>
       <w:rPr>
-        <w:rStyle w:val="PageNumber"/>
+        <w:rStyle w:val="Nmerodepgina"/>
         <w:rFonts w:ascii="Calibri" w:hAnsi="Calibri"/>
         <w:snapToGrid w:val="0"/>
         <w:sz w:val="20"/>
@@ -13829,7 +13414,7 @@
     <w:proofErr w:type="spellEnd"/>
     <w:r>
       <w:rPr>
-        <w:rStyle w:val="PageNumber"/>
+        <w:rStyle w:val="Nmerodepgina"/>
         <w:rFonts w:ascii="Calibri" w:hAnsi="Calibri"/>
         <w:snapToGrid w:val="0"/>
         <w:sz w:val="20"/>
@@ -13850,7 +13435,7 @@
     </w:r>
     <w:r>
       <w:rPr>
-        <w:rStyle w:val="PageNumber"/>
+        <w:rStyle w:val="Nmerodepgina"/>
         <w:rFonts w:ascii="Calibri" w:hAnsi="Calibri" w:cs="Book Antiqua"/>
         <w:sz w:val="20"/>
         <w:szCs w:val="20"/>
@@ -13860,7 +13445,7 @@
     </w:r>
     <w:r>
       <w:rPr>
-        <w:rStyle w:val="PageNumber"/>
+        <w:rStyle w:val="Nmerodepgina"/>
         <w:rFonts w:ascii="Calibri" w:hAnsi="Calibri"/>
         <w:snapToGrid w:val="0"/>
         <w:sz w:val="20"/>
@@ -13871,7 +13456,7 @@
     </w:r>
     <w:r>
       <w:rPr>
-        <w:rStyle w:val="PageNumber"/>
+        <w:rStyle w:val="Nmerodepgina"/>
         <w:rFonts w:ascii="Calibri" w:hAnsi="Calibri"/>
         <w:snapToGrid w:val="0"/>
         <w:sz w:val="20"/>
@@ -13882,7 +13467,7 @@
     </w:r>
     <w:r>
       <w:rPr>
-        <w:rStyle w:val="PageNumber"/>
+        <w:rStyle w:val="Nmerodepgina"/>
         <w:rFonts w:ascii="Calibri" w:hAnsi="Calibri"/>
         <w:snapToGrid w:val="0"/>
         <w:sz w:val="20"/>
@@ -13893,7 +13478,7 @@
     </w:r>
     <w:r>
       <w:rPr>
-        <w:rStyle w:val="PageNumber"/>
+        <w:rStyle w:val="Nmerodepgina"/>
         <w:rFonts w:ascii="Calibri" w:hAnsi="Calibri"/>
         <w:noProof/>
         <w:snapToGrid w:val="0"/>
@@ -13905,7 +13490,7 @@
     </w:r>
     <w:r>
       <w:rPr>
-        <w:rStyle w:val="PageNumber"/>
+        <w:rStyle w:val="Nmerodepgina"/>
         <w:rFonts w:ascii="Calibri" w:hAnsi="Calibri"/>
         <w:snapToGrid w:val="0"/>
         <w:sz w:val="20"/>
@@ -13916,7 +13501,7 @@
     </w:r>
     <w:r>
       <w:rPr>
-        <w:rStyle w:val="PageNumber"/>
+        <w:rStyle w:val="Nmerodepgina"/>
         <w:rFonts w:ascii="Calibri" w:hAnsi="Calibri" w:cs="Book Antiqua"/>
         <w:sz w:val="20"/>
         <w:szCs w:val="20"/>
@@ -13954,7 +13539,7 @@
 <w:hdr xmlns:wpc="http://schemas.microsoft.com/office/word/2010/wordprocessingCanvas" xmlns:cx="http://schemas.microsoft.com/office/drawing/2014/chartex" xmlns:cx1="http://schemas.microsoft.com/office/drawing/2015/9/8/chartex" xmlns:cx2="http://schemas.microsoft.com/office/drawing/2015/10/21/chartex" xmlns:cx3="http://schemas.microsoft.com/office/drawing/2016/5/9/chartex" xmlns:cx4="http://schemas.microsoft.com/office/drawing/2016/5/10/chartex" xmlns:cx5="http://schemas.microsoft.com/office/drawing/2016/5/11/chartex" xmlns:cx6="http://schemas.microsoft.com/office/drawing/2016/5/12/chartex" xmlns:cx7="http://schemas.microsoft.com/office/drawing/2016/5/13/chartex" xmlns:cx8="http://schemas.microsoft.com/office/drawing/2016/5/14/chartex" xmlns:mc="http://schemas.openxmlformats.org/markup-compatibility/2006" xmlns:aink="http://schemas.microsoft.com/office/drawing/2016/ink" xmlns:am3d="http://schemas.microsoft.com/office/drawing/2017/model3d" xmlns:o="urn:schemas-microsoft-com:office:office" xmlns:r="http://schemas.openxmlformats.org/officeDocument/2006/relationships" xmlns:m="http://schemas.openxmlformats.org/officeDocument/2006/math" xmlns:v="urn:schemas-microsoft-com:vml" xmlns:wp14="http://schemas.microsoft.com/office/word/2010/wordprocessingDrawing" xmlns:wp="http://schemas.openxmlformats.org/drawingml/2006/wordprocessingDrawing" xmlns:w10="urn:schemas-microsoft-com:office:word" xmlns:w="http://schemas.openxmlformats.org/wordprocessingml/2006/main" xmlns:w14="http://schemas.microsoft.com/office/word/2010/wordml" xmlns:w15="http://schemas.microsoft.com/office/word/2012/wordml" xmlns:w16cex="http://schemas.microsoft.com/office/word/2018/wordml/cex" xmlns:w16cid="http://schemas.microsoft.com/office/word/2016/wordml/cid" xmlns:w16="http://schemas.microsoft.com/office/word/2018/wordml" xmlns:w16se="http://schemas.microsoft.com/office/word/2015/wordml/symex" xmlns:wpg="http://schemas.microsoft.com/office/word/2010/wordprocessingGroup" xmlns:wpi="http://schemas.microsoft.com/office/word/2010/wordprocessingInk" xmlns:wne="http://schemas.microsoft.com/office/word/2006/wordml" xmlns:wps="http://schemas.microsoft.com/office/word/2010/wordprocessingShape" mc:Ignorable="w14 w15 w16se w16cid w16 w16cex wp14">
   <w:p>
     <w:pPr>
-      <w:pStyle w:val="Header"/>
+      <w:pStyle w:val="Encabezado"/>
       <w:jc w:val="right"/>
       <w:rPr>
         <w:rFonts w:ascii="Calibri" w:hAnsi="Calibri"/>
@@ -14112,7 +13697,7 @@
   </w:p>
   <w:p>
     <w:pPr>
-      <w:pStyle w:val="Header"/>
+      <w:pStyle w:val="Encabezado"/>
       <w:jc w:val="right"/>
       <w:rPr>
         <w:rFonts w:ascii="Calibri" w:hAnsi="Calibri"/>
@@ -14185,7 +13770,7 @@
   </w:p>
   <w:p>
     <w:pPr>
-      <w:pStyle w:val="Header"/>
+      <w:pStyle w:val="Encabezado"/>
     </w:pPr>
     <w:r>
       <w:rPr>
@@ -14264,7 +13849,7 @@
             </wp:anchor>
           </w:drawing>
         </mc:Choice>
-        <mc:Fallback xmlns:w16sdtdh="http://schemas.microsoft.com/office/word/2020/wordml/sdtdatahash" xmlns:a="http://schemas.openxmlformats.org/drawingml/2006/main" xmlns:pic="http://schemas.openxmlformats.org/drawingml/2006/picture" xmlns:a14="http://schemas.microsoft.com/office/drawing/2010/main" xmlns:wp14="http://schemas.microsoft.com/office/word/2010/wordml" xmlns:arto="http://schemas.microsoft.com/office/word/2006/arto">
+        <mc:Fallback xmlns:arto="http://schemas.microsoft.com/office/word/2006/arto" xmlns:wp14="http://schemas.microsoft.com/office/word/2010/wordml" xmlns:a14="http://schemas.microsoft.com/office/drawing/2010/main" xmlns:pic="http://schemas.openxmlformats.org/drawingml/2006/picture" xmlns:a="http://schemas.openxmlformats.org/drawingml/2006/main" xmlns:w16sdtdh="http://schemas.microsoft.com/office/word/2020/wordml/sdtdatahash">
           <w:pict w14:anchorId="7F22185C">
             <v:shapetype id="_x0000_t32" coordsize="21600,21600" o:oned="t" filled="f" o:spt="32" path="m,l21600,21600e" w14:anchorId="5DE70406">
               <v:path fillok="f" arrowok="t" o:connecttype="none"/>
@@ -17082,7 +16667,7 @@
       <w:lang w:eastAsia="ar-SA"/>
     </w:rPr>
   </w:style>
-  <w:style w:type="paragraph" w:styleId="Heading1">
+  <w:style w:type="paragraph" w:styleId="Ttulo1">
     <w:name w:val="heading 1"/>
     <w:basedOn w:val="Normal"/>
     <w:next w:val="Normal"/>
@@ -17101,11 +16686,11 @@
       <w:szCs w:val="32"/>
     </w:rPr>
   </w:style>
-  <w:style w:type="paragraph" w:styleId="Heading2">
+  <w:style w:type="paragraph" w:styleId="Ttulo2">
     <w:name w:val="heading 2"/>
     <w:basedOn w:val="Normal"/>
     <w:next w:val="Normal"/>
-    <w:link w:val="Heading2Char"/>
+    <w:link w:val="Ttulo2Car"/>
     <w:qFormat/>
     <w:pPr>
       <w:keepNext/>
@@ -17122,7 +16707,7 @@
       <w:szCs w:val="28"/>
     </w:rPr>
   </w:style>
-  <w:style w:type="paragraph" w:styleId="Heading3">
+  <w:style w:type="paragraph" w:styleId="Ttulo3">
     <w:name w:val="heading 3"/>
     <w:basedOn w:val="Normal"/>
     <w:next w:val="Normal"/>
@@ -17140,7 +16725,7 @@
       <w:szCs w:val="26"/>
     </w:rPr>
   </w:style>
-  <w:style w:type="paragraph" w:styleId="Heading4">
+  <w:style w:type="paragraph" w:styleId="Ttulo4">
     <w:name w:val="heading 4"/>
     <w:basedOn w:val="Normal"/>
     <w:next w:val="Normal"/>
@@ -17162,11 +16747,11 @@
       <w:spacing w:val="20"/>
     </w:rPr>
   </w:style>
-  <w:style w:type="paragraph" w:styleId="Heading5">
+  <w:style w:type="paragraph" w:styleId="Ttulo5">
     <w:name w:val="heading 5"/>
     <w:basedOn w:val="Normal"/>
     <w:next w:val="Normal"/>
-    <w:link w:val="Heading5Char"/>
+    <w:link w:val="Ttulo5Car"/>
     <w:qFormat/>
     <w:rsid w:val="00056F13"/>
     <w:pPr>
@@ -17183,11 +16768,11 @@
       <w:lang w:val="en-US" w:eastAsia="en-US"/>
     </w:rPr>
   </w:style>
-  <w:style w:type="paragraph" w:styleId="Heading6">
+  <w:style w:type="paragraph" w:styleId="Ttulo6">
     <w:name w:val="heading 6"/>
     <w:basedOn w:val="Normal"/>
     <w:next w:val="Normal"/>
-    <w:link w:val="Heading6Char"/>
+    <w:link w:val="Ttulo6Car"/>
     <w:qFormat/>
     <w:rsid w:val="00056F13"/>
     <w:pPr>
@@ -17205,7 +16790,7 @@
       <w:lang w:val="en-US" w:eastAsia="en-US"/>
     </w:rPr>
   </w:style>
-  <w:style w:type="paragraph" w:styleId="Heading7">
+  <w:style w:type="paragraph" w:styleId="Ttulo7">
     <w:name w:val="heading 7"/>
     <w:basedOn w:val="Normal"/>
     <w:next w:val="Normal"/>
@@ -17226,11 +16811,11 @@
       <w:sz w:val="40"/>
     </w:rPr>
   </w:style>
-  <w:style w:type="paragraph" w:styleId="Heading8">
+  <w:style w:type="paragraph" w:styleId="Ttulo8">
     <w:name w:val="heading 8"/>
     <w:basedOn w:val="Normal"/>
     <w:next w:val="Normal"/>
-    <w:link w:val="Heading8Char"/>
+    <w:link w:val="Ttulo8Car"/>
     <w:qFormat/>
     <w:rsid w:val="00056F13"/>
     <w:pPr>
@@ -17248,7 +16833,7 @@
       <w:lang w:val="en-US" w:eastAsia="en-US"/>
     </w:rPr>
   </w:style>
-  <w:style w:type="paragraph" w:styleId="Heading9">
+  <w:style w:type="paragraph" w:styleId="Ttulo9">
     <w:name w:val="heading 9"/>
     <w:basedOn w:val="Normal"/>
     <w:next w:val="Normal"/>
@@ -17269,13 +16854,13 @@
       <w:sz w:val="28"/>
     </w:rPr>
   </w:style>
-  <w:style w:type="character" w:default="1" w:styleId="DefaultParagraphFont">
+  <w:style w:type="character" w:default="1" w:styleId="Fuentedeprrafopredeter">
     <w:name w:val="Default Paragraph Font"/>
     <w:uiPriority w:val="1"/>
     <w:semiHidden/>
     <w:unhideWhenUsed/>
   </w:style>
-  <w:style w:type="table" w:default="1" w:styleId="TableNormal">
+  <w:style w:type="table" w:default="1" w:styleId="Tablanormal">
     <w:name w:val="Normal Table"/>
     <w:uiPriority w:val="99"/>
     <w:semiHidden/>
@@ -17290,7 +16875,7 @@
       </w:tblCellMar>
     </w:tblPr>
   </w:style>
-  <w:style w:type="numbering" w:default="1" w:styleId="NoList">
+  <w:style w:type="numbering" w:default="1" w:styleId="Sinlista">
     <w:name w:val="No List"/>
     <w:uiPriority w:val="99"/>
     <w:semiHidden/>
@@ -17785,11 +17370,11 @@
   <w:style w:type="character" w:customStyle="1" w:styleId="Fuentedeprrafopredeter1">
     <w:name w:val="Fuente de párrafo predeter.1"/>
   </w:style>
-  <w:style w:type="character" w:styleId="PageNumber">
+  <w:style w:type="character" w:styleId="Nmerodepgina">
     <w:name w:val="page number"/>
     <w:basedOn w:val="Fuentedeprrafopredeter1"/>
   </w:style>
-  <w:style w:type="character" w:styleId="Hyperlink">
+  <w:style w:type="character" w:styleId="Hipervnculo">
     <w:name w:val="Hyperlink"/>
     <w:uiPriority w:val="99"/>
     <w:rPr>
@@ -17816,7 +17401,7 @@
   <w:style w:type="paragraph" w:customStyle="1" w:styleId="Encabezado1">
     <w:name w:val="Encabezado1"/>
     <w:basedOn w:val="Normal"/>
-    <w:next w:val="BodyText"/>
+    <w:next w:val="Textoindependiente"/>
     <w:pPr>
       <w:keepNext/>
       <w:spacing w:before="240" w:after="120"/>
@@ -17827,7 +17412,7 @@
       <w:szCs w:val="28"/>
     </w:rPr>
   </w:style>
-  <w:style w:type="paragraph" w:styleId="BodyText">
+  <w:style w:type="paragraph" w:styleId="Textoindependiente">
     <w:name w:val="Body Text"/>
     <w:basedOn w:val="Normal"/>
     <w:pPr>
@@ -17838,9 +17423,9 @@
       <w:lang w:val="es-AR"/>
     </w:rPr>
   </w:style>
-  <w:style w:type="paragraph" w:styleId="List">
+  <w:style w:type="paragraph" w:styleId="Lista">
     <w:name w:val="List"/>
-    <w:basedOn w:val="BodyText"/>
+    <w:basedOn w:val="Textoindependiente"/>
     <w:rPr>
       <w:rFonts w:cs="Mangal"/>
     </w:rPr>
@@ -17868,15 +17453,15 @@
       <w:rFonts w:cs="Mangal"/>
     </w:rPr>
   </w:style>
-  <w:style w:type="paragraph" w:styleId="Header">
+  <w:style w:type="paragraph" w:styleId="Encabezado">
     <w:name w:val="header"/>
     <w:basedOn w:val="Normal"/>
   </w:style>
-  <w:style w:type="paragraph" w:styleId="Footer">
+  <w:style w:type="paragraph" w:styleId="Piedepgina">
     <w:name w:val="footer"/>
     <w:basedOn w:val="Normal"/>
   </w:style>
-  <w:style w:type="paragraph" w:styleId="Index1">
+  <w:style w:type="paragraph" w:styleId="ndice1">
     <w:name w:val="index 1"/>
     <w:basedOn w:val="Normal"/>
     <w:next w:val="Normal"/>
@@ -17884,12 +17469,12 @@
       <w:ind w:left="240" w:hanging="240"/>
     </w:pPr>
   </w:style>
-  <w:style w:type="paragraph" w:styleId="IndexHeading">
+  <w:style w:type="paragraph" w:styleId="Ttulodendice">
     <w:name w:val="index heading"/>
     <w:basedOn w:val="Normal"/>
-    <w:next w:val="Index1"/>
+    <w:next w:val="ndice1"/>
   </w:style>
-  <w:style w:type="paragraph" w:styleId="TOC1">
+  <w:style w:type="paragraph" w:styleId="TDC1">
     <w:name w:val="toc 1"/>
     <w:basedOn w:val="Normal"/>
     <w:next w:val="Normal"/>
@@ -17906,7 +17491,7 @@
       <w:szCs w:val="20"/>
     </w:rPr>
   </w:style>
-  <w:style w:type="paragraph" w:styleId="TOC2">
+  <w:style w:type="paragraph" w:styleId="TDC2">
     <w:name w:val="toc 2"/>
     <w:basedOn w:val="Normal"/>
     <w:next w:val="Normal"/>
@@ -17921,7 +17506,7 @@
       <w:szCs w:val="20"/>
     </w:rPr>
   </w:style>
-  <w:style w:type="paragraph" w:styleId="TOC3">
+  <w:style w:type="paragraph" w:styleId="TDC3">
     <w:name w:val="toc 3"/>
     <w:basedOn w:val="Normal"/>
     <w:next w:val="Normal"/>
@@ -17977,7 +17562,7 @@
       <w:szCs w:val="20"/>
     </w:rPr>
   </w:style>
-  <w:style w:type="paragraph" w:styleId="BalloonText">
+  <w:style w:type="paragraph" w:styleId="Textodeglobo">
     <w:name w:val="Balloon Text"/>
     <w:basedOn w:val="Normal"/>
     <w:rPr>
@@ -17986,7 +17571,7 @@
       <w:szCs w:val="16"/>
     </w:rPr>
   </w:style>
-  <w:style w:type="paragraph" w:styleId="BodyTextIndent">
+  <w:style w:type="paragraph" w:styleId="Sangradetextonormal">
     <w:name w:val="Body Text Indent"/>
     <w:basedOn w:val="Normal"/>
     <w:pPr>
@@ -18012,7 +17597,7 @@
       <w:color w:val="0000FF"/>
     </w:rPr>
   </w:style>
-  <w:style w:type="paragraph" w:styleId="TOC4">
+  <w:style w:type="paragraph" w:styleId="TDC4">
     <w:name w:val="toc 4"/>
     <w:basedOn w:val="ndice"/>
     <w:pPr>
@@ -18025,7 +17610,7 @@
       <w:szCs w:val="18"/>
     </w:rPr>
   </w:style>
-  <w:style w:type="paragraph" w:styleId="TOC5">
+  <w:style w:type="paragraph" w:styleId="TDC5">
     <w:name w:val="toc 5"/>
     <w:basedOn w:val="ndice"/>
     <w:pPr>
@@ -18038,7 +17623,7 @@
       <w:szCs w:val="18"/>
     </w:rPr>
   </w:style>
-  <w:style w:type="paragraph" w:styleId="TOC6">
+  <w:style w:type="paragraph" w:styleId="TDC6">
     <w:name w:val="toc 6"/>
     <w:basedOn w:val="ndice"/>
     <w:pPr>
@@ -18051,7 +17636,7 @@
       <w:szCs w:val="18"/>
     </w:rPr>
   </w:style>
-  <w:style w:type="paragraph" w:styleId="TOC7">
+  <w:style w:type="paragraph" w:styleId="TDC7">
     <w:name w:val="toc 7"/>
     <w:basedOn w:val="ndice"/>
     <w:pPr>
@@ -18064,7 +17649,7 @@
       <w:szCs w:val="18"/>
     </w:rPr>
   </w:style>
-  <w:style w:type="paragraph" w:styleId="TOC8">
+  <w:style w:type="paragraph" w:styleId="TDC8">
     <w:name w:val="toc 8"/>
     <w:basedOn w:val="ndice"/>
     <w:pPr>
@@ -18077,7 +17662,7 @@
       <w:szCs w:val="18"/>
     </w:rPr>
   </w:style>
-  <w:style w:type="paragraph" w:styleId="TOC9">
+  <w:style w:type="paragraph" w:styleId="TDC9">
     <w:name w:val="toc 9"/>
     <w:basedOn w:val="ndice"/>
     <w:pPr>
@@ -18118,10 +17703,10 @@
       <w:bCs/>
     </w:rPr>
   </w:style>
-  <w:style w:type="paragraph" w:styleId="DocumentMap">
+  <w:style w:type="paragraph" w:styleId="Mapadeldocumento">
     <w:name w:val="Document Map"/>
     <w:basedOn w:val="Normal"/>
-    <w:link w:val="DocumentMapChar"/>
+    <w:link w:val="MapadeldocumentoCar"/>
     <w:uiPriority w:val="99"/>
     <w:semiHidden/>
     <w:unhideWhenUsed/>
@@ -18132,9 +17717,9 @@
       <w:szCs w:val="16"/>
     </w:rPr>
   </w:style>
-  <w:style w:type="character" w:customStyle="1" w:styleId="DocumentMapChar">
-    <w:name w:val="Document Map Char"/>
-    <w:link w:val="DocumentMap"/>
+  <w:style w:type="character" w:customStyle="1" w:styleId="MapadeldocumentoCar">
+    <w:name w:val="Mapa del documento Car"/>
+    <w:link w:val="Mapadeldocumento"/>
     <w:uiPriority w:val="99"/>
     <w:semiHidden/>
     <w:rsid w:val="00FF57F0"/>
@@ -18145,10 +17730,10 @@
       <w:lang w:eastAsia="ar-SA"/>
     </w:rPr>
   </w:style>
-  <w:style w:type="paragraph" w:styleId="BodyTextIndent3">
+  <w:style w:type="paragraph" w:styleId="Sangra3detindependiente">
     <w:name w:val="Body Text Indent 3"/>
     <w:basedOn w:val="Normal"/>
-    <w:link w:val="BodyTextIndent3Char"/>
+    <w:link w:val="Sangra3detindependienteCar"/>
     <w:uiPriority w:val="99"/>
     <w:semiHidden/>
     <w:unhideWhenUsed/>
@@ -18162,9 +17747,9 @@
       <w:szCs w:val="16"/>
     </w:rPr>
   </w:style>
-  <w:style w:type="character" w:customStyle="1" w:styleId="BodyTextIndent3Char">
-    <w:name w:val="Body Text Indent 3 Char"/>
-    <w:link w:val="BodyTextIndent3"/>
+  <w:style w:type="character" w:customStyle="1" w:styleId="Sangra3detindependienteCar">
+    <w:name w:val="Sangría 3 de t. independiente Car"/>
+    <w:link w:val="Sangra3detindependiente"/>
     <w:uiPriority w:val="99"/>
     <w:semiHidden/>
     <w:rsid w:val="009805DE"/>
@@ -18174,9 +17759,9 @@
       <w:lang w:eastAsia="ar-SA"/>
     </w:rPr>
   </w:style>
-  <w:style w:type="paragraph" w:styleId="TOCHeading">
+  <w:style w:type="paragraph" w:styleId="TtuloTDC">
     <w:name w:val="TOC Heading"/>
-    <w:basedOn w:val="Heading1"/>
+    <w:basedOn w:val="Ttulo1"/>
     <w:next w:val="Normal"/>
     <w:uiPriority w:val="39"/>
     <w:semiHidden/>
@@ -18198,9 +17783,9 @@
       <w:lang w:eastAsia="en-US"/>
     </w:rPr>
   </w:style>
-  <w:style w:type="table" w:styleId="TableGrid">
+  <w:style w:type="table" w:styleId="Tablaconcuadrcula">
     <w:name w:val="Table Grid"/>
-    <w:basedOn w:val="TableNormal"/>
+    <w:basedOn w:val="Tablanormal"/>
     <w:rsid w:val="00F945FF"/>
     <w:tblPr>
       <w:tblBorders>
@@ -18228,7 +17813,7 @@
       <w:lang w:eastAsia="es-ES"/>
     </w:rPr>
   </w:style>
-  <w:style w:type="paragraph" w:styleId="ListParagraph">
+  <w:style w:type="paragraph" w:styleId="Prrafodelista">
     <w:name w:val="List Paragraph"/>
     <w:basedOn w:val="Normal"/>
     <w:uiPriority w:val="34"/>
@@ -18243,7 +17828,7 @@
       <w:lang w:eastAsia="es-ES"/>
     </w:rPr>
   </w:style>
-  <w:style w:type="paragraph" w:customStyle="1" w:styleId="listparagraph0">
+  <w:style w:type="paragraph" w:customStyle="1" w:styleId="listparagraph">
     <w:name w:val="listparagraph"/>
     <w:basedOn w:val="Normal"/>
     <w:rsid w:val="00263FB0"/>
@@ -18258,9 +17843,9 @@
       <w:lang w:eastAsia="es-ES"/>
     </w:rPr>
   </w:style>
-  <w:style w:type="character" w:customStyle="1" w:styleId="Heading2Char">
-    <w:name w:val="Heading 2 Char"/>
-    <w:link w:val="Heading2"/>
+  <w:style w:type="character" w:customStyle="1" w:styleId="Ttulo2Car">
+    <w:name w:val="Título 2 Car"/>
+    <w:link w:val="Ttulo2"/>
     <w:rsid w:val="00CF6119"/>
     <w:rPr>
       <w:rFonts w:ascii="Arial" w:hAnsi="Arial" w:cs="Arial"/>
@@ -18273,9 +17858,9 @@
       <w:lang w:eastAsia="ar-SA"/>
     </w:rPr>
   </w:style>
-  <w:style w:type="character" w:customStyle="1" w:styleId="Heading5Char">
-    <w:name w:val="Heading 5 Char"/>
-    <w:link w:val="Heading5"/>
+  <w:style w:type="character" w:customStyle="1" w:styleId="Ttulo5Car">
+    <w:name w:val="Título 5 Car"/>
+    <w:link w:val="Ttulo5"/>
     <w:rsid w:val="00056F13"/>
     <w:rPr>
       <w:rFonts w:ascii="Arial" w:hAnsi="Arial"/>
@@ -18283,9 +17868,9 @@
       <w:lang w:val="en-US" w:eastAsia="en-US"/>
     </w:rPr>
   </w:style>
-  <w:style w:type="character" w:customStyle="1" w:styleId="Heading6Char">
-    <w:name w:val="Heading 6 Char"/>
-    <w:link w:val="Heading6"/>
+  <w:style w:type="character" w:customStyle="1" w:styleId="Ttulo6Car">
+    <w:name w:val="Título 6 Car"/>
+    <w:link w:val="Ttulo6"/>
     <w:rsid w:val="00056F13"/>
     <w:rPr>
       <w:rFonts w:ascii="Arial" w:hAnsi="Arial"/>
@@ -18294,9 +17879,9 @@
       <w:lang w:val="en-US" w:eastAsia="en-US"/>
     </w:rPr>
   </w:style>
-  <w:style w:type="character" w:customStyle="1" w:styleId="Heading8Char">
-    <w:name w:val="Heading 8 Char"/>
-    <w:link w:val="Heading8"/>
+  <w:style w:type="character" w:customStyle="1" w:styleId="Ttulo8Car">
+    <w:name w:val="Título 8 Car"/>
+    <w:link w:val="Ttulo8"/>
     <w:rsid w:val="00056F13"/>
     <w:rPr>
       <w:rFonts w:ascii="Arial" w:hAnsi="Arial"/>
@@ -18307,7 +17892,7 @@
   <w:style w:type="paragraph" w:customStyle="1" w:styleId="InfoBlue">
     <w:name w:val="InfoBlue"/>
     <w:basedOn w:val="Normal"/>
-    <w:next w:val="BodyText"/>
+    <w:next w:val="Textoindependiente"/>
     <w:autoRedefine/>
     <w:rsid w:val="00B23E8F"/>
     <w:pPr>
